--- a/msword/006大智度論卷006-D07-pb-kai-kw-01.docx
+++ b/msword/006大智度論卷006-D07-pb-kai-kw-01.docx
@@ -12,8 +12,6 @@
           <w:szCs w:val="24"/>
         </w:rPr>
       </w:pPr>
-      <w:bookmarkStart w:id="0" w:name="_GoBack"/>
-      <w:bookmarkEnd w:id="0"/>
       <w:r>
         <w:rPr>
           <w:rFonts w:ascii="Times New Roman" w:eastAsia="新細明體" w:hAnsi="Times New Roman" w:cs="Roman Unicode" w:hint="eastAsia"/>
@@ -153,14 +151,16 @@
       </w:r>
       <w:r>
         <w:rPr>
-          <w:rFonts w:ascii="Times New Roman" w:eastAsia="標楷體" w:hAnsi="Times New Roman" w:cs="Times New Roman" w:hint="eastAsia"/>
+          <w:rFonts w:eastAsia="標楷體" w:hint="eastAsia"/>
           <w:b/>
           <w:bCs/>
           <w:sz w:val="28"/>
           <w:szCs w:val="28"/>
         </w:rPr>
-        <w:t>序品之十喻釋論（</w:t>
-      </w:r>
+        <w:t>初</w:t>
+      </w:r>
+      <w:bookmarkStart w:id="0" w:name="_GoBack"/>
+      <w:bookmarkEnd w:id="0"/>
       <w:r>
         <w:rPr>
           <w:rFonts w:ascii="Times New Roman" w:eastAsia="標楷體" w:hAnsi="Times New Roman" w:cs="Times New Roman" w:hint="eastAsia"/>
@@ -169,7 +169,7 @@
           <w:sz w:val="28"/>
           <w:szCs w:val="28"/>
         </w:rPr>
-        <w:t>11</w:t>
+        <w:t>品之十喻釋論（</w:t>
       </w:r>
       <w:r>
         <w:rPr>
@@ -179,7 +179,7 @@
           <w:sz w:val="28"/>
           <w:szCs w:val="28"/>
         </w:rPr>
-        <w:t>）</w:t>
+        <w:t>11</w:t>
       </w:r>
       <w:r>
         <w:rPr>
@@ -189,7 +189,7 @@
           <w:sz w:val="28"/>
           <w:szCs w:val="28"/>
         </w:rPr>
-        <w:t>"&gt;</w:t>
+        <w:t>）</w:t>
       </w:r>
       <w:r>
         <w:rPr>
@@ -199,7 +199,7 @@
           <w:sz w:val="28"/>
           <w:szCs w:val="28"/>
         </w:rPr>
-        <w:t>釋初品中十喻第十一</w:t>
+        <w:t>"&gt;</w:t>
       </w:r>
       <w:r>
         <w:rPr>
@@ -209,7 +209,7 @@
           <w:sz w:val="28"/>
           <w:szCs w:val="28"/>
         </w:rPr>
-        <w:t>&lt;/</w:t>
+        <w:t>釋初品中十喻第十一</w:t>
       </w:r>
       <w:r>
         <w:rPr>
@@ -219,7 +219,7 @@
           <w:sz w:val="28"/>
           <w:szCs w:val="28"/>
         </w:rPr>
-        <w:t>品</w:t>
+        <w:t>&lt;/</w:t>
       </w:r>
       <w:r>
         <w:rPr>
@@ -229,7 +229,7 @@
           <w:sz w:val="28"/>
           <w:szCs w:val="28"/>
         </w:rPr>
-        <w:t>&gt;</w:t>
+        <w:t>品</w:t>
       </w:r>
       <w:r>
         <w:rPr>
@@ -239,6 +239,16 @@
           <w:sz w:val="28"/>
           <w:szCs w:val="28"/>
         </w:rPr>
+        <w:t>&gt;</w:t>
+      </w:r>
+      <w:r>
+        <w:rPr>
+          <w:rFonts w:ascii="Times New Roman" w:eastAsia="標楷體" w:hAnsi="Times New Roman" w:cs="Times New Roman" w:hint="eastAsia"/>
+          <w:b/>
+          <w:bCs/>
+          <w:sz w:val="28"/>
+          <w:szCs w:val="28"/>
+        </w:rPr>
         <w:t>〉</w:t>
       </w:r>
     </w:p>
@@ -281,12 +291,12 @@
       </w:r>
       <w:smartTag w:uri="urn:schemas-microsoft-com:office:smarttags" w:element="chmetcnv">
         <w:smartTagPr>
+          <w:attr w:name="TCSC" w:val="0"/>
+          <w:attr w:name="NumberType" w:val="1"/>
+          <w:attr w:name="Negative" w:val="False"/>
+          <w:attr w:name="HasSpace" w:val="False"/>
+          <w:attr w:name="SourceValue" w:val="101"/>
           <w:attr w:name="UnitName" w:val="C"/>
-          <w:attr w:name="SourceValue" w:val="101"/>
-          <w:attr w:name="HasSpace" w:val="False"/>
-          <w:attr w:name="Negative" w:val="False"/>
-          <w:attr w:name="NumberType" w:val="1"/>
-          <w:attr w:name="TCSC" w:val="0"/>
         </w:smartTagPr>
         <w:r>
           <w:rPr>
@@ -945,12 +955,12 @@
       </w:r>
       <w:smartTag w:uri="urn:schemas-microsoft-com:office:smarttags" w:element="chmetcnv">
         <w:smartTagPr>
+          <w:attr w:name="UnitName" w:val="C"/>
+          <w:attr w:name="SourceValue" w:val="101"/>
+          <w:attr w:name="HasSpace" w:val="False"/>
+          <w:attr w:name="Negative" w:val="False"/>
+          <w:attr w:name="NumberType" w:val="1"/>
           <w:attr w:name="TCSC" w:val="0"/>
-          <w:attr w:name="NumberType" w:val="1"/>
-          <w:attr w:name="Negative" w:val="False"/>
-          <w:attr w:name="HasSpace" w:val="False"/>
-          <w:attr w:name="SourceValue" w:val="101"/>
-          <w:attr w:name="UnitName" w:val="C"/>
         </w:smartTagPr>
         <w:r>
           <w:rPr>
@@ -1555,12 +1565,12 @@
       </w:r>
       <w:smartTag w:uri="urn:schemas-microsoft-com:office:smarttags" w:element="chmetcnv">
         <w:smartTagPr>
+          <w:attr w:name="TCSC" w:val="0"/>
+          <w:attr w:name="NumberType" w:val="1"/>
+          <w:attr w:name="Negative" w:val="False"/>
+          <w:attr w:name="HasSpace" w:val="False"/>
+          <w:attr w:name="SourceValue" w:val="102"/>
           <w:attr w:name="UnitName" w:val="a"/>
-          <w:attr w:name="SourceValue" w:val="102"/>
-          <w:attr w:name="HasSpace" w:val="False"/>
-          <w:attr w:name="Negative" w:val="False"/>
-          <w:attr w:name="NumberType" w:val="1"/>
-          <w:attr w:name="TCSC" w:val="0"/>
         </w:smartTagPr>
         <w:r>
           <w:rPr>
@@ -5442,12 +5452,12 @@
       </w:r>
       <w:smartTag w:uri="urn:schemas-microsoft-com:office:smarttags" w:element="chmetcnv">
         <w:smartTagPr>
+          <w:attr w:name="TCSC" w:val="0"/>
+          <w:attr w:name="NumberType" w:val="1"/>
+          <w:attr w:name="Negative" w:val="False"/>
+          <w:attr w:name="HasSpace" w:val="False"/>
+          <w:attr w:name="SourceValue" w:val="102"/>
           <w:attr w:name="UnitName" w:val="C"/>
-          <w:attr w:name="SourceValue" w:val="102"/>
-          <w:attr w:name="HasSpace" w:val="False"/>
-          <w:attr w:name="Negative" w:val="False"/>
-          <w:attr w:name="NumberType" w:val="1"/>
-          <w:attr w:name="TCSC" w:val="0"/>
         </w:smartTagPr>
         <w:r>
           <w:rPr>
@@ -7370,12 +7380,12 @@
       </w:r>
       <w:smartTag w:uri="urn:schemas-microsoft-com:office:smarttags" w:element="chmetcnv">
         <w:smartTagPr>
+          <w:attr w:name="TCSC" w:val="0"/>
+          <w:attr w:name="NumberType" w:val="1"/>
+          <w:attr w:name="Negative" w:val="False"/>
+          <w:attr w:name="HasSpace" w:val="False"/>
+          <w:attr w:name="SourceValue" w:val="103"/>
           <w:attr w:name="UnitName" w:val="a"/>
-          <w:attr w:name="SourceValue" w:val="103"/>
-          <w:attr w:name="HasSpace" w:val="False"/>
-          <w:attr w:name="Negative" w:val="False"/>
-          <w:attr w:name="NumberType" w:val="1"/>
-          <w:attr w:name="TCSC" w:val="0"/>
         </w:smartTagPr>
         <w:r>
           <w:rPr>
@@ -10622,12 +10632,12 @@
       </w:r>
       <w:smartTag w:uri="urn:schemas-microsoft-com:office:smarttags" w:element="chmetcnv">
         <w:smartTagPr>
+          <w:attr w:name="TCSC" w:val="0"/>
+          <w:attr w:name="NumberType" w:val="1"/>
+          <w:attr w:name="Negative" w:val="False"/>
+          <w:attr w:name="HasSpace" w:val="False"/>
+          <w:attr w:name="SourceValue" w:val="103"/>
           <w:attr w:name="UnitName" w:val="C"/>
-          <w:attr w:name="SourceValue" w:val="103"/>
-          <w:attr w:name="HasSpace" w:val="False"/>
-          <w:attr w:name="Negative" w:val="False"/>
-          <w:attr w:name="NumberType" w:val="1"/>
-          <w:attr w:name="TCSC" w:val="0"/>
         </w:smartTagPr>
         <w:r>
           <w:rPr>
@@ -12342,12 +12352,12 @@
       </w:r>
       <w:smartTag w:uri="urn:schemas-microsoft-com:office:smarttags" w:element="chmetcnv">
         <w:smartTagPr>
+          <w:attr w:name="TCSC" w:val="0"/>
+          <w:attr w:name="NumberType" w:val="1"/>
+          <w:attr w:name="Negative" w:val="False"/>
+          <w:attr w:name="HasSpace" w:val="False"/>
+          <w:attr w:name="SourceValue" w:val="104"/>
           <w:attr w:name="UnitName" w:val="a"/>
-          <w:attr w:name="SourceValue" w:val="104"/>
-          <w:attr w:name="HasSpace" w:val="False"/>
-          <w:attr w:name="Negative" w:val="False"/>
-          <w:attr w:name="NumberType" w:val="1"/>
-          <w:attr w:name="TCSC" w:val="0"/>
         </w:smartTagPr>
         <w:r>
           <w:rPr>
@@ -16340,12 +16350,12 @@
       </w:r>
       <w:smartTag w:uri="urn:schemas-microsoft-com:office:smarttags" w:element="chmetcnv">
         <w:smartTagPr>
+          <w:attr w:name="UnitName" w:val="C"/>
+          <w:attr w:name="SourceValue" w:val="104"/>
+          <w:attr w:name="HasSpace" w:val="False"/>
+          <w:attr w:name="Negative" w:val="False"/>
+          <w:attr w:name="NumberType" w:val="1"/>
           <w:attr w:name="TCSC" w:val="0"/>
-          <w:attr w:name="NumberType" w:val="1"/>
-          <w:attr w:name="Negative" w:val="False"/>
-          <w:attr w:name="HasSpace" w:val="False"/>
-          <w:attr w:name="SourceValue" w:val="104"/>
-          <w:attr w:name="UnitName" w:val="C"/>
         </w:smartTagPr>
         <w:r>
           <w:rPr>
@@ -17624,12 +17634,12 @@
       </w:r>
       <w:smartTag w:uri="urn:schemas-microsoft-com:office:smarttags" w:element="chmetcnv">
         <w:smartTagPr>
+          <w:attr w:name="UnitName" w:val="a"/>
+          <w:attr w:name="SourceValue" w:val="105"/>
+          <w:attr w:name="HasSpace" w:val="False"/>
+          <w:attr w:name="Negative" w:val="False"/>
+          <w:attr w:name="NumberType" w:val="1"/>
           <w:attr w:name="TCSC" w:val="0"/>
-          <w:attr w:name="NumberType" w:val="1"/>
-          <w:attr w:name="Negative" w:val="False"/>
-          <w:attr w:name="HasSpace" w:val="False"/>
-          <w:attr w:name="SourceValue" w:val="105"/>
-          <w:attr w:name="UnitName" w:val="a"/>
         </w:smartTagPr>
         <w:r>
           <w:rPr>
@@ -21342,12 +21352,12 @@
       </w:r>
       <w:smartTag w:uri="urn:schemas-microsoft-com:office:smarttags" w:element="chmetcnv">
         <w:smartTagPr>
+          <w:attr w:name="TCSC" w:val="0"/>
+          <w:attr w:name="NumberType" w:val="1"/>
+          <w:attr w:name="Negative" w:val="False"/>
+          <w:attr w:name="HasSpace" w:val="False"/>
+          <w:attr w:name="SourceValue" w:val="105"/>
           <w:attr w:name="UnitName" w:val="C"/>
-          <w:attr w:name="SourceValue" w:val="105"/>
-          <w:attr w:name="HasSpace" w:val="False"/>
-          <w:attr w:name="Negative" w:val="False"/>
-          <w:attr w:name="NumberType" w:val="1"/>
-          <w:attr w:name="TCSC" w:val="0"/>
         </w:smartTagPr>
         <w:r>
           <w:rPr>
@@ -22990,12 +23000,12 @@
       </w:r>
       <w:smartTag w:uri="urn:schemas-microsoft-com:office:smarttags" w:element="chmetcnv">
         <w:smartTagPr>
+          <w:attr w:name="UnitName" w:val="a"/>
+          <w:attr w:name="SourceValue" w:val="106"/>
+          <w:attr w:name="HasSpace" w:val="False"/>
+          <w:attr w:name="Negative" w:val="False"/>
+          <w:attr w:name="NumberType" w:val="1"/>
           <w:attr w:name="TCSC" w:val="0"/>
-          <w:attr w:name="NumberType" w:val="1"/>
-          <w:attr w:name="Negative" w:val="False"/>
-          <w:attr w:name="HasSpace" w:val="False"/>
-          <w:attr w:name="SourceValue" w:val="106"/>
-          <w:attr w:name="UnitName" w:val="a"/>
         </w:smartTagPr>
         <w:r>
           <w:rPr>
@@ -26149,12 +26159,12 @@
       </w:r>
       <w:smartTag w:uri="urn:schemas-microsoft-com:office:smarttags" w:element="chmetcnv">
         <w:smartTagPr>
+          <w:attr w:name="UnitName" w:val="C"/>
+          <w:attr w:name="SourceValue" w:val="106"/>
+          <w:attr w:name="HasSpace" w:val="False"/>
+          <w:attr w:name="Negative" w:val="False"/>
+          <w:attr w:name="NumberType" w:val="1"/>
           <w:attr w:name="TCSC" w:val="0"/>
-          <w:attr w:name="NumberType" w:val="1"/>
-          <w:attr w:name="Negative" w:val="False"/>
-          <w:attr w:name="HasSpace" w:val="False"/>
-          <w:attr w:name="SourceValue" w:val="106"/>
-          <w:attr w:name="UnitName" w:val="C"/>
         </w:smartTagPr>
         <w:r>
           <w:rPr>
@@ -27832,12 +27842,12 @@
       </w:r>
       <w:smartTag w:uri="urn:schemas-microsoft-com:office:smarttags" w:element="chmetcnv">
         <w:smartTagPr>
+          <w:attr w:name="UnitName" w:val="a"/>
+          <w:attr w:name="SourceValue" w:val="107"/>
+          <w:attr w:name="HasSpace" w:val="False"/>
+          <w:attr w:name="Negative" w:val="False"/>
+          <w:attr w:name="NumberType" w:val="1"/>
           <w:attr w:name="TCSC" w:val="0"/>
-          <w:attr w:name="NumberType" w:val="1"/>
-          <w:attr w:name="Negative" w:val="False"/>
-          <w:attr w:name="HasSpace" w:val="False"/>
-          <w:attr w:name="SourceValue" w:val="107"/>
-          <w:attr w:name="UnitName" w:val="a"/>
         </w:smartTagPr>
         <w:r>
           <w:rPr>
@@ -30887,12 +30897,12 @@
       </w:r>
       <w:smartTag w:uri="urn:schemas-microsoft-com:office:smarttags" w:element="chmetcnv">
         <w:smartTagPr>
+          <w:attr w:name="UnitName" w:val="C"/>
+          <w:attr w:name="SourceValue" w:val="107"/>
+          <w:attr w:name="HasSpace" w:val="False"/>
+          <w:attr w:name="Negative" w:val="False"/>
+          <w:attr w:name="NumberType" w:val="1"/>
           <w:attr w:name="TCSC" w:val="0"/>
-          <w:attr w:name="NumberType" w:val="1"/>
-          <w:attr w:name="Negative" w:val="False"/>
-          <w:attr w:name="HasSpace" w:val="False"/>
-          <w:attr w:name="SourceValue" w:val="107"/>
-          <w:attr w:name="UnitName" w:val="C"/>
         </w:smartTagPr>
         <w:r>
           <w:rPr>
@@ -31995,12 +32005,12 @@
       </w:r>
       <w:smartTag w:uri="urn:schemas-microsoft-com:office:smarttags" w:element="chmetcnv">
         <w:smartTagPr>
+          <w:attr w:name="TCSC" w:val="0"/>
+          <w:attr w:name="NumberType" w:val="1"/>
+          <w:attr w:name="Negative" w:val="False"/>
+          <w:attr w:name="HasSpace" w:val="False"/>
+          <w:attr w:name="SourceValue" w:val="108"/>
           <w:attr w:name="UnitName" w:val="a"/>
-          <w:attr w:name="SourceValue" w:val="108"/>
-          <w:attr w:name="HasSpace" w:val="False"/>
-          <w:attr w:name="Negative" w:val="False"/>
-          <w:attr w:name="NumberType" w:val="1"/>
-          <w:attr w:name="TCSC" w:val="0"/>
         </w:smartTagPr>
         <w:r>
           <w:rPr>
@@ -32722,7 +32732,7 @@
     <w:sdtContent>
       <w:p>
         <w:pPr>
-          <w:pStyle w:val="Footer"/>
+          <w:pStyle w:val="a6"/>
           <w:spacing w:before="120" w:after="120"/>
           <w:jc w:val="center"/>
         </w:pPr>
@@ -32767,7 +32777,7 @@
     <w:sdtContent>
       <w:p>
         <w:pPr>
-          <w:pStyle w:val="Footer"/>
+          <w:pStyle w:val="a6"/>
           <w:jc w:val="center"/>
         </w:pPr>
         <w:r>
@@ -32814,7 +32824,7 @@
   <w:footnote w:id="1">
     <w:p>
       <w:pPr>
-        <w:pStyle w:val="FootnoteText"/>
+        <w:pStyle w:val="a4"/>
         <w:ind w:left="187" w:hangingChars="85" w:hanging="187"/>
         <w:jc w:val="both"/>
         <w:rPr>
@@ -32824,7 +32834,7 @@
       </w:pPr>
       <w:r>
         <w:rPr>
-          <w:rStyle w:val="FootnoteReference"/>
+          <w:rStyle w:val="a5"/>
           <w:sz w:val="22"/>
           <w:szCs w:val="22"/>
         </w:rPr>
@@ -32896,7 +32906,7 @@
     </w:p>
     <w:p>
       <w:pPr>
-        <w:pStyle w:val="FootnoteText"/>
+        <w:pStyle w:val="a4"/>
         <w:ind w:leftChars="75" w:left="180"/>
         <w:jc w:val="both"/>
         <w:rPr>
@@ -32931,7 +32941,7 @@
     </w:p>
     <w:p>
       <w:pPr>
-        <w:pStyle w:val="FootnoteText"/>
+        <w:pStyle w:val="a4"/>
         <w:ind w:leftChars="75" w:left="180"/>
         <w:jc w:val="both"/>
         <w:rPr>
@@ -33000,7 +33010,7 @@
   <w:footnote w:id="2">
     <w:p>
       <w:pPr>
-        <w:pStyle w:val="FootnoteText"/>
+        <w:pStyle w:val="a4"/>
         <w:spacing w:line="0" w:lineRule="atLeast"/>
         <w:ind w:left="726" w:hangingChars="330" w:hanging="726"/>
         <w:jc w:val="both"/>
@@ -33011,7 +33021,7 @@
       </w:pPr>
       <w:r>
         <w:rPr>
-          <w:rStyle w:val="FootnoteReference"/>
+          <w:rStyle w:val="a5"/>
           <w:sz w:val="22"/>
         </w:rPr>
         <w:footnoteRef/>
@@ -33114,12 +33124,12 @@
       </w:r>
       <w:smartTag w:uri="urn:schemas-microsoft-com:office:smarttags" w:element="chmetcnv">
         <w:smartTagPr>
+          <w:attr w:name="UnitName" w:val="a"/>
+          <w:attr w:name="SourceValue" w:val="316"/>
+          <w:attr w:name="HasSpace" w:val="False"/>
+          <w:attr w:name="Negative" w:val="False"/>
+          <w:attr w:name="NumberType" w:val="1"/>
           <w:attr w:name="TCSC" w:val="0"/>
-          <w:attr w:name="NumberType" w:val="1"/>
-          <w:attr w:name="Negative" w:val="False"/>
-          <w:attr w:name="HasSpace" w:val="False"/>
-          <w:attr w:name="SourceValue" w:val="316"/>
-          <w:attr w:name="UnitName" w:val="a"/>
         </w:smartTagPr>
         <w:r>
           <w:rPr>
@@ -33149,7 +33159,7 @@
     </w:p>
     <w:p>
       <w:pPr>
-        <w:pStyle w:val="FootnoteText"/>
+        <w:pStyle w:val="a4"/>
         <w:spacing w:line="0" w:lineRule="atLeast"/>
         <w:ind w:leftChars="75" w:left="730" w:hangingChars="250" w:hanging="550"/>
         <w:jc w:val="both"/>
@@ -33254,7 +33264,7 @@
   <w:footnote w:id="3">
     <w:p>
       <w:pPr>
-        <w:pStyle w:val="FootnoteText"/>
+        <w:pStyle w:val="a4"/>
         <w:ind w:left="187" w:hangingChars="85" w:hanging="187"/>
         <w:jc w:val="both"/>
         <w:rPr>
@@ -33264,7 +33274,7 @@
       </w:pPr>
       <w:r>
         <w:rPr>
-          <w:rStyle w:val="FootnoteReference"/>
+          <w:rStyle w:val="a5"/>
           <w:sz w:val="22"/>
           <w:szCs w:val="22"/>
         </w:rPr>
@@ -33289,7 +33299,7 @@
     </w:p>
     <w:p>
       <w:pPr>
-        <w:pStyle w:val="FootnoteText"/>
+        <w:pStyle w:val="a4"/>
         <w:ind w:leftChars="350" w:left="840"/>
         <w:jc w:val="both"/>
         <w:rPr>
@@ -33340,7 +33350,7 @@
     </w:p>
     <w:p>
       <w:pPr>
-        <w:pStyle w:val="FootnoteText"/>
+        <w:pStyle w:val="a4"/>
         <w:ind w:leftChars="75" w:left="180"/>
         <w:jc w:val="both"/>
         <w:rPr>
@@ -33447,7 +33457,7 @@
   <w:footnote w:id="4">
     <w:p>
       <w:pPr>
-        <w:pStyle w:val="FootnoteText"/>
+        <w:pStyle w:val="a4"/>
         <w:ind w:left="187" w:hangingChars="85" w:hanging="187"/>
         <w:jc w:val="both"/>
         <w:rPr>
@@ -33457,7 +33467,7 @@
       </w:pPr>
       <w:r>
         <w:rPr>
-          <w:rStyle w:val="FootnoteReference"/>
+          <w:rStyle w:val="a5"/>
           <w:sz w:val="22"/>
           <w:szCs w:val="22"/>
         </w:rPr>
@@ -33510,7 +33520,7 @@
   <w:footnote w:id="5">
     <w:p>
       <w:pPr>
-        <w:pStyle w:val="FootnoteText"/>
+        <w:pStyle w:val="a4"/>
         <w:ind w:left="187" w:hangingChars="85" w:hanging="187"/>
         <w:jc w:val="both"/>
         <w:rPr>
@@ -33519,7 +33529,7 @@
       </w:pPr>
       <w:r>
         <w:rPr>
-          <w:rStyle w:val="FootnoteReference"/>
+          <w:rStyle w:val="a5"/>
           <w:sz w:val="22"/>
         </w:rPr>
         <w:footnoteRef/>
@@ -33607,7 +33617,7 @@
     </w:p>
     <w:p>
       <w:pPr>
-        <w:pStyle w:val="FootnoteText"/>
+        <w:pStyle w:val="a4"/>
         <w:ind w:leftChars="75" w:left="180"/>
         <w:jc w:val="both"/>
         <w:rPr>
@@ -33634,12 +33644,12 @@
       </w:r>
       <w:smartTag w:uri="urn:schemas-microsoft-com:office:smarttags" w:element="chmetcnv">
         <w:smartTagPr>
+          <w:attr w:name="UnitName" w:val="a"/>
+          <w:attr w:name="SourceValue" w:val="940"/>
+          <w:attr w:name="HasSpace" w:val="False"/>
+          <w:attr w:name="Negative" w:val="False"/>
+          <w:attr w:name="NumberType" w:val="1"/>
           <w:attr w:name="TCSC" w:val="0"/>
-          <w:attr w:name="NumberType" w:val="1"/>
-          <w:attr w:name="Negative" w:val="False"/>
-          <w:attr w:name="HasSpace" w:val="False"/>
-          <w:attr w:name="SourceValue" w:val="940"/>
-          <w:attr w:name="UnitName" w:val="a"/>
         </w:smartTagPr>
         <w:r>
           <w:rPr>
@@ -33696,12 +33706,12 @@
       </w:r>
       <w:smartTag w:uri="urn:schemas-microsoft-com:office:smarttags" w:element="chmetcnv">
         <w:smartTagPr>
+          <w:attr w:name="UnitName" w:val="a"/>
+          <w:attr w:name="SourceValue" w:val="941"/>
+          <w:attr w:name="HasSpace" w:val="False"/>
+          <w:attr w:name="Negative" w:val="False"/>
+          <w:attr w:name="NumberType" w:val="1"/>
           <w:attr w:name="TCSC" w:val="0"/>
-          <w:attr w:name="NumberType" w:val="1"/>
-          <w:attr w:name="Negative" w:val="False"/>
-          <w:attr w:name="HasSpace" w:val="False"/>
-          <w:attr w:name="SourceValue" w:val="941"/>
-          <w:attr w:name="UnitName" w:val="a"/>
         </w:smartTagPr>
         <w:r>
           <w:rPr>
@@ -33735,7 +33745,7 @@
   <w:footnote w:id="6">
     <w:p>
       <w:pPr>
-        <w:pStyle w:val="FootnoteText"/>
+        <w:pStyle w:val="a4"/>
         <w:ind w:left="187" w:hangingChars="85" w:hanging="187"/>
         <w:jc w:val="both"/>
         <w:rPr>
@@ -33745,7 +33755,7 @@
       </w:pPr>
       <w:r>
         <w:rPr>
-          <w:rStyle w:val="FootnoteReference"/>
+          <w:rStyle w:val="a5"/>
           <w:sz w:val="22"/>
           <w:szCs w:val="22"/>
         </w:rPr>
@@ -33798,7 +33808,7 @@
   <w:footnote w:id="7">
     <w:p>
       <w:pPr>
-        <w:pStyle w:val="FootnoteText"/>
+        <w:pStyle w:val="a4"/>
         <w:ind w:left="187" w:hangingChars="85" w:hanging="187"/>
         <w:jc w:val="both"/>
         <w:rPr>
@@ -33808,7 +33818,7 @@
       </w:pPr>
       <w:r>
         <w:rPr>
-          <w:rStyle w:val="FootnoteReference"/>
+          <w:rStyle w:val="a5"/>
           <w:sz w:val="22"/>
           <w:szCs w:val="22"/>
         </w:rPr>
@@ -33903,7 +33913,7 @@
   <w:footnote w:id="8">
     <w:p>
       <w:pPr>
-        <w:pStyle w:val="FootnoteText"/>
+        <w:pStyle w:val="a4"/>
         <w:ind w:left="187" w:hangingChars="85" w:hanging="187"/>
         <w:jc w:val="both"/>
         <w:rPr>
@@ -33913,7 +33923,7 @@
       </w:pPr>
       <w:r>
         <w:rPr>
-          <w:rStyle w:val="FootnoteReference"/>
+          <w:rStyle w:val="a5"/>
           <w:sz w:val="22"/>
           <w:szCs w:val="22"/>
         </w:rPr>
@@ -34050,7 +34060,7 @@
   <w:footnote w:id="9">
     <w:p>
       <w:pPr>
-        <w:pStyle w:val="FootnoteText"/>
+        <w:pStyle w:val="a4"/>
         <w:ind w:left="187" w:hangingChars="85" w:hanging="187"/>
         <w:jc w:val="both"/>
         <w:rPr>
@@ -34060,7 +34070,7 @@
       </w:pPr>
       <w:r>
         <w:rPr>
-          <w:rStyle w:val="FootnoteReference"/>
+          <w:rStyle w:val="a5"/>
           <w:sz w:val="22"/>
           <w:szCs w:val="22"/>
         </w:rPr>
@@ -34118,7 +34128,7 @@
   <w:footnote w:id="10">
     <w:p>
       <w:pPr>
-        <w:pStyle w:val="FootnoteText"/>
+        <w:pStyle w:val="a4"/>
         <w:spacing w:line="0" w:lineRule="atLeast"/>
         <w:ind w:left="253" w:hangingChars="115" w:hanging="253"/>
         <w:jc w:val="both"/>
@@ -34129,7 +34139,7 @@
       </w:pPr>
       <w:r>
         <w:rPr>
-          <w:rStyle w:val="FootnoteReference"/>
+          <w:rStyle w:val="a5"/>
           <w:sz w:val="22"/>
           <w:szCs w:val="22"/>
         </w:rPr>
@@ -34154,7 +34164,7 @@
     </w:p>
     <w:p>
       <w:pPr>
-        <w:pStyle w:val="FootnoteText"/>
+        <w:pStyle w:val="a4"/>
         <w:ind w:leftChars="380" w:left="912"/>
         <w:jc w:val="both"/>
         <w:rPr>
@@ -34207,7 +34217,7 @@
   <w:footnote w:id="11">
     <w:p>
       <w:pPr>
-        <w:pStyle w:val="FootnoteText"/>
+        <w:pStyle w:val="a4"/>
         <w:spacing w:line="0" w:lineRule="atLeast"/>
         <w:ind w:left="253" w:hangingChars="115" w:hanging="253"/>
         <w:jc w:val="both"/>
@@ -34218,7 +34228,7 @@
       </w:pPr>
       <w:r>
         <w:rPr>
-          <w:rStyle w:val="FootnoteReference"/>
+          <w:rStyle w:val="a5"/>
           <w:sz w:val="22"/>
           <w:szCs w:val="22"/>
         </w:rPr>
@@ -34274,7 +34284,7 @@
   <w:footnote w:id="12">
     <w:p>
       <w:pPr>
-        <w:pStyle w:val="FootnoteText"/>
+        <w:pStyle w:val="a4"/>
         <w:spacing w:line="0" w:lineRule="atLeast"/>
         <w:ind w:left="253" w:hangingChars="115" w:hanging="253"/>
         <w:jc w:val="both"/>
@@ -34285,7 +34295,7 @@
       </w:pPr>
       <w:r>
         <w:rPr>
-          <w:rStyle w:val="FootnoteReference"/>
+          <w:rStyle w:val="a5"/>
           <w:sz w:val="22"/>
           <w:szCs w:val="22"/>
         </w:rPr>
@@ -34475,7 +34485,7 @@
   <w:footnote w:id="13">
     <w:p>
       <w:pPr>
-        <w:pStyle w:val="FootnoteText"/>
+        <w:pStyle w:val="a4"/>
         <w:spacing w:line="0" w:lineRule="atLeast"/>
         <w:jc w:val="both"/>
         <w:rPr>
@@ -34485,7 +34495,7 @@
       </w:pPr>
       <w:r>
         <w:rPr>
-          <w:rStyle w:val="FootnoteReference"/>
+          <w:rStyle w:val="a5"/>
           <w:sz w:val="22"/>
           <w:szCs w:val="22"/>
         </w:rPr>
@@ -34647,7 +34657,7 @@
   <w:footnote w:id="14">
     <w:p>
       <w:pPr>
-        <w:pStyle w:val="FootnoteText"/>
+        <w:pStyle w:val="a4"/>
         <w:spacing w:line="0" w:lineRule="atLeast"/>
         <w:ind w:left="253" w:hangingChars="115" w:hanging="253"/>
         <w:jc w:val="both"/>
@@ -34658,7 +34668,7 @@
       </w:pPr>
       <w:r>
         <w:rPr>
-          <w:rStyle w:val="FootnoteReference"/>
+          <w:rStyle w:val="a5"/>
           <w:sz w:val="22"/>
           <w:szCs w:val="22"/>
         </w:rPr>
@@ -34683,7 +34693,7 @@
     </w:p>
     <w:p>
       <w:pPr>
-        <w:pStyle w:val="FootnoteText"/>
+        <w:pStyle w:val="a4"/>
         <w:ind w:leftChars="560" w:left="1344"/>
         <w:jc w:val="both"/>
         <w:rPr>
@@ -34702,7 +34712,7 @@
     </w:p>
     <w:p>
       <w:pPr>
-        <w:pStyle w:val="FootnoteText"/>
+        <w:pStyle w:val="a4"/>
         <w:ind w:leftChars="560" w:left="1344"/>
         <w:jc w:val="both"/>
         <w:rPr>
@@ -34764,7 +34774,7 @@
   <w:footnote w:id="15">
     <w:p>
       <w:pPr>
-        <w:pStyle w:val="FootnoteText"/>
+        <w:pStyle w:val="a4"/>
         <w:spacing w:line="0" w:lineRule="atLeast"/>
         <w:ind w:left="253" w:hangingChars="115" w:hanging="253"/>
         <w:jc w:val="both"/>
@@ -34774,7 +34784,7 @@
       </w:pPr>
       <w:r>
         <w:rPr>
-          <w:rStyle w:val="FootnoteReference"/>
+          <w:rStyle w:val="a5"/>
           <w:sz w:val="22"/>
         </w:rPr>
         <w:footnoteRef/>
@@ -34859,7 +34869,7 @@
   <w:footnote w:id="16">
     <w:p>
       <w:pPr>
-        <w:pStyle w:val="FootnoteText"/>
+        <w:pStyle w:val="a4"/>
         <w:spacing w:line="0" w:lineRule="atLeast"/>
         <w:ind w:left="253" w:hangingChars="115" w:hanging="253"/>
         <w:jc w:val="both"/>
@@ -34870,7 +34880,7 @@
       </w:pPr>
       <w:r>
         <w:rPr>
-          <w:rStyle w:val="FootnoteReference"/>
+          <w:rStyle w:val="a5"/>
           <w:sz w:val="22"/>
           <w:szCs w:val="22"/>
         </w:rPr>
@@ -35018,7 +35028,7 @@
   <w:footnote w:id="17">
     <w:p>
       <w:pPr>
-        <w:pStyle w:val="FootnoteText"/>
+        <w:pStyle w:val="a4"/>
         <w:spacing w:line="0" w:lineRule="atLeast"/>
         <w:ind w:left="253" w:hangingChars="115" w:hanging="253"/>
         <w:jc w:val="both"/>
@@ -35029,7 +35039,7 @@
       </w:pPr>
       <w:r>
         <w:rPr>
-          <w:rStyle w:val="FootnoteReference"/>
+          <w:rStyle w:val="a5"/>
           <w:sz w:val="22"/>
           <w:szCs w:val="22"/>
         </w:rPr>
@@ -35219,7 +35229,7 @@
   <w:footnote w:id="18">
     <w:p>
       <w:pPr>
-        <w:pStyle w:val="FootnoteText"/>
+        <w:pStyle w:val="a4"/>
         <w:spacing w:line="0" w:lineRule="atLeast"/>
         <w:ind w:left="253" w:hangingChars="115" w:hanging="253"/>
         <w:jc w:val="both"/>
@@ -35230,7 +35240,7 @@
       </w:pPr>
       <w:r>
         <w:rPr>
-          <w:rStyle w:val="FootnoteReference"/>
+          <w:rStyle w:val="a5"/>
           <w:sz w:val="22"/>
           <w:szCs w:val="22"/>
         </w:rPr>
@@ -35289,7 +35299,7 @@
   <w:footnote w:id="19">
     <w:p>
       <w:pPr>
-        <w:pStyle w:val="FootnoteText"/>
+        <w:pStyle w:val="a4"/>
         <w:spacing w:line="0" w:lineRule="atLeast"/>
         <w:ind w:left="913" w:hangingChars="415" w:hanging="913"/>
         <w:jc w:val="both"/>
@@ -35300,7 +35310,7 @@
       </w:pPr>
       <w:r>
         <w:rPr>
-          <w:rStyle w:val="FootnoteReference"/>
+          <w:rStyle w:val="a5"/>
           <w:sz w:val="22"/>
           <w:szCs w:val="22"/>
         </w:rPr>
@@ -35351,7 +35361,7 @@
     </w:p>
     <w:p>
       <w:pPr>
-        <w:pStyle w:val="FootnoteText"/>
+        <w:pStyle w:val="a4"/>
         <w:ind w:leftChars="105" w:left="252"/>
         <w:jc w:val="both"/>
         <w:rPr>
@@ -35369,7 +35379,7 @@
     </w:p>
     <w:p>
       <w:pPr>
-        <w:pStyle w:val="FootnoteText"/>
+        <w:pStyle w:val="a4"/>
         <w:ind w:leftChars="380" w:left="912"/>
         <w:jc w:val="both"/>
         <w:rPr>
@@ -35425,7 +35435,7 @@
   <w:footnote w:id="20">
     <w:p>
       <w:pPr>
-        <w:pStyle w:val="FootnoteText"/>
+        <w:pStyle w:val="a4"/>
         <w:spacing w:line="0" w:lineRule="atLeast"/>
         <w:ind w:left="253" w:hangingChars="115" w:hanging="253"/>
         <w:jc w:val="both"/>
@@ -35436,7 +35446,7 @@
       </w:pPr>
       <w:r>
         <w:rPr>
-          <w:rStyle w:val="FootnoteReference"/>
+          <w:rStyle w:val="a5"/>
           <w:sz w:val="22"/>
           <w:szCs w:val="22"/>
         </w:rPr>
@@ -35540,12 +35550,12 @@
       </w:r>
       <w:smartTag w:uri="urn:schemas-microsoft-com:office:smarttags" w:element="chmetcnv">
         <w:smartTagPr>
+          <w:attr w:name="TCSC" w:val="0"/>
+          <w:attr w:name="NumberType" w:val="1"/>
+          <w:attr w:name="Negative" w:val="False"/>
+          <w:attr w:name="HasSpace" w:val="False"/>
+          <w:attr w:name="SourceValue" w:val="365"/>
           <w:attr w:name="UnitName" w:val="C"/>
-          <w:attr w:name="SourceValue" w:val="365"/>
-          <w:attr w:name="HasSpace" w:val="False"/>
-          <w:attr w:name="Negative" w:val="False"/>
-          <w:attr w:name="NumberType" w:val="1"/>
-          <w:attr w:name="TCSC" w:val="0"/>
         </w:smartTagPr>
         <w:r>
           <w:rPr>
@@ -35574,7 +35584,7 @@
   <w:footnote w:id="21">
     <w:p>
       <w:pPr>
-        <w:pStyle w:val="FootnoteText"/>
+        <w:pStyle w:val="a4"/>
         <w:spacing w:line="0" w:lineRule="atLeast"/>
         <w:ind w:left="253" w:hangingChars="115" w:hanging="253"/>
         <w:jc w:val="both"/>
@@ -35585,7 +35595,7 @@
       </w:pPr>
       <w:r>
         <w:rPr>
-          <w:rStyle w:val="FootnoteReference"/>
+          <w:rStyle w:val="a5"/>
           <w:sz w:val="22"/>
           <w:szCs w:val="22"/>
         </w:rPr>
@@ -35670,7 +35680,7 @@
   <w:footnote w:id="22">
     <w:p>
       <w:pPr>
-        <w:pStyle w:val="FootnoteText"/>
+        <w:pStyle w:val="a4"/>
         <w:spacing w:line="0" w:lineRule="atLeast"/>
         <w:ind w:left="253" w:hangingChars="115" w:hanging="253"/>
         <w:jc w:val="both"/>
@@ -35680,7 +35690,7 @@
       </w:pPr>
       <w:r>
         <w:rPr>
-          <w:rStyle w:val="FootnoteReference"/>
+          <w:rStyle w:val="a5"/>
           <w:sz w:val="22"/>
         </w:rPr>
         <w:footnoteRef/>
@@ -35783,7 +35793,7 @@
   <w:footnote w:id="23">
     <w:p>
       <w:pPr>
-        <w:pStyle w:val="FootnoteText"/>
+        <w:pStyle w:val="a4"/>
         <w:spacing w:line="0" w:lineRule="atLeast"/>
         <w:ind w:left="253" w:hangingChars="115" w:hanging="253"/>
         <w:jc w:val="both"/>
@@ -35794,7 +35804,7 @@
       </w:pPr>
       <w:r>
         <w:rPr>
-          <w:rStyle w:val="FootnoteReference"/>
+          <w:rStyle w:val="a5"/>
           <w:sz w:val="22"/>
           <w:szCs w:val="22"/>
         </w:rPr>
@@ -35853,7 +35863,7 @@
   <w:footnote w:id="24">
     <w:p>
       <w:pPr>
-        <w:pStyle w:val="FootnoteText"/>
+        <w:pStyle w:val="a4"/>
         <w:spacing w:line="0" w:lineRule="atLeast"/>
         <w:ind w:left="253" w:hangingChars="115" w:hanging="253"/>
         <w:jc w:val="both"/>
@@ -35864,7 +35874,7 @@
       </w:pPr>
       <w:r>
         <w:rPr>
-          <w:rStyle w:val="FootnoteReference"/>
+          <w:rStyle w:val="a5"/>
           <w:sz w:val="22"/>
           <w:szCs w:val="22"/>
         </w:rPr>
@@ -35946,7 +35956,7 @@
   <w:footnote w:id="25">
     <w:p>
       <w:pPr>
-        <w:pStyle w:val="FootnoteText"/>
+        <w:pStyle w:val="a4"/>
         <w:spacing w:line="0" w:lineRule="atLeast"/>
         <w:ind w:left="253" w:hangingChars="115" w:hanging="253"/>
         <w:jc w:val="both"/>
@@ -35957,7 +35967,7 @@
       </w:pPr>
       <w:r>
         <w:rPr>
-          <w:rStyle w:val="FootnoteReference"/>
+          <w:rStyle w:val="a5"/>
           <w:sz w:val="22"/>
           <w:szCs w:val="22"/>
         </w:rPr>
@@ -36039,7 +36049,7 @@
   <w:footnote w:id="26">
     <w:p>
       <w:pPr>
-        <w:pStyle w:val="FootnoteText"/>
+        <w:pStyle w:val="a4"/>
         <w:spacing w:line="0" w:lineRule="atLeast"/>
         <w:ind w:left="253" w:hangingChars="115" w:hanging="253"/>
         <w:jc w:val="both"/>
@@ -36050,7 +36060,7 @@
       </w:pPr>
       <w:r>
         <w:rPr>
-          <w:rStyle w:val="FootnoteReference"/>
+          <w:rStyle w:val="a5"/>
           <w:sz w:val="22"/>
           <w:szCs w:val="22"/>
         </w:rPr>
@@ -36117,7 +36127,7 @@
   <w:footnote w:id="27">
     <w:p>
       <w:pPr>
-        <w:pStyle w:val="FootnoteText"/>
+        <w:pStyle w:val="a4"/>
         <w:spacing w:line="0" w:lineRule="atLeast"/>
         <w:ind w:left="253" w:hangingChars="115" w:hanging="253"/>
         <w:jc w:val="both"/>
@@ -36128,7 +36138,7 @@
       </w:pPr>
       <w:r>
         <w:rPr>
-          <w:rStyle w:val="FootnoteReference"/>
+          <w:rStyle w:val="a5"/>
           <w:sz w:val="22"/>
           <w:szCs w:val="22"/>
         </w:rPr>
@@ -36267,12 +36277,12 @@
       </w:r>
       <w:smartTag w:uri="urn:schemas-microsoft-com:office:smarttags" w:element="chmetcnv">
         <w:smartTagPr>
+          <w:attr w:name="TCSC" w:val="0"/>
+          <w:attr w:name="NumberType" w:val="1"/>
+          <w:attr w:name="Negative" w:val="False"/>
+          <w:attr w:name="HasSpace" w:val="False"/>
+          <w:attr w:name="SourceValue" w:val="262"/>
           <w:attr w:name="UnitName" w:val="C"/>
-          <w:attr w:name="SourceValue" w:val="262"/>
-          <w:attr w:name="HasSpace" w:val="False"/>
-          <w:attr w:name="Negative" w:val="False"/>
-          <w:attr w:name="NumberType" w:val="1"/>
-          <w:attr w:name="TCSC" w:val="0"/>
         </w:smartTagPr>
         <w:r>
           <w:rPr>
@@ -36371,12 +36381,12 @@
       </w:r>
       <w:smartTag w:uri="urn:schemas-microsoft-com:office:smarttags" w:element="chmetcnv">
         <w:smartTagPr>
+          <w:attr w:name="TCSC" w:val="0"/>
+          <w:attr w:name="NumberType" w:val="1"/>
+          <w:attr w:name="Negative" w:val="False"/>
+          <w:attr w:name="HasSpace" w:val="False"/>
+          <w:attr w:name="SourceValue" w:val="31"/>
           <w:attr w:name="UnitName" w:val="C"/>
-          <w:attr w:name="SourceValue" w:val="31"/>
-          <w:attr w:name="HasSpace" w:val="False"/>
-          <w:attr w:name="Negative" w:val="False"/>
-          <w:attr w:name="NumberType" w:val="1"/>
-          <w:attr w:name="TCSC" w:val="0"/>
         </w:smartTagPr>
         <w:r>
           <w:rPr>
@@ -36475,12 +36485,12 @@
       </w:r>
       <w:smartTag w:uri="urn:schemas-microsoft-com:office:smarttags" w:element="chmetcnv">
         <w:smartTagPr>
+          <w:attr w:name="TCSC" w:val="0"/>
+          <w:attr w:name="NumberType" w:val="1"/>
+          <w:attr w:name="Negative" w:val="False"/>
+          <w:attr w:name="HasSpace" w:val="False"/>
+          <w:attr w:name="SourceValue" w:val="202"/>
           <w:attr w:name="UnitName" w:val="a"/>
-          <w:attr w:name="SourceValue" w:val="202"/>
-          <w:attr w:name="HasSpace" w:val="False"/>
-          <w:attr w:name="Negative" w:val="False"/>
-          <w:attr w:name="NumberType" w:val="1"/>
-          <w:attr w:name="TCSC" w:val="0"/>
         </w:smartTagPr>
         <w:r>
           <w:rPr>
@@ -36591,7 +36601,7 @@
   <w:footnote w:id="28">
     <w:p>
       <w:pPr>
-        <w:pStyle w:val="FootnoteText"/>
+        <w:pStyle w:val="a4"/>
         <w:ind w:left="880" w:hangingChars="400" w:hanging="880"/>
         <w:jc w:val="both"/>
         <w:rPr>
@@ -36601,7 +36611,7 @@
       </w:pPr>
       <w:r>
         <w:rPr>
-          <w:rStyle w:val="FootnoteReference"/>
+          <w:rStyle w:val="a5"/>
           <w:sz w:val="22"/>
           <w:szCs w:val="22"/>
         </w:rPr>
@@ -36688,7 +36698,7 @@
     </w:p>
     <w:p>
       <w:pPr>
-        <w:pStyle w:val="FootnoteText"/>
+        <w:pStyle w:val="a4"/>
         <w:ind w:leftChars="330" w:left="792"/>
         <w:jc w:val="both"/>
         <w:rPr>
@@ -36725,7 +36735,7 @@
     </w:p>
     <w:p>
       <w:pPr>
-        <w:pStyle w:val="FootnoteText"/>
+        <w:pStyle w:val="a4"/>
         <w:ind w:leftChars="330" w:left="792"/>
         <w:jc w:val="both"/>
         <w:rPr>
@@ -36745,7 +36755,7 @@
     </w:p>
     <w:p>
       <w:pPr>
-        <w:pStyle w:val="FootnoteText"/>
+        <w:pStyle w:val="a4"/>
         <w:ind w:leftChars="330" w:left="792"/>
         <w:jc w:val="both"/>
         <w:rPr>
@@ -36765,7 +36775,7 @@
     </w:p>
     <w:p>
       <w:pPr>
-        <w:pStyle w:val="FootnoteText"/>
+        <w:pStyle w:val="a4"/>
         <w:ind w:leftChars="330" w:left="792"/>
         <w:jc w:val="both"/>
         <w:rPr>
@@ -36819,7 +36829,7 @@
     </w:p>
     <w:p>
       <w:pPr>
-        <w:pStyle w:val="FootnoteText"/>
+        <w:pStyle w:val="a4"/>
         <w:ind w:leftChars="330" w:left="792"/>
         <w:jc w:val="both"/>
         <w:rPr>
@@ -36847,7 +36857,7 @@
     </w:p>
     <w:p>
       <w:pPr>
-        <w:pStyle w:val="FootnoteText"/>
+        <w:pStyle w:val="a4"/>
         <w:ind w:leftChars="105" w:left="802" w:hangingChars="250" w:hanging="550"/>
         <w:jc w:val="both"/>
         <w:rPr>
@@ -36928,7 +36938,7 @@
     </w:p>
     <w:p>
       <w:pPr>
-        <w:pStyle w:val="FootnoteText"/>
+        <w:pStyle w:val="a4"/>
         <w:ind w:leftChars="335" w:left="804"/>
         <w:jc w:val="both"/>
         <w:rPr>
@@ -37016,7 +37026,7 @@
   <w:footnote w:id="29">
     <w:p>
       <w:pPr>
-        <w:pStyle w:val="FootnoteText"/>
+        <w:pStyle w:val="a4"/>
         <w:spacing w:line="0" w:lineRule="atLeast"/>
         <w:ind w:left="253" w:hangingChars="115" w:hanging="253"/>
         <w:jc w:val="both"/>
@@ -37027,7 +37037,7 @@
       </w:pPr>
       <w:r>
         <w:rPr>
-          <w:rStyle w:val="FootnoteReference"/>
+          <w:rStyle w:val="a5"/>
           <w:sz w:val="22"/>
           <w:szCs w:val="22"/>
         </w:rPr>
@@ -37153,7 +37163,7 @@
     </w:p>
     <w:p>
       <w:pPr>
-        <w:pStyle w:val="1"/>
+        <w:pStyle w:val="10"/>
         <w:numPr>
           <w:ilvl w:val="0"/>
           <w:numId w:val="0"/>
@@ -37255,12 +37265,12 @@
       </w:r>
       <w:smartTag w:uri="urn:schemas-microsoft-com:office:smarttags" w:element="chmetcnv">
         <w:smartTagPr>
+          <w:attr w:name="UnitName" w:val="C"/>
+          <w:attr w:name="SourceValue" w:val="6"/>
+          <w:attr w:name="HasSpace" w:val="False"/>
+          <w:attr w:name="Negative" w:val="False"/>
+          <w:attr w:name="NumberType" w:val="1"/>
           <w:attr w:name="TCSC" w:val="0"/>
-          <w:attr w:name="NumberType" w:val="1"/>
-          <w:attr w:name="Negative" w:val="False"/>
-          <w:attr w:name="HasSpace" w:val="False"/>
-          <w:attr w:name="SourceValue" w:val="6"/>
-          <w:attr w:name="UnitName" w:val="C"/>
         </w:smartTagPr>
         <w:r>
           <w:rPr>
@@ -37289,7 +37299,7 @@
   <w:footnote w:id="30">
     <w:p>
       <w:pPr>
-        <w:pStyle w:val="FootnoteText"/>
+        <w:pStyle w:val="a4"/>
         <w:spacing w:line="0" w:lineRule="atLeast"/>
         <w:ind w:left="253" w:hangingChars="115" w:hanging="253"/>
         <w:jc w:val="both"/>
@@ -37300,7 +37310,7 @@
       </w:pPr>
       <w:r>
         <w:rPr>
-          <w:rStyle w:val="FootnoteReference"/>
+          <w:rStyle w:val="a5"/>
           <w:sz w:val="22"/>
           <w:szCs w:val="22"/>
         </w:rPr>
@@ -37483,7 +37493,7 @@
     </w:p>
     <w:p>
       <w:pPr>
-        <w:pStyle w:val="1"/>
+        <w:pStyle w:val="10"/>
         <w:numPr>
           <w:ilvl w:val="0"/>
           <w:numId w:val="0"/>
@@ -37612,7 +37622,7 @@
   <w:footnote w:id="31">
     <w:p>
       <w:pPr>
-        <w:pStyle w:val="FootnoteText"/>
+        <w:pStyle w:val="a4"/>
         <w:spacing w:line="0" w:lineRule="atLeast"/>
         <w:ind w:left="253" w:hangingChars="115" w:hanging="253"/>
         <w:jc w:val="both"/>
@@ -37623,7 +37633,7 @@
       </w:pPr>
       <w:r>
         <w:rPr>
-          <w:rStyle w:val="FootnoteReference"/>
+          <w:rStyle w:val="a5"/>
           <w:sz w:val="22"/>
         </w:rPr>
         <w:footnoteRef/>
@@ -37712,7 +37722,7 @@
     </w:p>
     <w:p>
       <w:pPr>
-        <w:pStyle w:val="FootnoteText"/>
+        <w:pStyle w:val="a4"/>
         <w:ind w:leftChars="105" w:left="252"/>
         <w:jc w:val="both"/>
         <w:rPr>
@@ -37740,7 +37750,7 @@
     </w:p>
     <w:p>
       <w:pPr>
-        <w:pStyle w:val="FootnoteText"/>
+        <w:pStyle w:val="a4"/>
         <w:ind w:leftChars="105" w:left="252"/>
         <w:jc w:val="both"/>
         <w:rPr>
@@ -37794,7 +37804,7 @@
     </w:p>
     <w:p>
       <w:pPr>
-        <w:pStyle w:val="FootnoteText"/>
+        <w:pStyle w:val="a4"/>
         <w:ind w:leftChars="105" w:left="252"/>
         <w:jc w:val="both"/>
         <w:rPr>
@@ -37840,7 +37850,7 @@
     </w:p>
     <w:p>
       <w:pPr>
-        <w:pStyle w:val="FootnoteText"/>
+        <w:pStyle w:val="a4"/>
         <w:ind w:leftChars="105" w:left="252"/>
         <w:jc w:val="both"/>
         <w:rPr>
@@ -37879,7 +37889,7 @@
   <w:footnote w:id="32">
     <w:p>
       <w:pPr>
-        <w:pStyle w:val="FootnoteText"/>
+        <w:pStyle w:val="a4"/>
         <w:spacing w:line="0" w:lineRule="atLeast"/>
         <w:ind w:left="253" w:hangingChars="115" w:hanging="253"/>
         <w:jc w:val="both"/>
@@ -37890,7 +37900,7 @@
       </w:pPr>
       <w:r>
         <w:rPr>
-          <w:rStyle w:val="FootnoteReference"/>
+          <w:rStyle w:val="a5"/>
           <w:sz w:val="22"/>
           <w:szCs w:val="22"/>
         </w:rPr>
@@ -37949,7 +37959,7 @@
   <w:footnote w:id="33">
     <w:p>
       <w:pPr>
-        <w:pStyle w:val="FootnoteText"/>
+        <w:pStyle w:val="a4"/>
         <w:ind w:left="781" w:hangingChars="355" w:hanging="781"/>
         <w:jc w:val="both"/>
         <w:rPr>
@@ -37959,7 +37969,7 @@
       </w:pPr>
       <w:r>
         <w:rPr>
-          <w:rStyle w:val="FootnoteReference"/>
+          <w:rStyle w:val="a5"/>
           <w:sz w:val="22"/>
           <w:szCs w:val="22"/>
         </w:rPr>
@@ -38108,7 +38118,7 @@
     </w:p>
     <w:p>
       <w:pPr>
-        <w:pStyle w:val="FootnoteText"/>
+        <w:pStyle w:val="a4"/>
         <w:ind w:leftChars="105" w:left="769" w:hangingChars="235" w:hanging="517"/>
         <w:jc w:val="both"/>
         <w:rPr>
@@ -38150,7 +38160,7 @@
   <w:footnote w:id="34">
     <w:p>
       <w:pPr>
-        <w:pStyle w:val="FootnoteText"/>
+        <w:pStyle w:val="a4"/>
         <w:spacing w:line="0" w:lineRule="atLeast"/>
         <w:ind w:left="253" w:hangingChars="115" w:hanging="253"/>
         <w:jc w:val="both"/>
@@ -38161,7 +38171,7 @@
       </w:pPr>
       <w:r>
         <w:rPr>
-          <w:rStyle w:val="FootnoteReference"/>
+          <w:rStyle w:val="a5"/>
           <w:sz w:val="22"/>
           <w:szCs w:val="22"/>
         </w:rPr>
@@ -38327,7 +38337,7 @@
   <w:footnote w:id="35">
     <w:p>
       <w:pPr>
-        <w:pStyle w:val="FootnoteText"/>
+        <w:pStyle w:val="a4"/>
         <w:ind w:left="781" w:hangingChars="355" w:hanging="781"/>
         <w:jc w:val="both"/>
         <w:rPr>
@@ -38336,7 +38346,7 @@
       </w:pPr>
       <w:r>
         <w:rPr>
-          <w:rStyle w:val="FootnoteReference"/>
+          <w:rStyle w:val="a5"/>
           <w:sz w:val="22"/>
         </w:rPr>
         <w:footnoteRef/>
@@ -38408,7 +38418,7 @@
     </w:p>
     <w:p>
       <w:pPr>
-        <w:pStyle w:val="FootnoteText"/>
+        <w:pStyle w:val="a4"/>
         <w:ind w:leftChars="105" w:left="769" w:hangingChars="235" w:hanging="517"/>
         <w:jc w:val="both"/>
         <w:rPr>
@@ -38608,7 +38618,7 @@
   <w:footnote w:id="36">
     <w:p>
       <w:pPr>
-        <w:pStyle w:val="FootnoteText"/>
+        <w:pStyle w:val="a4"/>
         <w:ind w:left="781" w:hangingChars="355" w:hanging="781"/>
         <w:jc w:val="both"/>
         <w:rPr>
@@ -38618,7 +38628,7 @@
       </w:pPr>
       <w:r>
         <w:rPr>
-          <w:rStyle w:val="FootnoteReference"/>
+          <w:rStyle w:val="a5"/>
           <w:sz w:val="22"/>
         </w:rPr>
         <w:footnoteRef/>
@@ -38766,7 +38776,7 @@
     </w:p>
     <w:p>
       <w:pPr>
-        <w:pStyle w:val="FootnoteText"/>
+        <w:pStyle w:val="a4"/>
         <w:ind w:leftChars="105" w:left="769" w:hangingChars="235" w:hanging="517"/>
         <w:jc w:val="both"/>
         <w:rPr>
@@ -38939,7 +38949,7 @@
     </w:p>
     <w:p>
       <w:pPr>
-        <w:pStyle w:val="FootnoteText"/>
+        <w:pStyle w:val="a4"/>
         <w:ind w:leftChars="105" w:left="780" w:hangingChars="240" w:hanging="528"/>
         <w:jc w:val="both"/>
         <w:rPr>
@@ -39172,7 +39182,7 @@
   <w:footnote w:id="37">
     <w:p>
       <w:pPr>
-        <w:pStyle w:val="FootnoteText"/>
+        <w:pStyle w:val="a4"/>
         <w:spacing w:line="0" w:lineRule="atLeast"/>
         <w:ind w:left="253" w:hangingChars="115" w:hanging="253"/>
         <w:jc w:val="both"/>
@@ -39182,7 +39192,7 @@
       </w:pPr>
       <w:r>
         <w:rPr>
-          <w:rStyle w:val="FootnoteReference"/>
+          <w:rStyle w:val="a5"/>
           <w:sz w:val="22"/>
         </w:rPr>
         <w:footnoteRef/>
@@ -39311,7 +39321,7 @@
   <w:footnote w:id="38">
     <w:p>
       <w:pPr>
-        <w:pStyle w:val="FootnoteText"/>
+        <w:pStyle w:val="a4"/>
         <w:spacing w:line="0" w:lineRule="atLeast"/>
         <w:ind w:left="253" w:hangingChars="115" w:hanging="253"/>
         <w:jc w:val="both"/>
@@ -39323,7 +39333,7 @@
       </w:pPr>
       <w:r>
         <w:rPr>
-          <w:rStyle w:val="FootnoteReference"/>
+          <w:rStyle w:val="a5"/>
           <w:sz w:val="22"/>
           <w:szCs w:val="22"/>
         </w:rPr>
@@ -39571,7 +39581,7 @@
   <w:footnote w:id="39">
     <w:p>
       <w:pPr>
-        <w:pStyle w:val="FootnoteText"/>
+        <w:pStyle w:val="a4"/>
         <w:spacing w:line="0" w:lineRule="atLeast"/>
         <w:ind w:left="253" w:hangingChars="115" w:hanging="253"/>
         <w:jc w:val="both"/>
@@ -39581,7 +39591,7 @@
       </w:pPr>
       <w:r>
         <w:rPr>
-          <w:rStyle w:val="FootnoteReference"/>
+          <w:rStyle w:val="a5"/>
           <w:sz w:val="22"/>
         </w:rPr>
         <w:footnoteRef/>
@@ -39698,7 +39708,7 @@
   <w:footnote w:id="40">
     <w:p>
       <w:pPr>
-        <w:pStyle w:val="FootnoteText"/>
+        <w:pStyle w:val="a4"/>
         <w:spacing w:line="0" w:lineRule="atLeast"/>
         <w:ind w:left="253" w:hangingChars="115" w:hanging="253"/>
         <w:jc w:val="both"/>
@@ -39708,7 +39718,7 @@
       </w:pPr>
       <w:r>
         <w:rPr>
-          <w:rStyle w:val="FootnoteReference"/>
+          <w:rStyle w:val="a5"/>
           <w:sz w:val="22"/>
         </w:rPr>
         <w:footnoteRef/>
@@ -39781,12 +39791,12 @@
       </w:r>
       <w:smartTag w:uri="urn:schemas-microsoft-com:office:smarttags" w:element="chmetcnv">
         <w:smartTagPr>
+          <w:attr w:name="UnitName" w:val="a"/>
+          <w:attr w:name="SourceValue" w:val="281"/>
+          <w:attr w:name="HasSpace" w:val="False"/>
+          <w:attr w:name="Negative" w:val="False"/>
+          <w:attr w:name="NumberType" w:val="1"/>
           <w:attr w:name="TCSC" w:val="0"/>
-          <w:attr w:name="NumberType" w:val="1"/>
-          <w:attr w:name="Negative" w:val="False"/>
-          <w:attr w:name="HasSpace" w:val="False"/>
-          <w:attr w:name="SourceValue" w:val="281"/>
-          <w:attr w:name="UnitName" w:val="a"/>
         </w:smartTagPr>
         <w:r>
           <w:rPr>
@@ -39892,12 +39902,12 @@
       </w:r>
       <w:smartTag w:uri="urn:schemas-microsoft-com:office:smarttags" w:element="chmetcnv">
         <w:smartTagPr>
+          <w:attr w:name="UnitName" w:val="a"/>
+          <w:attr w:name="SourceValue" w:val="439"/>
+          <w:attr w:name="HasSpace" w:val="False"/>
+          <w:attr w:name="Negative" w:val="False"/>
+          <w:attr w:name="NumberType" w:val="1"/>
           <w:attr w:name="TCSC" w:val="0"/>
-          <w:attr w:name="NumberType" w:val="1"/>
-          <w:attr w:name="Negative" w:val="False"/>
-          <w:attr w:name="HasSpace" w:val="False"/>
-          <w:attr w:name="SourceValue" w:val="439"/>
-          <w:attr w:name="UnitName" w:val="a"/>
         </w:smartTagPr>
         <w:r>
           <w:rPr>
@@ -39926,7 +39936,7 @@
   <w:footnote w:id="41">
     <w:p>
       <w:pPr>
-        <w:pStyle w:val="FootnoteText"/>
+        <w:pStyle w:val="a4"/>
         <w:spacing w:line="0" w:lineRule="atLeast"/>
         <w:ind w:left="253" w:hangingChars="115" w:hanging="253"/>
         <w:jc w:val="both"/>
@@ -39937,7 +39947,7 @@
       </w:pPr>
       <w:r>
         <w:rPr>
-          <w:rStyle w:val="FootnoteReference"/>
+          <w:rStyle w:val="a5"/>
           <w:sz w:val="22"/>
           <w:szCs w:val="22"/>
         </w:rPr>
@@ -40114,7 +40124,7 @@
   <w:footnote w:id="42">
     <w:p>
       <w:pPr>
-        <w:pStyle w:val="FootnoteText"/>
+        <w:pStyle w:val="a4"/>
         <w:spacing w:line="0" w:lineRule="atLeast"/>
         <w:ind w:left="253" w:hangingChars="115" w:hanging="253"/>
         <w:jc w:val="both"/>
@@ -40125,7 +40135,7 @@
       </w:pPr>
       <w:r>
         <w:rPr>
-          <w:rStyle w:val="FootnoteReference"/>
+          <w:rStyle w:val="a5"/>
           <w:sz w:val="22"/>
           <w:szCs w:val="22"/>
         </w:rPr>
@@ -40288,7 +40298,7 @@
   <w:footnote w:id="43">
     <w:p>
       <w:pPr>
-        <w:pStyle w:val="FootnoteText"/>
+        <w:pStyle w:val="a4"/>
         <w:spacing w:line="0" w:lineRule="atLeast"/>
         <w:ind w:left="253" w:hangingChars="115" w:hanging="253"/>
         <w:jc w:val="both"/>
@@ -40299,7 +40309,7 @@
       </w:pPr>
       <w:r>
         <w:rPr>
-          <w:rStyle w:val="FootnoteReference"/>
+          <w:rStyle w:val="a5"/>
           <w:sz w:val="22"/>
           <w:szCs w:val="22"/>
         </w:rPr>
@@ -40358,7 +40368,7 @@
   <w:footnote w:id="44">
     <w:p>
       <w:pPr>
-        <w:pStyle w:val="FootnoteText"/>
+        <w:pStyle w:val="a4"/>
         <w:spacing w:line="0" w:lineRule="atLeast"/>
         <w:ind w:left="253" w:hangingChars="115" w:hanging="253"/>
         <w:jc w:val="both"/>
@@ -40368,7 +40378,7 @@
       </w:pPr>
       <w:r>
         <w:rPr>
-          <w:rStyle w:val="FootnoteReference"/>
+          <w:rStyle w:val="a5"/>
           <w:sz w:val="22"/>
         </w:rPr>
         <w:footnoteRef/>
@@ -40459,7 +40469,7 @@
   <w:footnote w:id="45">
     <w:p>
       <w:pPr>
-        <w:pStyle w:val="FootnoteText"/>
+        <w:pStyle w:val="a4"/>
         <w:spacing w:line="0" w:lineRule="atLeast"/>
         <w:ind w:left="253" w:hangingChars="115" w:hanging="253"/>
         <w:jc w:val="both"/>
@@ -40470,7 +40480,7 @@
       </w:pPr>
       <w:r>
         <w:rPr>
-          <w:rStyle w:val="FootnoteReference"/>
+          <w:rStyle w:val="a5"/>
           <w:sz w:val="22"/>
           <w:szCs w:val="22"/>
         </w:rPr>
@@ -40597,7 +40607,7 @@
   <w:footnote w:id="46">
     <w:p>
       <w:pPr>
-        <w:pStyle w:val="FootnoteText"/>
+        <w:pStyle w:val="a4"/>
         <w:spacing w:line="0" w:lineRule="atLeast"/>
         <w:ind w:left="253" w:hangingChars="115" w:hanging="253"/>
         <w:jc w:val="both"/>
@@ -40607,7 +40617,7 @@
       </w:pPr>
       <w:r>
         <w:rPr>
-          <w:rStyle w:val="FootnoteReference"/>
+          <w:rStyle w:val="a5"/>
           <w:sz w:val="22"/>
         </w:rPr>
         <w:footnoteRef/>
@@ -40754,7 +40764,7 @@
   <w:footnote w:id="47">
     <w:p>
       <w:pPr>
-        <w:pStyle w:val="FootnoteText"/>
+        <w:pStyle w:val="a4"/>
         <w:spacing w:line="0" w:lineRule="atLeast"/>
         <w:ind w:left="253" w:hangingChars="115" w:hanging="253"/>
         <w:jc w:val="both"/>
@@ -40765,7 +40775,7 @@
       </w:pPr>
       <w:r>
         <w:rPr>
-          <w:rStyle w:val="FootnoteReference"/>
+          <w:rStyle w:val="a5"/>
           <w:sz w:val="22"/>
           <w:szCs w:val="22"/>
         </w:rPr>
@@ -40824,7 +40834,7 @@
   <w:footnote w:id="48">
     <w:p>
       <w:pPr>
-        <w:pStyle w:val="FootnoteText"/>
+        <w:pStyle w:val="a4"/>
         <w:spacing w:line="0" w:lineRule="atLeast"/>
         <w:ind w:left="253" w:hangingChars="115" w:hanging="253"/>
         <w:jc w:val="both"/>
@@ -40835,7 +40845,7 @@
       </w:pPr>
       <w:r>
         <w:rPr>
-          <w:rStyle w:val="FootnoteReference"/>
+          <w:rStyle w:val="a5"/>
           <w:sz w:val="22"/>
           <w:szCs w:val="22"/>
         </w:rPr>
@@ -40965,12 +40975,12 @@
       </w:r>
       <w:smartTag w:uri="urn:schemas-microsoft-com:office:smarttags" w:element="chmetcnv">
         <w:smartTagPr>
+          <w:attr w:name="UnitName" w:val="a"/>
+          <w:attr w:name="SourceValue" w:val="86"/>
+          <w:attr w:name="HasSpace" w:val="False"/>
+          <w:attr w:name="Negative" w:val="False"/>
+          <w:attr w:name="NumberType" w:val="1"/>
           <w:attr w:name="TCSC" w:val="0"/>
-          <w:attr w:name="NumberType" w:val="1"/>
-          <w:attr w:name="Negative" w:val="False"/>
-          <w:attr w:name="HasSpace" w:val="False"/>
-          <w:attr w:name="SourceValue" w:val="86"/>
-          <w:attr w:name="UnitName" w:val="a"/>
         </w:smartTagPr>
         <w:r>
           <w:rPr>
@@ -41050,12 +41060,12 @@
       </w:r>
       <w:smartTag w:uri="urn:schemas-microsoft-com:office:smarttags" w:element="chmetcnv">
         <w:smartTagPr>
+          <w:attr w:name="UnitName" w:val="a"/>
+          <w:attr w:name="SourceValue" w:val="93"/>
+          <w:attr w:name="HasSpace" w:val="False"/>
+          <w:attr w:name="Negative" w:val="False"/>
+          <w:attr w:name="NumberType" w:val="1"/>
           <w:attr w:name="TCSC" w:val="0"/>
-          <w:attr w:name="NumberType" w:val="1"/>
-          <w:attr w:name="Negative" w:val="False"/>
-          <w:attr w:name="HasSpace" w:val="False"/>
-          <w:attr w:name="SourceValue" w:val="93"/>
-          <w:attr w:name="UnitName" w:val="a"/>
         </w:smartTagPr>
         <w:r>
           <w:rPr>
@@ -41170,7 +41180,7 @@
   <w:footnote w:id="49">
     <w:p>
       <w:pPr>
-        <w:pStyle w:val="FootnoteText"/>
+        <w:pStyle w:val="a4"/>
         <w:spacing w:line="0" w:lineRule="atLeast"/>
         <w:ind w:left="253" w:hangingChars="115" w:hanging="253"/>
         <w:jc w:val="both"/>
@@ -41181,7 +41191,7 @@
       </w:pPr>
       <w:r>
         <w:rPr>
-          <w:rStyle w:val="FootnoteReference"/>
+          <w:rStyle w:val="a5"/>
           <w:sz w:val="22"/>
           <w:szCs w:val="22"/>
         </w:rPr>
@@ -41331,7 +41341,7 @@
   <w:footnote w:id="50">
     <w:p>
       <w:pPr>
-        <w:pStyle w:val="FootnoteText"/>
+        <w:pStyle w:val="a4"/>
         <w:spacing w:line="0" w:lineRule="atLeast"/>
         <w:ind w:left="253" w:hangingChars="115" w:hanging="253"/>
         <w:jc w:val="both"/>
@@ -41341,7 +41351,7 @@
       </w:pPr>
       <w:r>
         <w:rPr>
-          <w:rStyle w:val="FootnoteReference"/>
+          <w:rStyle w:val="a5"/>
           <w:sz w:val="22"/>
         </w:rPr>
         <w:footnoteRef/>
@@ -41586,12 +41596,12 @@
       </w:r>
       <w:smartTag w:uri="urn:schemas-microsoft-com:office:smarttags" w:element="chmetcnv">
         <w:smartTagPr>
+          <w:attr w:name="TCSC" w:val="0"/>
+          <w:attr w:name="NumberType" w:val="1"/>
+          <w:attr w:name="Negative" w:val="False"/>
+          <w:attr w:name="HasSpace" w:val="False"/>
+          <w:attr w:name="SourceValue" w:val="69"/>
           <w:attr w:name="UnitName" w:val="a"/>
-          <w:attr w:name="SourceValue" w:val="69"/>
-          <w:attr w:name="HasSpace" w:val="False"/>
-          <w:attr w:name="Negative" w:val="False"/>
-          <w:attr w:name="NumberType" w:val="1"/>
-          <w:attr w:name="TCSC" w:val="0"/>
         </w:smartTagPr>
         <w:r>
           <w:rPr>
@@ -41670,12 +41680,12 @@
       </w:r>
       <w:smartTag w:uri="urn:schemas-microsoft-com:office:smarttags" w:element="chmetcnv">
         <w:smartTagPr>
+          <w:attr w:name="TCSC" w:val="0"/>
+          <w:attr w:name="NumberType" w:val="1"/>
+          <w:attr w:name="Negative" w:val="False"/>
+          <w:attr w:name="HasSpace" w:val="False"/>
+          <w:attr w:name="SourceValue" w:val="502"/>
           <w:attr w:name="UnitName" w:val="a"/>
-          <w:attr w:name="SourceValue" w:val="502"/>
-          <w:attr w:name="HasSpace" w:val="False"/>
-          <w:attr w:name="Negative" w:val="False"/>
-          <w:attr w:name="NumberType" w:val="1"/>
-          <w:attr w:name="TCSC" w:val="0"/>
         </w:smartTagPr>
         <w:r>
           <w:rPr>
@@ -41708,7 +41718,7 @@
   <w:footnote w:id="51">
     <w:p>
       <w:pPr>
-        <w:pStyle w:val="FootnoteText"/>
+        <w:pStyle w:val="a4"/>
         <w:spacing w:line="0" w:lineRule="atLeast"/>
         <w:ind w:left="253" w:hangingChars="115" w:hanging="253"/>
         <w:jc w:val="both"/>
@@ -41718,7 +41728,7 @@
       </w:pPr>
       <w:r>
         <w:rPr>
-          <w:rStyle w:val="FootnoteReference"/>
+          <w:rStyle w:val="a5"/>
           <w:sz w:val="22"/>
         </w:rPr>
         <w:footnoteRef/>
@@ -41920,12 +41930,12 @@
       </w:r>
       <w:smartTag w:uri="urn:schemas-microsoft-com:office:smarttags" w:element="chmetcnv">
         <w:smartTagPr>
+          <w:attr w:name="TCSC" w:val="0"/>
+          <w:attr w:name="NumberType" w:val="1"/>
+          <w:attr w:name="Negative" w:val="False"/>
+          <w:attr w:name="HasSpace" w:val="False"/>
+          <w:attr w:name="SourceValue" w:val="350"/>
           <w:attr w:name="UnitName" w:val="C"/>
-          <w:attr w:name="SourceValue" w:val="350"/>
-          <w:attr w:name="HasSpace" w:val="False"/>
-          <w:attr w:name="Negative" w:val="False"/>
-          <w:attr w:name="NumberType" w:val="1"/>
-          <w:attr w:name="TCSC" w:val="0"/>
         </w:smartTagPr>
         <w:r>
           <w:rPr>
@@ -41972,12 +41982,12 @@
       </w:r>
       <w:smartTag w:uri="urn:schemas-microsoft-com:office:smarttags" w:element="chmetcnv">
         <w:smartTagPr>
+          <w:attr w:name="TCSC" w:val="0"/>
+          <w:attr w:name="NumberType" w:val="1"/>
+          <w:attr w:name="Negative" w:val="False"/>
+          <w:attr w:name="HasSpace" w:val="False"/>
+          <w:attr w:name="SourceValue" w:val="91"/>
           <w:attr w:name="UnitName" w:val="C"/>
-          <w:attr w:name="SourceValue" w:val="91"/>
-          <w:attr w:name="HasSpace" w:val="False"/>
-          <w:attr w:name="Negative" w:val="False"/>
-          <w:attr w:name="NumberType" w:val="1"/>
-          <w:attr w:name="TCSC" w:val="0"/>
         </w:smartTagPr>
         <w:r>
           <w:rPr>
@@ -42069,7 +42079,7 @@
   <w:footnote w:id="52">
     <w:p>
       <w:pPr>
-        <w:pStyle w:val="FootnoteText"/>
+        <w:pStyle w:val="a4"/>
         <w:spacing w:line="0" w:lineRule="atLeast"/>
         <w:ind w:left="253" w:hangingChars="115" w:hanging="253"/>
         <w:jc w:val="both"/>
@@ -42079,7 +42089,7 @@
       </w:pPr>
       <w:r>
         <w:rPr>
-          <w:rStyle w:val="FootnoteReference"/>
+          <w:rStyle w:val="a5"/>
           <w:sz w:val="22"/>
         </w:rPr>
         <w:footnoteRef/>
@@ -42311,7 +42321,7 @@
     </w:p>
     <w:p>
       <w:pPr>
-        <w:pStyle w:val="FootnoteText"/>
+        <w:pStyle w:val="a4"/>
         <w:ind w:leftChars="105" w:left="252"/>
         <w:jc w:val="both"/>
         <w:rPr>
@@ -42367,7 +42377,7 @@
     </w:p>
     <w:p>
       <w:pPr>
-        <w:pStyle w:val="FootnoteText"/>
+        <w:pStyle w:val="a4"/>
         <w:ind w:leftChars="105" w:left="252"/>
         <w:jc w:val="both"/>
         <w:rPr>
@@ -42424,12 +42434,12 @@
       </w:r>
       <w:smartTag w:uri="urn:schemas-microsoft-com:office:smarttags" w:element="chmetcnv">
         <w:smartTagPr>
+          <w:attr w:name="UnitName" w:val="C"/>
+          <w:attr w:name="SourceValue" w:val="315"/>
+          <w:attr w:name="HasSpace" w:val="False"/>
+          <w:attr w:name="Negative" w:val="False"/>
+          <w:attr w:name="NumberType" w:val="1"/>
           <w:attr w:name="TCSC" w:val="0"/>
-          <w:attr w:name="NumberType" w:val="1"/>
-          <w:attr w:name="Negative" w:val="False"/>
-          <w:attr w:name="HasSpace" w:val="False"/>
-          <w:attr w:name="SourceValue" w:val="315"/>
-          <w:attr w:name="UnitName" w:val="C"/>
         </w:smartTagPr>
         <w:r>
           <w:rPr>
@@ -42446,12 +42456,12 @@
       </w:r>
       <w:smartTag w:uri="urn:schemas-microsoft-com:office:smarttags" w:element="chmetcnv">
         <w:smartTagPr>
+          <w:attr w:name="UnitName" w:val="a"/>
+          <w:attr w:name="SourceValue" w:val="316"/>
+          <w:attr w:name="HasSpace" w:val="False"/>
+          <w:attr w:name="Negative" w:val="True"/>
+          <w:attr w:name="NumberType" w:val="1"/>
           <w:attr w:name="TCSC" w:val="0"/>
-          <w:attr w:name="NumberType" w:val="1"/>
-          <w:attr w:name="Negative" w:val="True"/>
-          <w:attr w:name="HasSpace" w:val="False"/>
-          <w:attr w:name="SourceValue" w:val="316"/>
-          <w:attr w:name="UnitName" w:val="a"/>
         </w:smartTagPr>
         <w:r>
           <w:rPr>
@@ -42485,7 +42495,7 @@
   <w:footnote w:id="53">
     <w:p>
       <w:pPr>
-        <w:pStyle w:val="FootnoteText"/>
+        <w:pStyle w:val="a4"/>
         <w:spacing w:line="0" w:lineRule="atLeast"/>
         <w:ind w:left="253" w:hangingChars="115" w:hanging="253"/>
         <w:jc w:val="both"/>
@@ -42496,7 +42506,7 @@
       </w:pPr>
       <w:r>
         <w:rPr>
-          <w:rStyle w:val="FootnoteReference"/>
+          <w:rStyle w:val="a5"/>
           <w:sz w:val="22"/>
           <w:szCs w:val="22"/>
         </w:rPr>
@@ -42517,7 +42527,7 @@
       </w:r>
       <w:r>
         <w:rPr>
-          <w:rStyle w:val="12"/>
+          <w:rStyle w:val="15"/>
           <w:sz w:val="22"/>
           <w:szCs w:val="22"/>
         </w:rPr>
@@ -42525,7 +42535,7 @@
       </w:r>
       <w:r>
         <w:rPr>
-          <w:rStyle w:val="12"/>
+          <w:rStyle w:val="15"/>
           <w:sz w:val="22"/>
           <w:szCs w:val="22"/>
         </w:rPr>
@@ -42533,7 +42543,7 @@
       </w:r>
       <w:r>
         <w:rPr>
-          <w:rStyle w:val="12"/>
+          <w:rStyle w:val="15"/>
           <w:sz w:val="22"/>
           <w:szCs w:val="22"/>
         </w:rPr>
@@ -42541,7 +42551,7 @@
       </w:r>
       <w:r>
         <w:rPr>
-          <w:rStyle w:val="12"/>
+          <w:rStyle w:val="15"/>
           <w:rFonts w:eastAsia="Roman Unicode"/>
           <w:sz w:val="22"/>
           <w:szCs w:val="22"/>
@@ -42550,7 +42560,7 @@
       </w:r>
       <w:r>
         <w:rPr>
-          <w:rStyle w:val="12"/>
+          <w:rStyle w:val="15"/>
           <w:sz w:val="22"/>
           <w:szCs w:val="22"/>
         </w:rPr>
@@ -42558,7 +42568,7 @@
       </w:r>
       <w:r>
         <w:rPr>
-          <w:rStyle w:val="12"/>
+          <w:rStyle w:val="15"/>
           <w:rFonts w:hint="eastAsia"/>
           <w:sz w:val="22"/>
           <w:szCs w:val="22"/>
@@ -42567,7 +42577,7 @@
       </w:r>
       <w:r>
         <w:rPr>
-          <w:rStyle w:val="12"/>
+          <w:rStyle w:val="15"/>
           <w:rFonts w:eastAsia="Roman Unicode"/>
           <w:sz w:val="22"/>
           <w:szCs w:val="22"/>
@@ -42576,7 +42586,7 @@
       </w:r>
       <w:r>
         <w:rPr>
-          <w:rStyle w:val="12"/>
+          <w:rStyle w:val="15"/>
           <w:sz w:val="22"/>
           <w:szCs w:val="22"/>
         </w:rPr>
@@ -42584,7 +42594,7 @@
       </w:r>
       <w:r>
         <w:rPr>
-          <w:rStyle w:val="12"/>
+          <w:rStyle w:val="15"/>
           <w:sz w:val="22"/>
           <w:szCs w:val="22"/>
         </w:rPr>
@@ -42746,7 +42756,7 @@
   <w:footnote w:id="54">
     <w:p>
       <w:pPr>
-        <w:pStyle w:val="FootnoteText"/>
+        <w:pStyle w:val="a4"/>
         <w:spacing w:line="0" w:lineRule="atLeast"/>
         <w:ind w:left="253" w:hangingChars="115" w:hanging="253"/>
         <w:jc w:val="both"/>
@@ -42757,7 +42767,7 @@
       </w:pPr>
       <w:r>
         <w:rPr>
-          <w:rStyle w:val="FootnoteReference"/>
+          <w:rStyle w:val="a5"/>
           <w:sz w:val="22"/>
           <w:szCs w:val="22"/>
         </w:rPr>
@@ -42814,7 +42824,7 @@
     </w:p>
     <w:p>
       <w:pPr>
-        <w:pStyle w:val="FootnoteText"/>
+        <w:pStyle w:val="a4"/>
         <w:ind w:leftChars="105" w:left="252"/>
         <w:jc w:val="both"/>
         <w:rPr>
@@ -42870,7 +42880,7 @@
   <w:footnote w:id="55">
     <w:p>
       <w:pPr>
-        <w:pStyle w:val="FootnoteText"/>
+        <w:pStyle w:val="a4"/>
         <w:spacing w:line="0" w:lineRule="atLeast"/>
         <w:ind w:left="253" w:hangingChars="115" w:hanging="253"/>
         <w:jc w:val="both"/>
@@ -42881,7 +42891,7 @@
       </w:pPr>
       <w:r>
         <w:rPr>
-          <w:rStyle w:val="FootnoteReference"/>
+          <w:rStyle w:val="a5"/>
           <w:sz w:val="22"/>
           <w:szCs w:val="22"/>
         </w:rPr>
@@ -42934,7 +42944,7 @@
   <w:footnote w:id="56">
     <w:p>
       <w:pPr>
-        <w:pStyle w:val="FootnoteText"/>
+        <w:pStyle w:val="a4"/>
         <w:spacing w:line="0" w:lineRule="atLeast"/>
         <w:ind w:left="253" w:hangingChars="115" w:hanging="253"/>
         <w:jc w:val="both"/>
@@ -42944,7 +42954,7 @@
       </w:pPr>
       <w:r>
         <w:rPr>
-          <w:rStyle w:val="FootnoteReference"/>
+          <w:rStyle w:val="a5"/>
           <w:sz w:val="22"/>
         </w:rPr>
         <w:footnoteRef/>
@@ -43050,7 +43060,7 @@
   <w:footnote w:id="57">
     <w:p>
       <w:pPr>
-        <w:pStyle w:val="FootnoteText"/>
+        <w:pStyle w:val="a4"/>
         <w:spacing w:line="0" w:lineRule="atLeast"/>
         <w:ind w:left="253" w:hangingChars="115" w:hanging="253"/>
         <w:jc w:val="both"/>
@@ -43061,7 +43071,7 @@
       </w:pPr>
       <w:r>
         <w:rPr>
-          <w:rStyle w:val="FootnoteReference"/>
+          <w:rStyle w:val="a5"/>
           <w:sz w:val="22"/>
           <w:szCs w:val="22"/>
         </w:rPr>
@@ -43147,12 +43157,12 @@
       </w:r>
       <w:smartTag w:uri="urn:schemas-microsoft-com:office:smarttags" w:element="chmetcnv">
         <w:smartTagPr>
+          <w:attr w:name="UnitName" w:val="a"/>
+          <w:attr w:name="SourceValue" w:val="35"/>
+          <w:attr w:name="HasSpace" w:val="False"/>
+          <w:attr w:name="Negative" w:val="True"/>
+          <w:attr w:name="NumberType" w:val="1"/>
           <w:attr w:name="TCSC" w:val="0"/>
-          <w:attr w:name="NumberType" w:val="1"/>
-          <w:attr w:name="Negative" w:val="True"/>
-          <w:attr w:name="HasSpace" w:val="False"/>
-          <w:attr w:name="SourceValue" w:val="35"/>
-          <w:attr w:name="UnitName" w:val="a"/>
         </w:smartTagPr>
         <w:r>
           <w:rPr>
@@ -43184,7 +43194,7 @@
   <w:footnote w:id="58">
     <w:p>
       <w:pPr>
-        <w:pStyle w:val="FootnoteText"/>
+        <w:pStyle w:val="a4"/>
         <w:spacing w:line="0" w:lineRule="atLeast"/>
         <w:ind w:left="253" w:hangingChars="115" w:hanging="253"/>
         <w:jc w:val="both"/>
@@ -43195,7 +43205,7 @@
       </w:pPr>
       <w:r>
         <w:rPr>
-          <w:rStyle w:val="FootnoteReference"/>
+          <w:rStyle w:val="a5"/>
           <w:sz w:val="22"/>
           <w:szCs w:val="22"/>
         </w:rPr>
@@ -43357,7 +43367,7 @@
   <w:footnote w:id="59">
     <w:p>
       <w:pPr>
-        <w:pStyle w:val="FootnoteText"/>
+        <w:pStyle w:val="a4"/>
         <w:spacing w:line="0" w:lineRule="atLeast"/>
         <w:ind w:left="253" w:hangingChars="115" w:hanging="253"/>
         <w:jc w:val="both"/>
@@ -43368,7 +43378,7 @@
       </w:pPr>
       <w:r>
         <w:rPr>
-          <w:rStyle w:val="FootnoteReference"/>
+          <w:rStyle w:val="a5"/>
           <w:sz w:val="22"/>
           <w:szCs w:val="22"/>
         </w:rPr>
@@ -43427,7 +43437,7 @@
   <w:footnote w:id="60">
     <w:p>
       <w:pPr>
-        <w:pStyle w:val="FootnoteText"/>
+        <w:pStyle w:val="a4"/>
         <w:spacing w:line="0" w:lineRule="atLeast"/>
         <w:ind w:left="253" w:hangingChars="115" w:hanging="253"/>
         <w:jc w:val="both"/>
@@ -43438,7 +43448,7 @@
       </w:pPr>
       <w:r>
         <w:rPr>
-          <w:rStyle w:val="FootnoteReference"/>
+          <w:rStyle w:val="a5"/>
           <w:sz w:val="22"/>
           <w:szCs w:val="22"/>
         </w:rPr>
@@ -43497,7 +43507,7 @@
   <w:footnote w:id="61">
     <w:p>
       <w:pPr>
-        <w:pStyle w:val="FootnoteText"/>
+        <w:pStyle w:val="a4"/>
         <w:spacing w:line="0" w:lineRule="atLeast"/>
         <w:ind w:left="253" w:hangingChars="115" w:hanging="253"/>
         <w:jc w:val="both"/>
@@ -43507,7 +43517,7 @@
       </w:pPr>
       <w:r>
         <w:rPr>
-          <w:rStyle w:val="FootnoteReference"/>
+          <w:rStyle w:val="a5"/>
           <w:sz w:val="22"/>
         </w:rPr>
         <w:footnoteRef/>
@@ -43574,7 +43584,7 @@
   <w:footnote w:id="62">
     <w:p>
       <w:pPr>
-        <w:pStyle w:val="FootnoteText"/>
+        <w:pStyle w:val="a4"/>
         <w:spacing w:line="0" w:lineRule="atLeast"/>
         <w:ind w:left="253" w:hangingChars="115" w:hanging="253"/>
         <w:jc w:val="both"/>
@@ -43584,7 +43594,7 @@
       </w:pPr>
       <w:r>
         <w:rPr>
-          <w:rStyle w:val="FootnoteReference"/>
+          <w:rStyle w:val="a5"/>
           <w:sz w:val="22"/>
         </w:rPr>
         <w:footnoteRef/>
@@ -43710,12 +43720,12 @@
       </w:r>
       <w:smartTag w:uri="urn:schemas-microsoft-com:office:smarttags" w:element="chmetcnv">
         <w:smartTagPr>
+          <w:attr w:name="UnitName" w:val="C"/>
+          <w:attr w:name="SourceValue" w:val="190"/>
+          <w:attr w:name="HasSpace" w:val="False"/>
+          <w:attr w:name="Negative" w:val="False"/>
+          <w:attr w:name="NumberType" w:val="1"/>
           <w:attr w:name="TCSC" w:val="0"/>
-          <w:attr w:name="NumberType" w:val="1"/>
-          <w:attr w:name="Negative" w:val="False"/>
-          <w:attr w:name="HasSpace" w:val="False"/>
-          <w:attr w:name="SourceValue" w:val="190"/>
-          <w:attr w:name="UnitName" w:val="C"/>
         </w:smartTagPr>
         <w:r>
           <w:rPr>
@@ -43751,7 +43761,7 @@
   <w:footnote w:id="63">
     <w:p>
       <w:pPr>
-        <w:pStyle w:val="FootnoteText"/>
+        <w:pStyle w:val="a4"/>
         <w:spacing w:line="0" w:lineRule="atLeast"/>
         <w:ind w:left="253" w:hangingChars="115" w:hanging="253"/>
         <w:jc w:val="both"/>
@@ -43762,7 +43772,7 @@
       </w:pPr>
       <w:r>
         <w:rPr>
-          <w:rStyle w:val="FootnoteReference"/>
+          <w:rStyle w:val="a5"/>
           <w:sz w:val="22"/>
           <w:szCs w:val="22"/>
         </w:rPr>
@@ -43821,7 +43831,7 @@
   <w:footnote w:id="64">
     <w:p>
       <w:pPr>
-        <w:pStyle w:val="FootnoteText"/>
+        <w:pStyle w:val="a4"/>
         <w:spacing w:line="0" w:lineRule="atLeast"/>
         <w:ind w:left="253" w:hangingChars="115" w:hanging="253"/>
         <w:jc w:val="both"/>
@@ -43831,7 +43841,7 @@
       </w:pPr>
       <w:r>
         <w:rPr>
-          <w:rStyle w:val="FootnoteReference"/>
+          <w:rStyle w:val="a5"/>
           <w:sz w:val="22"/>
         </w:rPr>
         <w:footnoteRef/>
@@ -44014,12 +44024,12 @@
       </w:r>
       <w:smartTag w:uri="urn:schemas-microsoft-com:office:smarttags" w:element="chmetcnv">
         <w:smartTagPr>
+          <w:attr w:name="UnitName" w:val="a"/>
+          <w:attr w:name="SourceValue" w:val="64"/>
+          <w:attr w:name="HasSpace" w:val="False"/>
+          <w:attr w:name="Negative" w:val="False"/>
+          <w:attr w:name="NumberType" w:val="1"/>
           <w:attr w:name="TCSC" w:val="0"/>
-          <w:attr w:name="NumberType" w:val="1"/>
-          <w:attr w:name="Negative" w:val="False"/>
-          <w:attr w:name="HasSpace" w:val="False"/>
-          <w:attr w:name="SourceValue" w:val="64"/>
-          <w:attr w:name="UnitName" w:val="a"/>
         </w:smartTagPr>
         <w:r>
           <w:rPr>
@@ -44125,7 +44135,7 @@
     </w:p>
     <w:p>
       <w:pPr>
-        <w:pStyle w:val="FootnoteText"/>
+        <w:pStyle w:val="a4"/>
         <w:ind w:leftChars="105" w:left="252"/>
         <w:jc w:val="both"/>
         <w:rPr>
@@ -44589,12 +44599,12 @@
       </w:r>
       <w:smartTag w:uri="urn:schemas-microsoft-com:office:smarttags" w:element="chmetcnv">
         <w:smartTagPr>
+          <w:attr w:name="UnitName" w:val="a"/>
+          <w:attr w:name="SourceValue" w:val="64"/>
+          <w:attr w:name="HasSpace" w:val="False"/>
+          <w:attr w:name="Negative" w:val="False"/>
+          <w:attr w:name="NumberType" w:val="1"/>
           <w:attr w:name="TCSC" w:val="0"/>
-          <w:attr w:name="NumberType" w:val="1"/>
-          <w:attr w:name="Negative" w:val="False"/>
-          <w:attr w:name="HasSpace" w:val="False"/>
-          <w:attr w:name="SourceValue" w:val="64"/>
-          <w:attr w:name="UnitName" w:val="a"/>
         </w:smartTagPr>
         <w:r>
           <w:rPr>
@@ -44623,7 +44633,7 @@
   <w:footnote w:id="65">
     <w:p>
       <w:pPr>
-        <w:pStyle w:val="FootnoteText"/>
+        <w:pStyle w:val="a4"/>
         <w:spacing w:line="0" w:lineRule="atLeast"/>
         <w:ind w:left="253" w:hangingChars="115" w:hanging="253"/>
         <w:jc w:val="both"/>
@@ -44634,7 +44644,7 @@
       </w:pPr>
       <w:r>
         <w:rPr>
-          <w:rStyle w:val="FootnoteReference"/>
+          <w:rStyle w:val="a5"/>
           <w:sz w:val="22"/>
           <w:szCs w:val="22"/>
         </w:rPr>
@@ -44749,12 +44759,12 @@
       </w:r>
       <w:smartTag w:uri="urn:schemas-microsoft-com:office:smarttags" w:element="chmetcnv">
         <w:smartTagPr>
+          <w:attr w:name="TCSC" w:val="0"/>
+          <w:attr w:name="NumberType" w:val="1"/>
+          <w:attr w:name="Negative" w:val="False"/>
+          <w:attr w:name="HasSpace" w:val="False"/>
+          <w:attr w:name="SourceValue" w:val="389"/>
           <w:attr w:name="UnitName" w:val="C"/>
-          <w:attr w:name="SourceValue" w:val="389"/>
-          <w:attr w:name="HasSpace" w:val="False"/>
-          <w:attr w:name="Negative" w:val="False"/>
-          <w:attr w:name="NumberType" w:val="1"/>
-          <w:attr w:name="TCSC" w:val="0"/>
         </w:smartTagPr>
         <w:r>
           <w:rPr>
@@ -44791,7 +44801,7 @@
   <w:footnote w:id="66">
     <w:p>
       <w:pPr>
-        <w:pStyle w:val="FootnoteText"/>
+        <w:pStyle w:val="a4"/>
         <w:spacing w:line="0" w:lineRule="atLeast"/>
         <w:ind w:left="253" w:hangingChars="115" w:hanging="253"/>
         <w:jc w:val="both"/>
@@ -44802,7 +44812,7 @@
       </w:pPr>
       <w:r>
         <w:rPr>
-          <w:rStyle w:val="FootnoteReference"/>
+          <w:rStyle w:val="a5"/>
           <w:sz w:val="22"/>
           <w:szCs w:val="22"/>
         </w:rPr>
@@ -44917,12 +44927,12 @@
       </w:r>
       <w:smartTag w:uri="urn:schemas-microsoft-com:office:smarttags" w:element="chmetcnv">
         <w:smartTagPr>
+          <w:attr w:name="TCSC" w:val="0"/>
+          <w:attr w:name="NumberType" w:val="1"/>
+          <w:attr w:name="Negative" w:val="False"/>
+          <w:attr w:name="HasSpace" w:val="False"/>
+          <w:attr w:name="SourceValue" w:val="393"/>
           <w:attr w:name="UnitName" w:val="a"/>
-          <w:attr w:name="SourceValue" w:val="393"/>
-          <w:attr w:name="HasSpace" w:val="False"/>
-          <w:attr w:name="Negative" w:val="False"/>
-          <w:attr w:name="NumberType" w:val="1"/>
-          <w:attr w:name="TCSC" w:val="0"/>
         </w:smartTagPr>
         <w:r>
           <w:rPr>
@@ -44974,7 +44984,7 @@
   <w:footnote w:id="67">
     <w:p>
       <w:pPr>
-        <w:pStyle w:val="FootnoteText"/>
+        <w:pStyle w:val="a4"/>
         <w:spacing w:line="0" w:lineRule="atLeast"/>
         <w:ind w:left="253" w:hangingChars="115" w:hanging="253"/>
         <w:jc w:val="both"/>
@@ -44985,7 +44995,7 @@
       </w:pPr>
       <w:r>
         <w:rPr>
-          <w:rStyle w:val="FootnoteReference"/>
+          <w:rStyle w:val="a5"/>
           <w:sz w:val="22"/>
           <w:szCs w:val="22"/>
         </w:rPr>
@@ -45112,7 +45122,7 @@
   <w:footnote w:id="68">
     <w:p>
       <w:pPr>
-        <w:pStyle w:val="FootnoteText"/>
+        <w:pStyle w:val="a4"/>
         <w:spacing w:line="0" w:lineRule="atLeast"/>
         <w:ind w:left="253" w:hangingChars="115" w:hanging="253"/>
         <w:jc w:val="both"/>
@@ -45123,7 +45133,7 @@
       </w:pPr>
       <w:r>
         <w:rPr>
-          <w:rStyle w:val="FootnoteReference"/>
+          <w:rStyle w:val="a5"/>
           <w:sz w:val="22"/>
           <w:szCs w:val="22"/>
         </w:rPr>
@@ -45346,12 +45356,12 @@
       </w:r>
       <w:smartTag w:uri="urn:schemas-microsoft-com:office:smarttags" w:element="chmetcnv">
         <w:smartTagPr>
+          <w:attr w:name="TCSC" w:val="0"/>
+          <w:attr w:name="NumberType" w:val="1"/>
+          <w:attr w:name="Negative" w:val="False"/>
+          <w:attr w:name="HasSpace" w:val="False"/>
+          <w:attr w:name="SourceValue" w:val="394"/>
           <w:attr w:name="UnitName" w:val="a"/>
-          <w:attr w:name="SourceValue" w:val="394"/>
-          <w:attr w:name="HasSpace" w:val="False"/>
-          <w:attr w:name="Negative" w:val="False"/>
-          <w:attr w:name="NumberType" w:val="1"/>
-          <w:attr w:name="TCSC" w:val="0"/>
         </w:smartTagPr>
         <w:r>
           <w:rPr>
@@ -45411,7 +45421,7 @@
   <w:footnote w:id="69">
     <w:p>
       <w:pPr>
-        <w:pStyle w:val="FootnoteText"/>
+        <w:pStyle w:val="a4"/>
         <w:ind w:left="264" w:hangingChars="120" w:hanging="264"/>
         <w:jc w:val="both"/>
         <w:rPr>
@@ -45421,7 +45431,7 @@
       </w:pPr>
       <w:r>
         <w:rPr>
-          <w:rStyle w:val="FootnoteReference"/>
+          <w:rStyle w:val="a5"/>
           <w:sz w:val="22"/>
           <w:szCs w:val="22"/>
         </w:rPr>
@@ -45524,7 +45534,7 @@
     </w:p>
     <w:p>
       <w:pPr>
-        <w:pStyle w:val="FootnoteText"/>
+        <w:pStyle w:val="a4"/>
         <w:ind w:leftChars="105" w:left="791" w:hangingChars="245" w:hanging="539"/>
         <w:jc w:val="both"/>
         <w:rPr>
@@ -45577,7 +45587,7 @@
   <w:footnote w:id="70">
     <w:p>
       <w:pPr>
-        <w:pStyle w:val="FootnoteText"/>
+        <w:pStyle w:val="a4"/>
         <w:spacing w:line="0" w:lineRule="atLeast"/>
         <w:ind w:left="253" w:hangingChars="115" w:hanging="253"/>
         <w:jc w:val="both"/>
@@ -45588,7 +45598,7 @@
       </w:pPr>
       <w:r>
         <w:rPr>
-          <w:rStyle w:val="FootnoteReference"/>
+          <w:rStyle w:val="a5"/>
           <w:sz w:val="22"/>
           <w:szCs w:val="22"/>
         </w:rPr>
@@ -45613,7 +45623,7 @@
     </w:p>
     <w:p>
       <w:pPr>
-        <w:pStyle w:val="FootnoteText"/>
+        <w:pStyle w:val="a4"/>
         <w:ind w:leftChars="200" w:left="480" w:firstLineChars="200" w:firstLine="440"/>
         <w:jc w:val="both"/>
         <w:rPr>
@@ -45666,7 +45676,7 @@
   <w:footnote w:id="71">
     <w:p>
       <w:pPr>
-        <w:pStyle w:val="FootnoteText"/>
+        <w:pStyle w:val="a4"/>
         <w:spacing w:line="0" w:lineRule="atLeast"/>
         <w:ind w:left="253" w:hangingChars="115" w:hanging="253"/>
         <w:jc w:val="both"/>
@@ -45677,7 +45687,7 @@
       </w:pPr>
       <w:r>
         <w:rPr>
-          <w:rStyle w:val="FootnoteReference"/>
+          <w:rStyle w:val="a5"/>
           <w:sz w:val="22"/>
           <w:szCs w:val="22"/>
         </w:rPr>
@@ -45736,7 +45746,7 @@
   <w:footnote w:id="72">
     <w:p>
       <w:pPr>
-        <w:pStyle w:val="FootnoteText"/>
+        <w:pStyle w:val="a4"/>
         <w:spacing w:line="0" w:lineRule="atLeast"/>
         <w:ind w:left="253" w:hangingChars="115" w:hanging="253"/>
         <w:jc w:val="both"/>
@@ -45747,7 +45757,7 @@
       </w:pPr>
       <w:r>
         <w:rPr>
-          <w:rStyle w:val="FootnoteReference"/>
+          <w:rStyle w:val="a5"/>
           <w:sz w:val="22"/>
           <w:szCs w:val="22"/>
         </w:rPr>
@@ -45804,7 +45814,7 @@
     </w:p>
     <w:p>
       <w:pPr>
-        <w:pStyle w:val="FootnoteText"/>
+        <w:pStyle w:val="a4"/>
         <w:ind w:leftChars="105" w:left="252"/>
         <w:jc w:val="both"/>
         <w:rPr>
@@ -45886,12 +45896,12 @@
       </w:r>
       <w:smartTag w:uri="urn:schemas-microsoft-com:office:smarttags" w:element="chmetcnv">
         <w:smartTagPr>
+          <w:attr w:name="UnitName" w:val="C"/>
+          <w:attr w:name="SourceValue" w:val="390"/>
+          <w:attr w:name="HasSpace" w:val="False"/>
+          <w:attr w:name="Negative" w:val="False"/>
+          <w:attr w:name="NumberType" w:val="1"/>
           <w:attr w:name="TCSC" w:val="0"/>
-          <w:attr w:name="NumberType" w:val="1"/>
-          <w:attr w:name="Negative" w:val="False"/>
-          <w:attr w:name="HasSpace" w:val="False"/>
-          <w:attr w:name="SourceValue" w:val="390"/>
-          <w:attr w:name="UnitName" w:val="C"/>
         </w:smartTagPr>
         <w:r>
           <w:rPr>
@@ -45923,7 +45933,7 @@
   <w:footnote w:id="73">
     <w:p>
       <w:pPr>
-        <w:pStyle w:val="FootnoteText"/>
+        <w:pStyle w:val="a4"/>
         <w:spacing w:line="0" w:lineRule="atLeast"/>
         <w:ind w:left="253" w:hangingChars="115" w:hanging="253"/>
         <w:jc w:val="both"/>
@@ -45934,7 +45944,7 @@
       </w:pPr>
       <w:r>
         <w:rPr>
-          <w:rStyle w:val="FootnoteReference"/>
+          <w:rStyle w:val="a5"/>
           <w:sz w:val="22"/>
           <w:szCs w:val="22"/>
         </w:rPr>
@@ -46225,12 +46235,12 @@
       </w:r>
       <w:smartTag w:uri="urn:schemas-microsoft-com:office:smarttags" w:element="chmetcnv">
         <w:smartTagPr>
+          <w:attr w:name="UnitName" w:val="a"/>
+          <w:attr w:name="SourceValue" w:val="455"/>
+          <w:attr w:name="HasSpace" w:val="False"/>
+          <w:attr w:name="Negative" w:val="False"/>
+          <w:attr w:name="NumberType" w:val="1"/>
           <w:attr w:name="TCSC" w:val="0"/>
-          <w:attr w:name="NumberType" w:val="1"/>
-          <w:attr w:name="Negative" w:val="False"/>
-          <w:attr w:name="HasSpace" w:val="False"/>
-          <w:attr w:name="SourceValue" w:val="455"/>
-          <w:attr w:name="UnitName" w:val="a"/>
         </w:smartTagPr>
         <w:r>
           <w:rPr>
@@ -46324,12 +46334,12 @@
       </w:r>
       <w:smartTag w:uri="urn:schemas-microsoft-com:office:smarttags" w:element="chmetcnv">
         <w:smartTagPr>
+          <w:attr w:name="UnitName" w:val="C"/>
+          <w:attr w:name="SourceValue" w:val="44"/>
+          <w:attr w:name="HasSpace" w:val="False"/>
+          <w:attr w:name="Negative" w:val="False"/>
+          <w:attr w:name="NumberType" w:val="1"/>
           <w:attr w:name="TCSC" w:val="0"/>
-          <w:attr w:name="NumberType" w:val="1"/>
-          <w:attr w:name="Negative" w:val="False"/>
-          <w:attr w:name="HasSpace" w:val="False"/>
-          <w:attr w:name="SourceValue" w:val="44"/>
-          <w:attr w:name="UnitName" w:val="C"/>
         </w:smartTagPr>
         <w:r>
           <w:rPr>
@@ -46359,7 +46369,7 @@
   <w:footnote w:id="74">
     <w:p>
       <w:pPr>
-        <w:pStyle w:val="FootnoteText"/>
+        <w:pStyle w:val="a4"/>
         <w:spacing w:line="0" w:lineRule="atLeast"/>
         <w:ind w:left="253" w:hangingChars="115" w:hanging="253"/>
         <w:jc w:val="both"/>
@@ -46370,7 +46380,7 @@
       </w:pPr>
       <w:r>
         <w:rPr>
-          <w:rStyle w:val="FootnoteReference"/>
+          <w:rStyle w:val="a5"/>
           <w:sz w:val="22"/>
           <w:szCs w:val="22"/>
         </w:rPr>
@@ -46518,7 +46528,7 @@
   <w:footnote w:id="75">
     <w:p>
       <w:pPr>
-        <w:pStyle w:val="FootnoteText"/>
+        <w:pStyle w:val="a4"/>
         <w:spacing w:line="0" w:lineRule="atLeast"/>
         <w:ind w:left="253" w:hangingChars="115" w:hanging="253"/>
         <w:jc w:val="both"/>
@@ -46529,7 +46539,7 @@
       </w:pPr>
       <w:r>
         <w:rPr>
-          <w:rStyle w:val="FootnoteReference"/>
+          <w:rStyle w:val="a5"/>
           <w:sz w:val="22"/>
           <w:szCs w:val="22"/>
         </w:rPr>
@@ -46608,12 +46618,12 @@
       </w:r>
       <w:smartTag w:uri="urn:schemas-microsoft-com:office:smarttags" w:element="chmetcnv">
         <w:smartTagPr>
+          <w:attr w:name="TCSC" w:val="0"/>
+          <w:attr w:name="NumberType" w:val="1"/>
+          <w:attr w:name="Negative" w:val="False"/>
+          <w:attr w:name="HasSpace" w:val="False"/>
+          <w:attr w:name="SourceValue" w:val="86"/>
           <w:attr w:name="UnitName" w:val="a"/>
-          <w:attr w:name="SourceValue" w:val="86"/>
-          <w:attr w:name="HasSpace" w:val="False"/>
-          <w:attr w:name="Negative" w:val="False"/>
-          <w:attr w:name="NumberType" w:val="1"/>
-          <w:attr w:name="TCSC" w:val="0"/>
         </w:smartTagPr>
         <w:r>
           <w:rPr>
@@ -46712,12 +46722,12 @@
       </w:r>
       <w:smartTag w:uri="urn:schemas-microsoft-com:office:smarttags" w:element="chmetcnv">
         <w:smartTagPr>
+          <w:attr w:name="TCSC" w:val="0"/>
+          <w:attr w:name="NumberType" w:val="1"/>
+          <w:attr w:name="Negative" w:val="False"/>
+          <w:attr w:name="HasSpace" w:val="False"/>
+          <w:attr w:name="SourceValue" w:val="81"/>
           <w:attr w:name="UnitName" w:val="a"/>
-          <w:attr w:name="SourceValue" w:val="81"/>
-          <w:attr w:name="HasSpace" w:val="False"/>
-          <w:attr w:name="Negative" w:val="False"/>
-          <w:attr w:name="NumberType" w:val="1"/>
-          <w:attr w:name="TCSC" w:val="0"/>
         </w:smartTagPr>
         <w:r>
           <w:rPr>
@@ -46895,7 +46905,7 @@
     </w:p>
     <w:p>
       <w:pPr>
-        <w:pStyle w:val="1"/>
+        <w:pStyle w:val="10"/>
         <w:numPr>
           <w:ilvl w:val="0"/>
           <w:numId w:val="0"/>
@@ -47040,7 +47050,7 @@
   <w:footnote w:id="76">
     <w:p>
       <w:pPr>
-        <w:pStyle w:val="FootnoteText"/>
+        <w:pStyle w:val="a4"/>
         <w:spacing w:line="0" w:lineRule="atLeast"/>
         <w:ind w:left="253" w:hangingChars="115" w:hanging="253"/>
         <w:jc w:val="both"/>
@@ -47051,7 +47061,7 @@
       </w:pPr>
       <w:r>
         <w:rPr>
-          <w:rStyle w:val="FootnoteReference"/>
+          <w:rStyle w:val="a5"/>
           <w:sz w:val="22"/>
           <w:szCs w:val="22"/>
         </w:rPr>
@@ -47186,7 +47196,7 @@
   <w:footnote w:id="77">
     <w:p>
       <w:pPr>
-        <w:pStyle w:val="FootnoteText"/>
+        <w:pStyle w:val="a4"/>
         <w:spacing w:line="0" w:lineRule="atLeast"/>
         <w:ind w:left="253" w:hangingChars="115" w:hanging="253"/>
         <w:jc w:val="both"/>
@@ -47197,7 +47207,7 @@
       </w:pPr>
       <w:r>
         <w:rPr>
-          <w:rStyle w:val="FootnoteReference"/>
+          <w:rStyle w:val="a5"/>
           <w:sz w:val="22"/>
           <w:szCs w:val="22"/>
         </w:rPr>
@@ -47395,7 +47405,7 @@
   <w:footnote w:id="78">
     <w:p>
       <w:pPr>
-        <w:pStyle w:val="FootnoteText"/>
+        <w:pStyle w:val="a4"/>
         <w:spacing w:line="0" w:lineRule="atLeast"/>
         <w:ind w:left="253" w:hangingChars="115" w:hanging="253"/>
         <w:jc w:val="both"/>
@@ -47406,7 +47416,7 @@
       </w:pPr>
       <w:r>
         <w:rPr>
-          <w:rStyle w:val="FootnoteReference"/>
+          <w:rStyle w:val="a5"/>
           <w:sz w:val="22"/>
           <w:szCs w:val="22"/>
         </w:rPr>
@@ -47575,7 +47585,7 @@
   <w:footnote w:id="79">
     <w:p>
       <w:pPr>
-        <w:pStyle w:val="FootnoteText"/>
+        <w:pStyle w:val="a4"/>
         <w:spacing w:line="0" w:lineRule="atLeast"/>
         <w:ind w:left="253" w:hangingChars="115" w:hanging="253"/>
         <w:jc w:val="both"/>
@@ -47586,7 +47596,7 @@
       </w:pPr>
       <w:r>
         <w:rPr>
-          <w:rStyle w:val="FootnoteReference"/>
+          <w:rStyle w:val="a5"/>
           <w:sz w:val="22"/>
           <w:szCs w:val="22"/>
         </w:rPr>
@@ -47713,7 +47723,7 @@
   <w:footnote w:id="80">
     <w:p>
       <w:pPr>
-        <w:pStyle w:val="FootnoteText"/>
+        <w:pStyle w:val="a4"/>
         <w:spacing w:line="0" w:lineRule="atLeast"/>
         <w:ind w:left="253" w:hangingChars="115" w:hanging="253"/>
         <w:jc w:val="both"/>
@@ -47724,7 +47734,7 @@
       </w:pPr>
       <w:r>
         <w:rPr>
-          <w:rStyle w:val="FootnoteReference"/>
+          <w:rStyle w:val="a5"/>
           <w:sz w:val="22"/>
           <w:szCs w:val="22"/>
         </w:rPr>
@@ -47792,7 +47802,7 @@
       </w:pPr>
       <w:r>
         <w:rPr>
-          <w:rStyle w:val="FootnoteReference"/>
+          <w:rStyle w:val="a5"/>
           <w:rFonts w:ascii="Times New Roman" w:hAnsi="Times New Roman" w:cs="Times New Roman"/>
           <w:sz w:val="22"/>
         </w:rPr>
@@ -47918,12 +47928,12 @@
       </w:r>
       <w:smartTag w:uri="urn:schemas-microsoft-com:office:smarttags" w:element="chmetcnv">
         <w:smartTagPr>
+          <w:attr w:name="TCSC" w:val="0"/>
+          <w:attr w:name="NumberType" w:val="1"/>
+          <w:attr w:name="Negative" w:val="False"/>
+          <w:attr w:name="HasSpace" w:val="False"/>
+          <w:attr w:name="SourceValue" w:val="2"/>
           <w:attr w:name="UnitName" w:val="C"/>
-          <w:attr w:name="SourceValue" w:val="2"/>
-          <w:attr w:name="HasSpace" w:val="False"/>
-          <w:attr w:name="Negative" w:val="False"/>
-          <w:attr w:name="NumberType" w:val="1"/>
-          <w:attr w:name="TCSC" w:val="0"/>
         </w:smartTagPr>
         <w:r>
           <w:rPr>
@@ -48191,7 +48201,7 @@
     </w:p>
     <w:p>
       <w:pPr>
-        <w:pStyle w:val="FootnoteText"/>
+        <w:pStyle w:val="a4"/>
         <w:ind w:leftChars="105" w:left="791" w:hangingChars="245" w:hanging="539"/>
         <w:jc w:val="both"/>
         <w:rPr>
@@ -48513,7 +48523,7 @@
       </w:pPr>
       <w:r>
         <w:rPr>
-          <w:rStyle w:val="FootnoteReference"/>
+          <w:rStyle w:val="a5"/>
           <w:rFonts w:ascii="Times New Roman" w:hAnsi="Times New Roman" w:cs="Times New Roman"/>
           <w:sz w:val="22"/>
         </w:rPr>
@@ -48753,7 +48763,7 @@
     </w:p>
     <w:p>
       <w:pPr>
-        <w:pStyle w:val="FootnoteText"/>
+        <w:pStyle w:val="a4"/>
         <w:ind w:leftChars="105" w:left="791" w:hangingChars="245" w:hanging="539"/>
         <w:jc w:val="both"/>
         <w:rPr>
@@ -48855,12 +48865,12 @@
       </w:r>
       <w:smartTag w:uri="urn:schemas-microsoft-com:office:smarttags" w:element="chmetcnv">
         <w:smartTagPr>
+          <w:attr w:name="TCSC" w:val="0"/>
+          <w:attr w:name="NumberType" w:val="1"/>
+          <w:attr w:name="Negative" w:val="False"/>
+          <w:attr w:name="HasSpace" w:val="False"/>
+          <w:attr w:name="SourceValue" w:val="179"/>
           <w:attr w:name="UnitName" w:val="a"/>
-          <w:attr w:name="SourceValue" w:val="179"/>
-          <w:attr w:name="HasSpace" w:val="False"/>
-          <w:attr w:name="Negative" w:val="False"/>
-          <w:attr w:name="NumberType" w:val="1"/>
-          <w:attr w:name="TCSC" w:val="0"/>
         </w:smartTagPr>
         <w:r>
           <w:rPr>
@@ -48884,7 +48894,7 @@
     </w:p>
     <w:p>
       <w:pPr>
-        <w:pStyle w:val="FootnoteText"/>
+        <w:pStyle w:val="a4"/>
         <w:ind w:leftChars="105" w:left="791" w:hangingChars="245" w:hanging="539"/>
         <w:jc w:val="both"/>
         <w:rPr>
@@ -48995,7 +49005,7 @@
   <w:footnote w:id="83">
     <w:p>
       <w:pPr>
-        <w:pStyle w:val="FootnoteText"/>
+        <w:pStyle w:val="a4"/>
         <w:spacing w:line="0" w:lineRule="atLeast"/>
         <w:ind w:left="253" w:hangingChars="115" w:hanging="253"/>
         <w:jc w:val="both"/>
@@ -49006,7 +49016,7 @@
       </w:pPr>
       <w:r>
         <w:rPr>
-          <w:rStyle w:val="FootnoteReference"/>
+          <w:rStyle w:val="a5"/>
           <w:sz w:val="22"/>
           <w:szCs w:val="22"/>
         </w:rPr>
@@ -49064,7 +49074,7 @@
     </w:p>
     <w:p>
       <w:pPr>
-        <w:pStyle w:val="FootnoteText"/>
+        <w:pStyle w:val="a4"/>
         <w:ind w:leftChars="105" w:left="252"/>
         <w:jc w:val="both"/>
         <w:rPr>
@@ -49143,7 +49153,7 @@
     </w:p>
     <w:p>
       <w:pPr>
-        <w:pStyle w:val="FootnoteText"/>
+        <w:pStyle w:val="a4"/>
         <w:ind w:leftChars="105" w:left="252"/>
         <w:jc w:val="both"/>
         <w:rPr>
@@ -49269,12 +49279,12 @@
       </w:r>
       <w:smartTag w:uri="urn:schemas-microsoft-com:office:smarttags" w:element="chmetcnv">
         <w:smartTagPr>
+          <w:attr w:name="TCSC" w:val="0"/>
+          <w:attr w:name="NumberType" w:val="1"/>
+          <w:attr w:name="Negative" w:val="False"/>
+          <w:attr w:name="HasSpace" w:val="False"/>
+          <w:attr w:name="SourceValue" w:val="3"/>
           <w:attr w:name="UnitName" w:val="a"/>
-          <w:attr w:name="SourceValue" w:val="3"/>
-          <w:attr w:name="HasSpace" w:val="False"/>
-          <w:attr w:name="Negative" w:val="False"/>
-          <w:attr w:name="NumberType" w:val="1"/>
-          <w:attr w:name="TCSC" w:val="0"/>
         </w:smartTagPr>
         <w:r>
           <w:rPr>
@@ -49306,7 +49316,7 @@
   <w:footnote w:id="84">
     <w:p>
       <w:pPr>
-        <w:pStyle w:val="FootnoteText"/>
+        <w:pStyle w:val="a4"/>
         <w:spacing w:line="0" w:lineRule="atLeast"/>
         <w:ind w:left="253" w:hangingChars="115" w:hanging="253"/>
         <w:jc w:val="both"/>
@@ -49317,7 +49327,7 @@
       </w:pPr>
       <w:r>
         <w:rPr>
-          <w:rStyle w:val="FootnoteReference"/>
+          <w:rStyle w:val="a5"/>
           <w:sz w:val="22"/>
           <w:szCs w:val="22"/>
         </w:rPr>
@@ -49376,7 +49386,7 @@
   <w:footnote w:id="85">
     <w:p>
       <w:pPr>
-        <w:pStyle w:val="FootnoteText"/>
+        <w:pStyle w:val="a4"/>
         <w:spacing w:line="0" w:lineRule="atLeast"/>
         <w:ind w:left="891" w:hangingChars="405" w:hanging="891"/>
         <w:jc w:val="both"/>
@@ -49387,7 +49397,7 @@
       </w:pPr>
       <w:r>
         <w:rPr>
-          <w:rStyle w:val="FootnoteReference"/>
+          <w:rStyle w:val="a5"/>
           <w:sz w:val="22"/>
           <w:szCs w:val="22"/>
         </w:rPr>
@@ -49459,7 +49469,7 @@
   <w:footnote w:id="86">
     <w:p>
       <w:pPr>
-        <w:pStyle w:val="FootnoteText"/>
+        <w:pStyle w:val="a4"/>
         <w:spacing w:line="0" w:lineRule="atLeast"/>
         <w:ind w:left="253" w:hangingChars="115" w:hanging="253"/>
         <w:jc w:val="both"/>
@@ -49469,7 +49479,7 @@
       </w:pPr>
       <w:r>
         <w:rPr>
-          <w:rStyle w:val="FootnoteReference"/>
+          <w:rStyle w:val="a5"/>
           <w:sz w:val="22"/>
         </w:rPr>
         <w:footnoteRef/>
@@ -49512,12 +49522,12 @@
       </w:r>
       <w:smartTag w:uri="urn:schemas-microsoft-com:office:smarttags" w:element="chmetcnv">
         <w:smartTagPr>
+          <w:attr w:name="UnitName" w:val="a"/>
+          <w:attr w:name="SourceValue" w:val="374"/>
+          <w:attr w:name="HasSpace" w:val="False"/>
+          <w:attr w:name="Negative" w:val="False"/>
+          <w:attr w:name="NumberType" w:val="1"/>
           <w:attr w:name="TCSC" w:val="0"/>
-          <w:attr w:name="NumberType" w:val="1"/>
-          <w:attr w:name="Negative" w:val="False"/>
-          <w:attr w:name="HasSpace" w:val="False"/>
-          <w:attr w:name="SourceValue" w:val="374"/>
-          <w:attr w:name="UnitName" w:val="a"/>
         </w:smartTagPr>
         <w:r>
           <w:rPr>
@@ -49550,7 +49560,7 @@
   <w:footnote w:id="87">
     <w:p>
       <w:pPr>
-        <w:pStyle w:val="FootnoteText"/>
+        <w:pStyle w:val="a4"/>
         <w:spacing w:line="0" w:lineRule="atLeast"/>
         <w:ind w:left="253" w:hangingChars="115" w:hanging="253"/>
         <w:jc w:val="both"/>
@@ -49561,7 +49571,7 @@
       </w:pPr>
       <w:r>
         <w:rPr>
-          <w:rStyle w:val="FootnoteReference"/>
+          <w:rStyle w:val="a5"/>
           <w:sz w:val="22"/>
           <w:szCs w:val="22"/>
         </w:rPr>
@@ -49686,12 +49696,12 @@
       </w:r>
       <w:smartTag w:uri="urn:schemas-microsoft-com:office:smarttags" w:element="chmetcnv">
         <w:smartTagPr>
+          <w:attr w:name="UnitName" w:val="a"/>
+          <w:attr w:name="SourceValue" w:val="144"/>
+          <w:attr w:name="HasSpace" w:val="False"/>
+          <w:attr w:name="Negative" w:val="False"/>
+          <w:attr w:name="NumberType" w:val="1"/>
           <w:attr w:name="TCSC" w:val="0"/>
-          <w:attr w:name="NumberType" w:val="1"/>
-          <w:attr w:name="Negative" w:val="False"/>
-          <w:attr w:name="HasSpace" w:val="False"/>
-          <w:attr w:name="SourceValue" w:val="144"/>
-          <w:attr w:name="UnitName" w:val="a"/>
         </w:smartTagPr>
         <w:r>
           <w:rPr>
@@ -49729,7 +49739,7 @@
   <w:footnote w:id="88">
     <w:p>
       <w:pPr>
-        <w:pStyle w:val="FootnoteText"/>
+        <w:pStyle w:val="a4"/>
         <w:spacing w:line="0" w:lineRule="atLeast"/>
         <w:ind w:left="253" w:hangingChars="115" w:hanging="253"/>
         <w:jc w:val="both"/>
@@ -49740,7 +49750,7 @@
       </w:pPr>
       <w:r>
         <w:rPr>
-          <w:rStyle w:val="FootnoteReference"/>
+          <w:rStyle w:val="a5"/>
           <w:sz w:val="22"/>
           <w:szCs w:val="22"/>
         </w:rPr>
@@ -49886,7 +49896,7 @@
   <w:footnote w:id="89">
     <w:p>
       <w:pPr>
-        <w:pStyle w:val="FootnoteText"/>
+        <w:pStyle w:val="a4"/>
         <w:spacing w:line="0" w:lineRule="atLeast"/>
         <w:ind w:left="253" w:hangingChars="115" w:hanging="253"/>
         <w:jc w:val="both"/>
@@ -49897,7 +49907,7 @@
       </w:pPr>
       <w:r>
         <w:rPr>
-          <w:rStyle w:val="FootnoteReference"/>
+          <w:rStyle w:val="a5"/>
           <w:sz w:val="22"/>
           <w:szCs w:val="22"/>
         </w:rPr>
@@ -49933,7 +49943,7 @@
     </w:p>
     <w:p>
       <w:pPr>
-        <w:pStyle w:val="FootnoteText"/>
+        <w:pStyle w:val="a4"/>
         <w:ind w:leftChars="105" w:left="252"/>
         <w:jc w:val="both"/>
         <w:rPr>
@@ -49961,7 +49971,7 @@
     </w:p>
     <w:p>
       <w:pPr>
-        <w:pStyle w:val="FootnoteText"/>
+        <w:pStyle w:val="a4"/>
         <w:ind w:leftChars="105" w:left="1583" w:hangingChars="605" w:hanging="1331"/>
         <w:jc w:val="both"/>
         <w:rPr>
@@ -49998,7 +50008,7 @@
     </w:p>
     <w:p>
       <w:pPr>
-        <w:pStyle w:val="FootnoteText"/>
+        <w:pStyle w:val="a4"/>
         <w:ind w:leftChars="105" w:left="1583" w:hangingChars="605" w:hanging="1331"/>
         <w:jc w:val="both"/>
         <w:rPr>
@@ -50035,7 +50045,7 @@
     </w:p>
     <w:p>
       <w:pPr>
-        <w:pStyle w:val="FootnoteText"/>
+        <w:pStyle w:val="a4"/>
         <w:ind w:leftChars="105" w:left="1583" w:hangingChars="605" w:hanging="1331"/>
         <w:jc w:val="both"/>
         <w:rPr>
@@ -50072,7 +50082,7 @@
     </w:p>
     <w:p>
       <w:pPr>
-        <w:pStyle w:val="FootnoteText"/>
+        <w:pStyle w:val="a4"/>
         <w:ind w:leftChars="104" w:left="1801" w:hangingChars="705" w:hanging="1551"/>
         <w:jc w:val="both"/>
         <w:rPr>
@@ -50109,7 +50119,7 @@
     </w:p>
     <w:p>
       <w:pPr>
-        <w:pStyle w:val="FootnoteText"/>
+        <w:pStyle w:val="a4"/>
         <w:ind w:leftChars="105" w:left="1584" w:hangingChars="605" w:hanging="1332"/>
         <w:jc w:val="both"/>
         <w:rPr>
@@ -50148,7 +50158,7 @@
     </w:p>
     <w:p>
       <w:pPr>
-        <w:pStyle w:val="FootnoteText"/>
+        <w:pStyle w:val="a4"/>
         <w:ind w:leftChars="105" w:left="1583" w:hangingChars="605" w:hanging="1331"/>
         <w:jc w:val="both"/>
         <w:rPr>
@@ -50185,7 +50195,7 @@
     </w:p>
     <w:p>
       <w:pPr>
-        <w:pStyle w:val="FootnoteText"/>
+        <w:pStyle w:val="a4"/>
         <w:ind w:leftChars="105" w:left="1583" w:hangingChars="605" w:hanging="1331"/>
         <w:jc w:val="both"/>
         <w:rPr>
@@ -50222,7 +50232,7 @@
     </w:p>
     <w:p>
       <w:pPr>
-        <w:pStyle w:val="FootnoteText"/>
+        <w:pStyle w:val="a4"/>
         <w:ind w:leftChars="104" w:left="2384" w:hangingChars="970" w:hanging="2134"/>
         <w:jc w:val="both"/>
         <w:rPr>
@@ -50308,7 +50318,7 @@
   <w:footnote w:id="90">
     <w:p>
       <w:pPr>
-        <w:pStyle w:val="FootnoteText"/>
+        <w:pStyle w:val="a4"/>
         <w:spacing w:line="0" w:lineRule="atLeast"/>
         <w:ind w:left="253" w:hangingChars="115" w:hanging="253"/>
         <w:jc w:val="both"/>
@@ -50319,7 +50329,7 @@
       </w:pPr>
       <w:r>
         <w:rPr>
-          <w:rStyle w:val="FootnoteReference"/>
+          <w:rStyle w:val="a5"/>
           <w:sz w:val="22"/>
           <w:szCs w:val="22"/>
         </w:rPr>
@@ -50427,12 +50437,12 @@
       </w:r>
       <w:smartTag w:uri="urn:schemas-microsoft-com:office:smarttags" w:element="chmetcnv">
         <w:smartTagPr>
+          <w:attr w:name="UnitName" w:val="a"/>
+          <w:attr w:name="SourceValue" w:val="145"/>
+          <w:attr w:name="HasSpace" w:val="False"/>
+          <w:attr w:name="Negative" w:val="False"/>
+          <w:attr w:name="NumberType" w:val="1"/>
           <w:attr w:name="TCSC" w:val="0"/>
-          <w:attr w:name="NumberType" w:val="1"/>
-          <w:attr w:name="Negative" w:val="False"/>
-          <w:attr w:name="HasSpace" w:val="False"/>
-          <w:attr w:name="SourceValue" w:val="145"/>
-          <w:attr w:name="UnitName" w:val="a"/>
         </w:smartTagPr>
         <w:r>
           <w:rPr>
@@ -50461,7 +50471,7 @@
   <w:footnote w:id="91">
     <w:p>
       <w:pPr>
-        <w:pStyle w:val="FootnoteText"/>
+        <w:pStyle w:val="a4"/>
         <w:spacing w:line="0" w:lineRule="atLeast"/>
         <w:ind w:left="253" w:hangingChars="115" w:hanging="253"/>
         <w:jc w:val="both"/>
@@ -50472,7 +50482,7 @@
       </w:pPr>
       <w:r>
         <w:rPr>
-          <w:rStyle w:val="FootnoteReference"/>
+          <w:rStyle w:val="a5"/>
           <w:sz w:val="22"/>
           <w:szCs w:val="22"/>
         </w:rPr>
@@ -50655,7 +50665,7 @@
   <w:footnote w:id="92">
     <w:p>
       <w:pPr>
-        <w:pStyle w:val="FootnoteText"/>
+        <w:pStyle w:val="a4"/>
         <w:spacing w:line="0" w:lineRule="atLeast"/>
         <w:ind w:left="253" w:hangingChars="115" w:hanging="253"/>
         <w:jc w:val="both"/>
@@ -50666,7 +50676,7 @@
       </w:pPr>
       <w:r>
         <w:rPr>
-          <w:rStyle w:val="FootnoteReference"/>
+          <w:rStyle w:val="a5"/>
           <w:sz w:val="22"/>
           <w:szCs w:val="22"/>
         </w:rPr>
@@ -50807,7 +50817,7 @@
   <w:footnote w:id="93">
     <w:p>
       <w:pPr>
-        <w:pStyle w:val="FootnoteText"/>
+        <w:pStyle w:val="a4"/>
         <w:spacing w:line="0" w:lineRule="atLeast"/>
         <w:ind w:left="253" w:hangingChars="115" w:hanging="253"/>
         <w:jc w:val="both"/>
@@ -50818,7 +50828,7 @@
       </w:pPr>
       <w:r>
         <w:rPr>
-          <w:rStyle w:val="FootnoteReference"/>
+          <w:rStyle w:val="a5"/>
           <w:sz w:val="22"/>
           <w:szCs w:val="22"/>
         </w:rPr>
@@ -50877,7 +50887,7 @@
   <w:footnote w:id="94">
     <w:p>
       <w:pPr>
-        <w:pStyle w:val="FootnoteText"/>
+        <w:pStyle w:val="a4"/>
         <w:spacing w:line="0" w:lineRule="atLeast"/>
         <w:ind w:left="253" w:hangingChars="115" w:hanging="253"/>
         <w:jc w:val="both"/>
@@ -50888,7 +50898,7 @@
       </w:pPr>
       <w:r>
         <w:rPr>
-          <w:rStyle w:val="FootnoteReference"/>
+          <w:rStyle w:val="a5"/>
           <w:sz w:val="22"/>
           <w:szCs w:val="22"/>
         </w:rPr>
@@ -50941,7 +50951,7 @@
   <w:footnote w:id="95">
     <w:p>
       <w:pPr>
-        <w:pStyle w:val="FootnoteText"/>
+        <w:pStyle w:val="a4"/>
         <w:spacing w:line="0" w:lineRule="atLeast"/>
         <w:ind w:left="253" w:hangingChars="115" w:hanging="253"/>
         <w:jc w:val="both"/>
@@ -50951,7 +50961,7 @@
       </w:pPr>
       <w:r>
         <w:rPr>
-          <w:rStyle w:val="FootnoteReference"/>
+          <w:rStyle w:val="a5"/>
           <w:sz w:val="22"/>
         </w:rPr>
         <w:footnoteRef/>
@@ -51215,12 +51225,12 @@
       </w:r>
       <w:smartTag w:uri="urn:schemas-microsoft-com:office:smarttags" w:element="chmetcnv">
         <w:smartTagPr>
+          <w:attr w:name="UnitName" w:val="a"/>
+          <w:attr w:name="SourceValue" w:val="114"/>
+          <w:attr w:name="HasSpace" w:val="False"/>
+          <w:attr w:name="Negative" w:val="False"/>
+          <w:attr w:name="NumberType" w:val="1"/>
           <w:attr w:name="TCSC" w:val="0"/>
-          <w:attr w:name="NumberType" w:val="1"/>
-          <w:attr w:name="Negative" w:val="False"/>
-          <w:attr w:name="HasSpace" w:val="False"/>
-          <w:attr w:name="SourceValue" w:val="114"/>
-          <w:attr w:name="UnitName" w:val="a"/>
         </w:smartTagPr>
         <w:r>
           <w:rPr>
@@ -51292,12 +51302,12 @@
       </w:r>
       <w:smartTag w:uri="urn:schemas-microsoft-com:office:smarttags" w:element="chmetcnv">
         <w:smartTagPr>
+          <w:attr w:name="UnitName" w:val="a"/>
+          <w:attr w:name="SourceValue" w:val="215"/>
+          <w:attr w:name="HasSpace" w:val="False"/>
+          <w:attr w:name="Negative" w:val="False"/>
+          <w:attr w:name="NumberType" w:val="1"/>
           <w:attr w:name="TCSC" w:val="0"/>
-          <w:attr w:name="NumberType" w:val="1"/>
-          <w:attr w:name="Negative" w:val="False"/>
-          <w:attr w:name="HasSpace" w:val="False"/>
-          <w:attr w:name="SourceValue" w:val="215"/>
-          <w:attr w:name="UnitName" w:val="a"/>
         </w:smartTagPr>
         <w:r>
           <w:rPr>
@@ -51351,12 +51361,12 @@
       </w:r>
       <w:smartTag w:uri="urn:schemas-microsoft-com:office:smarttags" w:element="chmetcnv">
         <w:smartTagPr>
+          <w:attr w:name="UnitName" w:val="C"/>
+          <w:attr w:name="SourceValue" w:val="428"/>
+          <w:attr w:name="HasSpace" w:val="False"/>
+          <w:attr w:name="Negative" w:val="False"/>
+          <w:attr w:name="NumberType" w:val="1"/>
           <w:attr w:name="TCSC" w:val="0"/>
-          <w:attr w:name="NumberType" w:val="1"/>
-          <w:attr w:name="Negative" w:val="False"/>
-          <w:attr w:name="HasSpace" w:val="False"/>
-          <w:attr w:name="SourceValue" w:val="428"/>
-          <w:attr w:name="UnitName" w:val="C"/>
         </w:smartTagPr>
         <w:r>
           <w:rPr>
@@ -51410,12 +51420,12 @@
       </w:r>
       <w:smartTag w:uri="urn:schemas-microsoft-com:office:smarttags" w:element="chmetcnv">
         <w:smartTagPr>
+          <w:attr w:name="UnitName" w:val="C"/>
+          <w:attr w:name="SourceValue" w:val="918"/>
+          <w:attr w:name="HasSpace" w:val="False"/>
+          <w:attr w:name="Negative" w:val="False"/>
+          <w:attr w:name="NumberType" w:val="1"/>
           <w:attr w:name="TCSC" w:val="0"/>
-          <w:attr w:name="NumberType" w:val="1"/>
-          <w:attr w:name="Negative" w:val="False"/>
-          <w:attr w:name="HasSpace" w:val="False"/>
-          <w:attr w:name="SourceValue" w:val="918"/>
-          <w:attr w:name="UnitName" w:val="C"/>
         </w:smartTagPr>
         <w:r>
           <w:rPr>
@@ -51444,7 +51454,7 @@
   <w:footnote w:id="96">
     <w:p>
       <w:pPr>
-        <w:pStyle w:val="FootnoteText"/>
+        <w:pStyle w:val="a4"/>
         <w:spacing w:line="0" w:lineRule="atLeast"/>
         <w:ind w:left="253" w:hangingChars="115" w:hanging="253"/>
         <w:jc w:val="both"/>
@@ -51455,7 +51465,7 @@
       </w:pPr>
       <w:r>
         <w:rPr>
-          <w:rStyle w:val="FootnoteReference"/>
+          <w:rStyle w:val="a5"/>
           <w:sz w:val="22"/>
           <w:szCs w:val="22"/>
         </w:rPr>
@@ -51565,12 +51575,12 @@
       </w:r>
       <w:smartTag w:uri="urn:schemas-microsoft-com:office:smarttags" w:element="chmetcnv">
         <w:smartTagPr>
+          <w:attr w:name="UnitName" w:val="a"/>
+          <w:attr w:name="SourceValue" w:val="104"/>
+          <w:attr w:name="HasSpace" w:val="False"/>
+          <w:attr w:name="Negative" w:val="False"/>
+          <w:attr w:name="NumberType" w:val="1"/>
           <w:attr w:name="TCSC" w:val="0"/>
-          <w:attr w:name="NumberType" w:val="1"/>
-          <w:attr w:name="Negative" w:val="False"/>
-          <w:attr w:name="HasSpace" w:val="False"/>
-          <w:attr w:name="SourceValue" w:val="104"/>
-          <w:attr w:name="UnitName" w:val="a"/>
         </w:smartTagPr>
         <w:r>
           <w:rPr>
@@ -51622,7 +51632,7 @@
   <w:footnote w:id="97">
     <w:p>
       <w:pPr>
-        <w:pStyle w:val="FootnoteText"/>
+        <w:pStyle w:val="a4"/>
         <w:ind w:left="792" w:hangingChars="360" w:hanging="792"/>
         <w:jc w:val="both"/>
         <w:rPr>
@@ -51632,7 +51642,7 @@
       </w:pPr>
       <w:r>
         <w:rPr>
-          <w:rStyle w:val="FootnoteReference"/>
+          <w:rStyle w:val="a5"/>
           <w:sz w:val="22"/>
           <w:szCs w:val="22"/>
         </w:rPr>
@@ -51697,7 +51707,7 @@
     </w:p>
     <w:p>
       <w:pPr>
-        <w:pStyle w:val="FootnoteText"/>
+        <w:pStyle w:val="a4"/>
         <w:ind w:leftChars="330" w:left="792"/>
         <w:jc w:val="both"/>
         <w:rPr>
@@ -51725,7 +51735,7 @@
     </w:p>
     <w:p>
       <w:pPr>
-        <w:pStyle w:val="FootnoteText"/>
+        <w:pStyle w:val="a4"/>
         <w:ind w:leftChars="330" w:left="792"/>
         <w:jc w:val="both"/>
         <w:rPr>
@@ -51745,7 +51755,7 @@
     </w:p>
     <w:p>
       <w:pPr>
-        <w:pStyle w:val="FootnoteText"/>
+        <w:pStyle w:val="a4"/>
         <w:ind w:leftChars="330" w:left="1441" w:hangingChars="295" w:hanging="649"/>
         <w:jc w:val="both"/>
         <w:rPr>
@@ -51765,7 +51775,7 @@
     </w:p>
     <w:p>
       <w:pPr>
-        <w:pStyle w:val="FootnoteText"/>
+        <w:pStyle w:val="a4"/>
         <w:ind w:leftChars="330" w:left="792"/>
         <w:jc w:val="both"/>
         <w:rPr>
@@ -51785,7 +51795,7 @@
     </w:p>
     <w:p>
       <w:pPr>
-        <w:pStyle w:val="FootnoteText"/>
+        <w:pStyle w:val="a4"/>
         <w:ind w:leftChars="330" w:left="792"/>
         <w:jc w:val="both"/>
         <w:rPr>
@@ -51805,7 +51815,7 @@
     </w:p>
     <w:p>
       <w:pPr>
-        <w:pStyle w:val="FootnoteText"/>
+        <w:pStyle w:val="a4"/>
         <w:ind w:leftChars="330" w:left="1441" w:hangingChars="295" w:hanging="649"/>
         <w:jc w:val="both"/>
         <w:rPr>
@@ -51884,7 +51894,7 @@
     </w:p>
     <w:p>
       <w:pPr>
-        <w:pStyle w:val="FootnoteText"/>
+        <w:pStyle w:val="a4"/>
         <w:ind w:leftChars="105" w:left="791" w:hangingChars="245" w:hanging="539"/>
         <w:jc w:val="both"/>
         <w:rPr>
@@ -51941,7 +51951,7 @@
     </w:p>
     <w:p>
       <w:pPr>
-        <w:pStyle w:val="FootnoteText"/>
+        <w:pStyle w:val="a4"/>
         <w:ind w:leftChars="330" w:left="1382" w:hangingChars="295" w:hanging="590"/>
         <w:jc w:val="both"/>
         <w:rPr>
@@ -51969,7 +51979,7 @@
     </w:p>
     <w:p>
       <w:pPr>
-        <w:pStyle w:val="FootnoteText"/>
+        <w:pStyle w:val="a4"/>
         <w:ind w:leftChars="330" w:left="1441" w:hangingChars="295" w:hanging="649"/>
         <w:jc w:val="both"/>
         <w:rPr>
@@ -52041,12 +52051,12 @@
       </w:r>
       <w:smartTag w:uri="urn:schemas-microsoft-com:office:smarttags" w:element="chmetcnv">
         <w:smartTagPr>
+          <w:attr w:name="UnitName" w:val="a"/>
+          <w:attr w:name="SourceValue" w:val="424"/>
+          <w:attr w:name="HasSpace" w:val="False"/>
+          <w:attr w:name="Negative" w:val="False"/>
+          <w:attr w:name="NumberType" w:val="1"/>
           <w:attr w:name="TCSC" w:val="0"/>
-          <w:attr w:name="NumberType" w:val="1"/>
-          <w:attr w:name="Negative" w:val="False"/>
-          <w:attr w:name="HasSpace" w:val="False"/>
-          <w:attr w:name="SourceValue" w:val="424"/>
-          <w:attr w:name="UnitName" w:val="a"/>
         </w:smartTagPr>
         <w:r>
           <w:rPr>
@@ -52073,7 +52083,7 @@
     </w:p>
     <w:p>
       <w:pPr>
-        <w:pStyle w:val="FootnoteText"/>
+        <w:pStyle w:val="a4"/>
         <w:ind w:leftChars="105" w:left="791" w:hangingChars="245" w:hanging="539"/>
         <w:jc w:val="both"/>
         <w:rPr>
@@ -52127,7 +52137,7 @@
   <w:footnote w:id="98">
     <w:p>
       <w:pPr>
-        <w:pStyle w:val="FootnoteText"/>
+        <w:pStyle w:val="a4"/>
         <w:ind w:left="792" w:hangingChars="360" w:hanging="792"/>
         <w:jc w:val="both"/>
         <w:rPr>
@@ -52136,7 +52146,7 @@
       </w:pPr>
       <w:r>
         <w:rPr>
-          <w:rStyle w:val="FootnoteReference"/>
+          <w:rStyle w:val="a5"/>
           <w:sz w:val="22"/>
         </w:rPr>
         <w:footnoteRef/>
@@ -52222,12 +52232,12 @@
       </w:r>
       <w:smartTag w:uri="urn:schemas-microsoft-com:office:smarttags" w:element="chmetcnv">
         <w:smartTagPr>
+          <w:attr w:name="UnitName" w:val="C"/>
+          <w:attr w:name="SourceValue" w:val="920"/>
+          <w:attr w:name="HasSpace" w:val="False"/>
+          <w:attr w:name="Negative" w:val="False"/>
+          <w:attr w:name="NumberType" w:val="1"/>
           <w:attr w:name="TCSC" w:val="0"/>
-          <w:attr w:name="NumberType" w:val="1"/>
-          <w:attr w:name="Negative" w:val="False"/>
-          <w:attr w:name="HasSpace" w:val="False"/>
-          <w:attr w:name="SourceValue" w:val="920"/>
-          <w:attr w:name="UnitName" w:val="C"/>
         </w:smartTagPr>
         <w:r>
           <w:rPr>
@@ -52244,12 +52254,12 @@
       </w:r>
       <w:smartTag w:uri="urn:schemas-microsoft-com:office:smarttags" w:element="chmetcnv">
         <w:smartTagPr>
+          <w:attr w:name="UnitName" w:val="a"/>
+          <w:attr w:name="SourceValue" w:val="921"/>
+          <w:attr w:name="HasSpace" w:val="False"/>
+          <w:attr w:name="Negative" w:val="True"/>
+          <w:attr w:name="NumberType" w:val="1"/>
           <w:attr w:name="TCSC" w:val="0"/>
-          <w:attr w:name="NumberType" w:val="1"/>
-          <w:attr w:name="Negative" w:val="True"/>
-          <w:attr w:name="HasSpace" w:val="False"/>
-          <w:attr w:name="SourceValue" w:val="921"/>
-          <w:attr w:name="UnitName" w:val="a"/>
         </w:smartTagPr>
         <w:r>
           <w:rPr>
@@ -52625,7 +52635,7 @@
     </w:p>
     <w:p>
       <w:pPr>
-        <w:pStyle w:val="FootnoteText"/>
+        <w:pStyle w:val="a4"/>
         <w:ind w:leftChars="105" w:left="1462" w:hangingChars="550" w:hanging="1210"/>
         <w:jc w:val="both"/>
         <w:rPr>
@@ -52765,7 +52775,7 @@
     </w:p>
     <w:p>
       <w:pPr>
-        <w:pStyle w:val="FootnoteText"/>
+        <w:pStyle w:val="a4"/>
         <w:ind w:leftChars="330" w:left="792"/>
         <w:jc w:val="both"/>
         <w:rPr>
@@ -53076,7 +53086,7 @@
   <w:footnote w:id="99">
     <w:p>
       <w:pPr>
-        <w:pStyle w:val="FootnoteText"/>
+        <w:pStyle w:val="a4"/>
         <w:spacing w:line="0" w:lineRule="atLeast"/>
         <w:ind w:left="253" w:hangingChars="115" w:hanging="253"/>
         <w:jc w:val="both"/>
@@ -53087,7 +53097,7 @@
       </w:pPr>
       <w:r>
         <w:rPr>
-          <w:rStyle w:val="FootnoteReference"/>
+          <w:rStyle w:val="a5"/>
           <w:sz w:val="22"/>
           <w:szCs w:val="22"/>
         </w:rPr>
@@ -53140,7 +53150,7 @@
   <w:footnote w:id="100">
     <w:p>
       <w:pPr>
-        <w:pStyle w:val="FootnoteText"/>
+        <w:pStyle w:val="a4"/>
         <w:ind w:left="319" w:hangingChars="145" w:hanging="319"/>
         <w:jc w:val="both"/>
         <w:rPr>
@@ -53150,7 +53160,7 @@
       </w:pPr>
       <w:r>
         <w:rPr>
-          <w:rStyle w:val="FootnoteReference"/>
+          <w:rStyle w:val="a5"/>
           <w:sz w:val="22"/>
           <w:szCs w:val="22"/>
         </w:rPr>
@@ -53173,7 +53183,7 @@
     </w:p>
     <w:p>
       <w:pPr>
-        <w:pStyle w:val="FootnoteText"/>
+        <w:pStyle w:val="a4"/>
         <w:ind w:firstLineChars="100" w:firstLine="220"/>
         <w:jc w:val="both"/>
         <w:rPr>
@@ -53221,7 +53231,7 @@
   <w:footnote w:id="101">
     <w:p>
       <w:pPr>
-        <w:pStyle w:val="FootnoteText"/>
+        <w:pStyle w:val="a4"/>
         <w:tabs>
           <w:tab w:val="left" w:pos="1276"/>
           <w:tab w:val="left" w:pos="1582"/>
@@ -53236,7 +53246,7 @@
       </w:pPr>
       <w:r>
         <w:rPr>
-          <w:rStyle w:val="FootnoteReference"/>
+          <w:rStyle w:val="a5"/>
           <w:sz w:val="22"/>
           <w:szCs w:val="22"/>
         </w:rPr>
@@ -53314,7 +53324,7 @@
     </w:p>
     <w:p>
       <w:pPr>
-        <w:pStyle w:val="FootnoteText"/>
+        <w:pStyle w:val="a4"/>
         <w:tabs>
           <w:tab w:val="left" w:pos="1276"/>
           <w:tab w:val="left" w:pos="1582"/>
@@ -53459,7 +53469,7 @@
   <w:footnote w:id="102">
     <w:p>
       <w:pPr>
-        <w:pStyle w:val="FootnoteText"/>
+        <w:pStyle w:val="a4"/>
         <w:ind w:left="319" w:hangingChars="145" w:hanging="319"/>
         <w:jc w:val="both"/>
         <w:rPr>
@@ -53469,7 +53479,7 @@
       </w:pPr>
       <w:r>
         <w:rPr>
-          <w:rStyle w:val="FootnoteReference"/>
+          <w:rStyle w:val="a5"/>
           <w:sz w:val="22"/>
           <w:szCs w:val="22"/>
         </w:rPr>
@@ -53527,7 +53537,7 @@
   <w:footnote w:id="103">
     <w:p>
       <w:pPr>
-        <w:pStyle w:val="FootnoteText"/>
+        <w:pStyle w:val="a4"/>
         <w:ind w:left="319" w:hangingChars="145" w:hanging="319"/>
         <w:jc w:val="both"/>
         <w:rPr>
@@ -53537,7 +53547,7 @@
       </w:pPr>
       <w:r>
         <w:rPr>
-          <w:rStyle w:val="FootnoteReference"/>
+          <w:rStyle w:val="a5"/>
           <w:sz w:val="22"/>
           <w:szCs w:val="22"/>
         </w:rPr>
@@ -53596,7 +53606,7 @@
   <w:footnote w:id="104">
     <w:p>
       <w:pPr>
-        <w:pStyle w:val="FootnoteText"/>
+        <w:pStyle w:val="a4"/>
         <w:ind w:left="319" w:hangingChars="145" w:hanging="319"/>
         <w:jc w:val="both"/>
         <w:rPr>
@@ -53605,7 +53615,7 @@
       </w:pPr>
       <w:r>
         <w:rPr>
-          <w:rStyle w:val="FootnoteReference"/>
+          <w:rStyle w:val="a5"/>
           <w:sz w:val="22"/>
         </w:rPr>
         <w:footnoteRef/>
@@ -53646,7 +53656,7 @@
   <w:footnote w:id="105">
     <w:p>
       <w:pPr>
-        <w:pStyle w:val="FootnoteText"/>
+        <w:pStyle w:val="a4"/>
         <w:ind w:left="319" w:hangingChars="145" w:hanging="319"/>
         <w:jc w:val="both"/>
         <w:rPr>
@@ -53656,7 +53666,7 @@
       </w:pPr>
       <w:r>
         <w:rPr>
-          <w:rStyle w:val="FootnoteReference"/>
+          <w:rStyle w:val="a5"/>
           <w:sz w:val="22"/>
           <w:szCs w:val="22"/>
         </w:rPr>
@@ -53860,12 +53870,12 @@
       </w:r>
       <w:smartTag w:uri="urn:schemas-microsoft-com:office:smarttags" w:element="chmetcnv">
         <w:smartTagPr>
+          <w:attr w:name="TCSC" w:val="0"/>
+          <w:attr w:name="NumberType" w:val="1"/>
+          <w:attr w:name="Negative" w:val="False"/>
+          <w:attr w:name="HasSpace" w:val="False"/>
+          <w:attr w:name="SourceValue" w:val="246"/>
           <w:attr w:name="UnitName" w:val="a"/>
-          <w:attr w:name="SourceValue" w:val="246"/>
-          <w:attr w:name="HasSpace" w:val="False"/>
-          <w:attr w:name="Negative" w:val="False"/>
-          <w:attr w:name="NumberType" w:val="1"/>
-          <w:attr w:name="TCSC" w:val="0"/>
         </w:smartTagPr>
         <w:r>
           <w:rPr>
@@ -53907,7 +53917,7 @@
   <w:footnote w:id="106">
     <w:p>
       <w:pPr>
-        <w:pStyle w:val="FootnoteText"/>
+        <w:pStyle w:val="a4"/>
         <w:ind w:left="319" w:hangingChars="145" w:hanging="319"/>
         <w:jc w:val="both"/>
         <w:rPr>
@@ -53917,7 +53927,7 @@
       </w:pPr>
       <w:r>
         <w:rPr>
-          <w:rStyle w:val="FootnoteReference"/>
+          <w:rStyle w:val="a5"/>
           <w:sz w:val="22"/>
           <w:szCs w:val="22"/>
         </w:rPr>
@@ -54092,7 +54102,7 @@
   <w:footnote w:id="107">
     <w:p>
       <w:pPr>
-        <w:pStyle w:val="FootnoteText"/>
+        <w:pStyle w:val="a4"/>
         <w:ind w:left="319" w:hangingChars="145" w:hanging="319"/>
         <w:jc w:val="both"/>
         <w:rPr>
@@ -54102,7 +54112,7 @@
       </w:pPr>
       <w:r>
         <w:rPr>
-          <w:rStyle w:val="FootnoteReference"/>
+          <w:rStyle w:val="a5"/>
           <w:sz w:val="22"/>
           <w:szCs w:val="22"/>
         </w:rPr>
@@ -54191,7 +54201,7 @@
   <w:footnote w:id="108">
     <w:p>
       <w:pPr>
-        <w:pStyle w:val="FootnoteText"/>
+        <w:pStyle w:val="a4"/>
         <w:spacing w:line="0" w:lineRule="atLeast"/>
         <w:ind w:left="880" w:hangingChars="400" w:hanging="880"/>
         <w:jc w:val="both"/>
@@ -54202,7 +54212,7 @@
       </w:pPr>
       <w:r>
         <w:rPr>
-          <w:rStyle w:val="FootnoteReference"/>
+          <w:rStyle w:val="a5"/>
           <w:sz w:val="22"/>
           <w:szCs w:val="22"/>
         </w:rPr>
@@ -54259,7 +54269,7 @@
     </w:p>
     <w:p>
       <w:pPr>
-        <w:pStyle w:val="FootnoteText"/>
+        <w:pStyle w:val="a4"/>
         <w:spacing w:line="0" w:lineRule="atLeast"/>
         <w:ind w:leftChars="135" w:left="841" w:hangingChars="235" w:hanging="517"/>
         <w:jc w:val="both"/>
@@ -54345,7 +54355,7 @@
   <w:footnote w:id="109">
     <w:p>
       <w:pPr>
-        <w:pStyle w:val="FootnoteText"/>
+        <w:pStyle w:val="a4"/>
         <w:ind w:left="319" w:hangingChars="145" w:hanging="319"/>
         <w:jc w:val="both"/>
         <w:rPr>
@@ -54355,7 +54365,7 @@
       </w:pPr>
       <w:r>
         <w:rPr>
-          <w:rStyle w:val="FootnoteReference"/>
+          <w:rStyle w:val="a5"/>
           <w:sz w:val="22"/>
           <w:szCs w:val="22"/>
         </w:rPr>
@@ -54429,7 +54439,7 @@
   <w:footnote w:id="110">
     <w:p>
       <w:pPr>
-        <w:pStyle w:val="FootnoteText"/>
+        <w:pStyle w:val="a4"/>
         <w:ind w:left="319" w:hangingChars="145" w:hanging="319"/>
         <w:jc w:val="both"/>
         <w:rPr>
@@ -54439,7 +54449,7 @@
       </w:pPr>
       <w:r>
         <w:rPr>
-          <w:rStyle w:val="FootnoteReference"/>
+          <w:rStyle w:val="a5"/>
           <w:sz w:val="22"/>
           <w:szCs w:val="22"/>
         </w:rPr>
@@ -54498,7 +54508,7 @@
   <w:footnote w:id="111">
     <w:p>
       <w:pPr>
-        <w:pStyle w:val="FootnoteText"/>
+        <w:pStyle w:val="a4"/>
         <w:ind w:left="319" w:hangingChars="145" w:hanging="319"/>
         <w:jc w:val="both"/>
         <w:rPr>
@@ -54508,7 +54518,7 @@
       </w:pPr>
       <w:r>
         <w:rPr>
-          <w:rStyle w:val="FootnoteReference"/>
+          <w:rStyle w:val="a5"/>
           <w:sz w:val="22"/>
           <w:szCs w:val="22"/>
         </w:rPr>
@@ -54678,7 +54688,7 @@
   <w:footnote w:id="112">
     <w:p>
       <w:pPr>
-        <w:pStyle w:val="FootnoteText"/>
+        <w:pStyle w:val="a4"/>
         <w:ind w:left="319" w:hangingChars="145" w:hanging="319"/>
         <w:jc w:val="both"/>
         <w:rPr>
@@ -54687,7 +54697,7 @@
       </w:pPr>
       <w:r>
         <w:rPr>
-          <w:rStyle w:val="FootnoteReference"/>
+          <w:rStyle w:val="a5"/>
           <w:sz w:val="22"/>
         </w:rPr>
         <w:footnoteRef/>
@@ -54734,7 +54744,7 @@
   <w:footnote w:id="113">
     <w:p>
       <w:pPr>
-        <w:pStyle w:val="FootnoteText"/>
+        <w:pStyle w:val="a4"/>
         <w:ind w:left="319" w:hangingChars="145" w:hanging="319"/>
         <w:jc w:val="both"/>
         <w:rPr>
@@ -54744,7 +54754,7 @@
       </w:pPr>
       <w:r>
         <w:rPr>
-          <w:rStyle w:val="FootnoteReference"/>
+          <w:rStyle w:val="a5"/>
           <w:sz w:val="22"/>
           <w:szCs w:val="22"/>
         </w:rPr>
@@ -54930,7 +54940,7 @@
   <w:footnote w:id="114">
     <w:p>
       <w:pPr>
-        <w:pStyle w:val="FootnoteText"/>
+        <w:pStyle w:val="a4"/>
         <w:ind w:left="319" w:hangingChars="145" w:hanging="319"/>
         <w:jc w:val="both"/>
         <w:rPr>
@@ -54940,7 +54950,7 @@
       </w:pPr>
       <w:r>
         <w:rPr>
-          <w:rStyle w:val="FootnoteReference"/>
+          <w:rStyle w:val="a5"/>
           <w:sz w:val="22"/>
           <w:szCs w:val="22"/>
         </w:rPr>
@@ -55110,7 +55120,7 @@
   <w:footnote w:id="115">
     <w:p>
       <w:pPr>
-        <w:pStyle w:val="FootnoteText"/>
+        <w:pStyle w:val="a4"/>
         <w:ind w:left="319" w:hangingChars="145" w:hanging="319"/>
         <w:jc w:val="both"/>
         <w:rPr>
@@ -55120,7 +55130,7 @@
       </w:pPr>
       <w:r>
         <w:rPr>
-          <w:rStyle w:val="FootnoteReference"/>
+          <w:rStyle w:val="a5"/>
           <w:sz w:val="22"/>
           <w:szCs w:val="22"/>
         </w:rPr>
@@ -55145,7 +55155,7 @@
     </w:p>
     <w:p>
       <w:pPr>
-        <w:pStyle w:val="FootnoteText"/>
+        <w:pStyle w:val="a4"/>
         <w:ind w:leftChars="500" w:left="1200"/>
         <w:jc w:val="both"/>
         <w:rPr>
@@ -55164,7 +55174,7 @@
     </w:p>
     <w:p>
       <w:pPr>
-        <w:pStyle w:val="FootnoteText"/>
+        <w:pStyle w:val="a4"/>
         <w:ind w:leftChars="135" w:left="324"/>
         <w:jc w:val="both"/>
         <w:rPr>
@@ -55217,7 +55227,7 @@
   <w:footnote w:id="116">
     <w:p>
       <w:pPr>
-        <w:pStyle w:val="FootnoteText"/>
+        <w:pStyle w:val="a4"/>
         <w:ind w:left="319" w:hangingChars="145" w:hanging="319"/>
         <w:jc w:val="both"/>
         <w:rPr>
@@ -55227,7 +55237,7 @@
       </w:pPr>
       <w:r>
         <w:rPr>
-          <w:rStyle w:val="FootnoteReference"/>
+          <w:rStyle w:val="a5"/>
           <w:sz w:val="22"/>
           <w:szCs w:val="22"/>
         </w:rPr>
@@ -55250,7 +55260,7 @@
     </w:p>
     <w:p>
       <w:pPr>
-        <w:pStyle w:val="FootnoteText"/>
+        <w:pStyle w:val="a4"/>
         <w:ind w:leftChars="135" w:left="324"/>
         <w:jc w:val="both"/>
         <w:rPr>
@@ -55306,7 +55316,7 @@
   <w:footnote w:id="117">
     <w:p>
       <w:pPr>
-        <w:pStyle w:val="FootnoteText"/>
+        <w:pStyle w:val="a4"/>
         <w:ind w:left="319" w:hangingChars="145" w:hanging="319"/>
         <w:jc w:val="both"/>
         <w:rPr>
@@ -55316,7 +55326,7 @@
       </w:pPr>
       <w:r>
         <w:rPr>
-          <w:rStyle w:val="FootnoteReference"/>
+          <w:rStyle w:val="a5"/>
           <w:sz w:val="22"/>
           <w:szCs w:val="22"/>
         </w:rPr>
@@ -55369,7 +55379,7 @@
   <w:footnote w:id="118">
     <w:p>
       <w:pPr>
-        <w:pStyle w:val="FootnoteText"/>
+        <w:pStyle w:val="a4"/>
         <w:ind w:left="319" w:hangingChars="145" w:hanging="319"/>
         <w:jc w:val="both"/>
         <w:rPr>
@@ -55378,7 +55388,7 @@
       </w:pPr>
       <w:r>
         <w:rPr>
-          <w:rStyle w:val="FootnoteReference"/>
+          <w:rStyle w:val="a5"/>
           <w:sz w:val="22"/>
         </w:rPr>
         <w:footnoteRef/>
@@ -55525,7 +55535,7 @@
   <w:footnote w:id="119">
     <w:p>
       <w:pPr>
-        <w:pStyle w:val="FootnoteText"/>
+        <w:pStyle w:val="a4"/>
         <w:ind w:left="319" w:hangingChars="145" w:hanging="319"/>
         <w:jc w:val="both"/>
         <w:rPr>
@@ -55535,7 +55545,7 @@
       </w:pPr>
       <w:r>
         <w:rPr>
-          <w:rStyle w:val="FootnoteReference"/>
+          <w:rStyle w:val="a5"/>
           <w:sz w:val="22"/>
           <w:szCs w:val="22"/>
         </w:rPr>
@@ -55588,7 +55598,7 @@
   <w:footnote w:id="120">
     <w:p>
       <w:pPr>
-        <w:pStyle w:val="FootnoteText"/>
+        <w:pStyle w:val="a4"/>
         <w:ind w:left="319" w:hangingChars="145" w:hanging="319"/>
         <w:jc w:val="both"/>
         <w:rPr>
@@ -55597,7 +55607,7 @@
       </w:pPr>
       <w:r>
         <w:rPr>
-          <w:rStyle w:val="FootnoteReference"/>
+          <w:rStyle w:val="a5"/>
           <w:sz w:val="22"/>
         </w:rPr>
         <w:footnoteRef/>
@@ -55682,12 +55692,12 @@
       </w:r>
       <w:smartTag w:uri="urn:schemas-microsoft-com:office:smarttags" w:element="chmetcnv">
         <w:smartTagPr>
+          <w:attr w:name="UnitName" w:val="a"/>
+          <w:attr w:name="SourceValue" w:val="97"/>
+          <w:attr w:name="HasSpace" w:val="False"/>
+          <w:attr w:name="Negative" w:val="False"/>
+          <w:attr w:name="NumberType" w:val="1"/>
           <w:attr w:name="TCSC" w:val="0"/>
-          <w:attr w:name="NumberType" w:val="1"/>
-          <w:attr w:name="Negative" w:val="False"/>
-          <w:attr w:name="HasSpace" w:val="False"/>
-          <w:attr w:name="SourceValue" w:val="97"/>
-          <w:attr w:name="UnitName" w:val="a"/>
         </w:smartTagPr>
         <w:r>
           <w:rPr>
@@ -55739,7 +55749,7 @@
   <w:footnote w:id="121">
     <w:p>
       <w:pPr>
-        <w:pStyle w:val="FootnoteText"/>
+        <w:pStyle w:val="a4"/>
         <w:ind w:left="319" w:hangingChars="145" w:hanging="319"/>
         <w:jc w:val="both"/>
         <w:rPr>
@@ -55749,7 +55759,7 @@
       </w:pPr>
       <w:r>
         <w:rPr>
-          <w:rStyle w:val="FootnoteReference"/>
+          <w:rStyle w:val="a5"/>
           <w:sz w:val="22"/>
           <w:szCs w:val="22"/>
         </w:rPr>
@@ -55781,7 +55791,7 @@
     </w:p>
     <w:p>
       <w:pPr>
-        <w:pStyle w:val="FootnoteText"/>
+        <w:pStyle w:val="a4"/>
         <w:ind w:leftChars="410" w:left="984"/>
         <w:jc w:val="both"/>
         <w:rPr>
@@ -55843,7 +55853,7 @@
   <w:footnote w:id="122">
     <w:p>
       <w:pPr>
-        <w:pStyle w:val="FootnoteText"/>
+        <w:pStyle w:val="a4"/>
         <w:ind w:left="319" w:hangingChars="145" w:hanging="319"/>
         <w:jc w:val="both"/>
         <w:rPr>
@@ -55853,7 +55863,7 @@
       </w:pPr>
       <w:r>
         <w:rPr>
-          <w:rStyle w:val="FootnoteReference"/>
+          <w:rStyle w:val="a5"/>
           <w:sz w:val="22"/>
           <w:szCs w:val="22"/>
         </w:rPr>
@@ -55906,7 +55916,7 @@
   <w:footnote w:id="123">
     <w:p>
       <w:pPr>
-        <w:pStyle w:val="FootnoteText"/>
+        <w:pStyle w:val="a4"/>
         <w:ind w:left="319" w:hangingChars="145" w:hanging="319"/>
         <w:jc w:val="both"/>
         <w:rPr>
@@ -55915,7 +55925,7 @@
       </w:pPr>
       <w:r>
         <w:rPr>
-          <w:rStyle w:val="FootnoteReference"/>
+          <w:rStyle w:val="a5"/>
           <w:sz w:val="22"/>
           <w:szCs w:val="22"/>
         </w:rPr>
@@ -55976,7 +55986,7 @@
   <w:footnote w:id="124">
     <w:p>
       <w:pPr>
-        <w:pStyle w:val="FootnoteText"/>
+        <w:pStyle w:val="a4"/>
         <w:ind w:left="319" w:hangingChars="145" w:hanging="319"/>
         <w:jc w:val="both"/>
         <w:rPr>
@@ -55986,7 +55996,7 @@
       </w:pPr>
       <w:r>
         <w:rPr>
-          <w:rStyle w:val="FootnoteReference"/>
+          <w:rStyle w:val="a5"/>
           <w:sz w:val="22"/>
           <w:szCs w:val="22"/>
         </w:rPr>
@@ -56037,7 +56047,7 @@
     </w:p>
     <w:p>
       <w:pPr>
-        <w:pStyle w:val="FootnoteText"/>
+        <w:pStyle w:val="a4"/>
         <w:ind w:leftChars="140" w:left="336"/>
         <w:jc w:val="both"/>
         <w:rPr>
@@ -56093,7 +56103,7 @@
   <w:footnote w:id="125">
     <w:p>
       <w:pPr>
-        <w:pStyle w:val="FootnoteText"/>
+        <w:pStyle w:val="a4"/>
         <w:ind w:left="319" w:hangingChars="145" w:hanging="319"/>
         <w:jc w:val="both"/>
         <w:rPr>
@@ -56102,7 +56112,7 @@
       </w:pPr>
       <w:r>
         <w:rPr>
-          <w:rStyle w:val="FootnoteReference"/>
+          <w:rStyle w:val="a5"/>
           <w:sz w:val="22"/>
         </w:rPr>
         <w:footnoteRef/>
@@ -56146,7 +56156,7 @@
     </w:p>
     <w:p>
       <w:pPr>
-        <w:pStyle w:val="FootnoteText"/>
+        <w:pStyle w:val="a4"/>
         <w:ind w:leftChars="135" w:left="324"/>
         <w:jc w:val="both"/>
         <w:rPr>
@@ -56194,7 +56204,7 @@
   <w:footnote w:id="126">
     <w:p>
       <w:pPr>
-        <w:pStyle w:val="FootnoteText"/>
+        <w:pStyle w:val="a4"/>
         <w:ind w:left="319" w:hangingChars="145" w:hanging="319"/>
         <w:jc w:val="both"/>
         <w:rPr>
@@ -56204,7 +56214,7 @@
       </w:pPr>
       <w:r>
         <w:rPr>
-          <w:rStyle w:val="FootnoteReference"/>
+          <w:rStyle w:val="a5"/>
           <w:sz w:val="22"/>
           <w:szCs w:val="22"/>
         </w:rPr>
@@ -56316,12 +56326,12 @@
       </w:r>
       <w:smartTag w:uri="urn:schemas-microsoft-com:office:smarttags" w:element="chmetcnv">
         <w:smartTagPr>
+          <w:attr w:name="TCSC" w:val="0"/>
+          <w:attr w:name="NumberType" w:val="1"/>
+          <w:attr w:name="Negative" w:val="False"/>
+          <w:attr w:name="HasSpace" w:val="False"/>
+          <w:attr w:name="SourceValue" w:val="99"/>
           <w:attr w:name="UnitName" w:val="a"/>
-          <w:attr w:name="SourceValue" w:val="99"/>
-          <w:attr w:name="HasSpace" w:val="False"/>
-          <w:attr w:name="Negative" w:val="False"/>
-          <w:attr w:name="NumberType" w:val="1"/>
-          <w:attr w:name="TCSC" w:val="0"/>
         </w:smartTagPr>
         <w:r>
           <w:rPr>
@@ -56354,7 +56364,7 @@
   <w:footnote w:id="127">
     <w:p>
       <w:pPr>
-        <w:pStyle w:val="FootnoteText"/>
+        <w:pStyle w:val="a4"/>
         <w:ind w:left="319" w:hangingChars="145" w:hanging="319"/>
         <w:jc w:val="both"/>
         <w:rPr>
@@ -56364,7 +56374,7 @@
       </w:pPr>
       <w:r>
         <w:rPr>
-          <w:rStyle w:val="FootnoteReference"/>
+          <w:rStyle w:val="a5"/>
           <w:sz w:val="22"/>
           <w:szCs w:val="22"/>
         </w:rPr>
@@ -56537,7 +56547,7 @@
   <w:footnote w:id="128">
     <w:p>
       <w:pPr>
-        <w:pStyle w:val="FootnoteText"/>
+        <w:pStyle w:val="a4"/>
         <w:ind w:left="319" w:hangingChars="145" w:hanging="319"/>
         <w:jc w:val="both"/>
         <w:rPr>
@@ -56547,7 +56557,7 @@
       </w:pPr>
       <w:r>
         <w:rPr>
-          <w:rStyle w:val="FootnoteReference"/>
+          <w:rStyle w:val="a5"/>
           <w:sz w:val="22"/>
           <w:szCs w:val="22"/>
         </w:rPr>
@@ -56674,7 +56684,7 @@
   <w:footnote w:id="129">
     <w:p>
       <w:pPr>
-        <w:pStyle w:val="FootnoteText"/>
+        <w:pStyle w:val="a4"/>
         <w:ind w:left="319" w:hangingChars="145" w:hanging="319"/>
         <w:jc w:val="both"/>
         <w:rPr>
@@ -56683,7 +56693,7 @@
       </w:pPr>
       <w:r>
         <w:rPr>
-          <w:rStyle w:val="FootnoteReference"/>
+          <w:rStyle w:val="a5"/>
           <w:sz w:val="22"/>
         </w:rPr>
         <w:footnoteRef/>
@@ -56914,7 +56924,7 @@
   <w:footnote w:id="130">
     <w:p>
       <w:pPr>
-        <w:pStyle w:val="FootnoteText"/>
+        <w:pStyle w:val="a4"/>
         <w:ind w:left="319" w:hangingChars="145" w:hanging="319"/>
         <w:jc w:val="both"/>
         <w:rPr>
@@ -56923,7 +56933,7 @@
       </w:pPr>
       <w:r>
         <w:rPr>
-          <w:rStyle w:val="FootnoteReference"/>
+          <w:rStyle w:val="a5"/>
           <w:sz w:val="22"/>
         </w:rPr>
         <w:footnoteRef/>
@@ -57029,12 +57039,12 @@
       </w:r>
       <w:smartTag w:uri="urn:schemas-microsoft-com:office:smarttags" w:element="chmetcnv">
         <w:smartTagPr>
+          <w:attr w:name="UnitName" w:val="C"/>
+          <w:attr w:name="SourceValue" w:val="1"/>
+          <w:attr w:name="HasSpace" w:val="False"/>
+          <w:attr w:name="Negative" w:val="False"/>
+          <w:attr w:name="NumberType" w:val="1"/>
           <w:attr w:name="TCSC" w:val="0"/>
-          <w:attr w:name="NumberType" w:val="1"/>
-          <w:attr w:name="Negative" w:val="False"/>
-          <w:attr w:name="HasSpace" w:val="False"/>
-          <w:attr w:name="SourceValue" w:val="1"/>
-          <w:attr w:name="UnitName" w:val="C"/>
         </w:smartTagPr>
         <w:r>
           <w:rPr>
@@ -57060,7 +57070,7 @@
   <w:footnote w:id="131">
     <w:p>
       <w:pPr>
-        <w:pStyle w:val="FootnoteText"/>
+        <w:pStyle w:val="a4"/>
         <w:ind w:left="319" w:hangingChars="145" w:hanging="319"/>
         <w:jc w:val="both"/>
         <w:rPr>
@@ -57069,7 +57079,7 @@
       </w:pPr>
       <w:r>
         <w:rPr>
-          <w:rStyle w:val="FootnoteReference"/>
+          <w:rStyle w:val="a5"/>
           <w:sz w:val="22"/>
         </w:rPr>
         <w:footnoteRef/>
@@ -57191,7 +57201,7 @@
   <w:footnote w:id="132">
     <w:p>
       <w:pPr>
-        <w:pStyle w:val="FootnoteText"/>
+        <w:pStyle w:val="a4"/>
         <w:ind w:left="319" w:hangingChars="145" w:hanging="319"/>
         <w:jc w:val="both"/>
         <w:rPr>
@@ -57200,7 +57210,7 @@
       </w:pPr>
       <w:r>
         <w:rPr>
-          <w:rStyle w:val="FootnoteReference"/>
+          <w:rStyle w:val="a5"/>
           <w:sz w:val="22"/>
         </w:rPr>
         <w:footnoteRef/>
@@ -57340,12 +57350,12 @@
       </w:r>
       <w:smartTag w:uri="urn:schemas-microsoft-com:office:smarttags" w:element="chmetcnv">
         <w:smartTagPr>
+          <w:attr w:name="TCSC" w:val="0"/>
+          <w:attr w:name="NumberType" w:val="1"/>
+          <w:attr w:name="Negative" w:val="False"/>
+          <w:attr w:name="HasSpace" w:val="False"/>
+          <w:attr w:name="SourceValue" w:val="24"/>
           <w:attr w:name="UnitName" w:val="a"/>
-          <w:attr w:name="SourceValue" w:val="24"/>
-          <w:attr w:name="HasSpace" w:val="False"/>
-          <w:attr w:name="Negative" w:val="False"/>
-          <w:attr w:name="NumberType" w:val="1"/>
-          <w:attr w:name="TCSC" w:val="0"/>
         </w:smartTagPr>
         <w:r>
           <w:rPr>
@@ -57381,7 +57391,7 @@
   <w:footnote w:id="133">
     <w:p>
       <w:pPr>
-        <w:pStyle w:val="FootnoteText"/>
+        <w:pStyle w:val="a4"/>
         <w:ind w:left="319" w:hangingChars="145" w:hanging="319"/>
         <w:jc w:val="both"/>
         <w:rPr>
@@ -57390,7 +57400,7 @@
       </w:pPr>
       <w:r>
         <w:rPr>
-          <w:rStyle w:val="FootnoteReference"/>
+          <w:rStyle w:val="a5"/>
           <w:sz w:val="22"/>
         </w:rPr>
         <w:footnoteRef/>
@@ -57421,12 +57431,12 @@
       </w:r>
       <w:smartTag w:uri="urn:schemas-microsoft-com:office:smarttags" w:element="chmetcnv">
         <w:smartTagPr>
+          <w:attr w:name="TCSC" w:val="0"/>
+          <w:attr w:name="NumberType" w:val="1"/>
+          <w:attr w:name="Negative" w:val="False"/>
+          <w:attr w:name="HasSpace" w:val="False"/>
+          <w:attr w:name="SourceValue" w:val="759"/>
           <w:attr w:name="UnitName" w:val="a"/>
-          <w:attr w:name="SourceValue" w:val="759"/>
-          <w:attr w:name="HasSpace" w:val="False"/>
-          <w:attr w:name="Negative" w:val="False"/>
-          <w:attr w:name="NumberType" w:val="1"/>
-          <w:attr w:name="TCSC" w:val="0"/>
         </w:smartTagPr>
         <w:r>
           <w:rPr>
@@ -57493,12 +57503,12 @@
       </w:r>
       <w:smartTag w:uri="urn:schemas-microsoft-com:office:smarttags" w:element="chmetcnv">
         <w:smartTagPr>
+          <w:attr w:name="TCSC" w:val="0"/>
+          <w:attr w:name="NumberType" w:val="1"/>
+          <w:attr w:name="Negative" w:val="False"/>
+          <w:attr w:name="HasSpace" w:val="False"/>
+          <w:attr w:name="SourceValue" w:val="523"/>
           <w:attr w:name="UnitName" w:val="C"/>
-          <w:attr w:name="SourceValue" w:val="523"/>
-          <w:attr w:name="HasSpace" w:val="False"/>
-          <w:attr w:name="Negative" w:val="False"/>
-          <w:attr w:name="NumberType" w:val="1"/>
-          <w:attr w:name="TCSC" w:val="0"/>
         </w:smartTagPr>
         <w:r>
           <w:rPr>
@@ -57590,7 +57600,7 @@
   <w:footnote w:id="134">
     <w:p>
       <w:pPr>
-        <w:pStyle w:val="FootnoteText"/>
+        <w:pStyle w:val="a4"/>
         <w:ind w:left="319" w:hangingChars="145" w:hanging="319"/>
         <w:jc w:val="both"/>
         <w:rPr>
@@ -57600,7 +57610,7 @@
       </w:pPr>
       <w:r>
         <w:rPr>
-          <w:rStyle w:val="FootnoteReference"/>
+          <w:rStyle w:val="a5"/>
           <w:sz w:val="22"/>
           <w:szCs w:val="22"/>
         </w:rPr>
@@ -57725,12 +57735,12 @@
       </w:r>
       <w:smartTag w:uri="urn:schemas-microsoft-com:office:smarttags" w:element="chmetcnv">
         <w:smartTagPr>
+          <w:attr w:name="TCSC" w:val="0"/>
+          <w:attr w:name="NumberType" w:val="1"/>
+          <w:attr w:name="Negative" w:val="False"/>
+          <w:attr w:name="HasSpace" w:val="False"/>
+          <w:attr w:name="SourceValue" w:val="320"/>
           <w:attr w:name="UnitName" w:val="C"/>
-          <w:attr w:name="SourceValue" w:val="320"/>
-          <w:attr w:name="HasSpace" w:val="False"/>
-          <w:attr w:name="Negative" w:val="False"/>
-          <w:attr w:name="NumberType" w:val="1"/>
-          <w:attr w:name="TCSC" w:val="0"/>
         </w:smartTagPr>
         <w:r>
           <w:rPr>
@@ -57759,7 +57769,7 @@
   <w:footnote w:id="135">
     <w:p>
       <w:pPr>
-        <w:pStyle w:val="FootnoteText"/>
+        <w:pStyle w:val="a4"/>
         <w:ind w:left="319" w:hangingChars="145" w:hanging="319"/>
         <w:jc w:val="both"/>
         <w:rPr>
@@ -57769,7 +57779,7 @@
       </w:pPr>
       <w:r>
         <w:rPr>
-          <w:rStyle w:val="FootnoteReference"/>
+          <w:rStyle w:val="a5"/>
           <w:sz w:val="22"/>
           <w:szCs w:val="22"/>
         </w:rPr>
@@ -57897,7 +57907,7 @@
   <w:footnote w:id="136">
     <w:p>
       <w:pPr>
-        <w:pStyle w:val="FootnoteText"/>
+        <w:pStyle w:val="a4"/>
         <w:ind w:left="319" w:hangingChars="145" w:hanging="319"/>
         <w:jc w:val="both"/>
         <w:rPr>
@@ -57907,7 +57917,7 @@
       </w:pPr>
       <w:r>
         <w:rPr>
-          <w:rStyle w:val="FootnoteReference"/>
+          <w:rStyle w:val="a5"/>
           <w:sz w:val="22"/>
           <w:szCs w:val="22"/>
         </w:rPr>
@@ -58095,7 +58105,7 @@
 <w:hdr xmlns:wpc="http://schemas.microsoft.com/office/word/2010/wordprocessingCanvas" xmlns:cx="http://schemas.microsoft.com/office/drawing/2014/chartex" xmlns:cx1="http://schemas.microsoft.com/office/drawing/2015/9/8/chartex" xmlns:cx2="http://schemas.microsoft.com/office/drawing/2015/10/21/chartex" xmlns:cx3="http://schemas.microsoft.com/office/drawing/2016/5/9/chartex" xmlns:cx4="http://schemas.microsoft.com/office/drawing/2016/5/10/chartex" xmlns:cx5="http://schemas.microsoft.com/office/drawing/2016/5/11/chartex" xmlns:cx6="http://schemas.microsoft.com/office/drawing/2016/5/12/chartex" xmlns:cx7="http://schemas.microsoft.com/office/drawing/2016/5/13/chartex" xmlns:cx8="http://schemas.microsoft.com/office/drawing/2016/5/14/chartex" xmlns:mc="http://schemas.openxmlformats.org/markup-compatibility/2006" xmlns:o="urn:schemas-microsoft-com:office:office" xmlns:r="http://schemas.openxmlformats.org/officeDocument/2006/relationships" xmlns:m="http://schemas.openxmlformats.org/officeDocument/2006/math" xmlns:v="urn:schemas-microsoft-com:vml" xmlns:wp14="http://schemas.microsoft.com/office/word/2010/wordprocessingDrawing" xmlns:wp="http://schemas.openxmlformats.org/drawingml/2006/wordprocessingDrawing" xmlns:w10="urn:schemas-microsoft-com:office:word" xmlns:w="http://schemas.openxmlformats.org/wordprocessingml/2006/main" xmlns:w14="http://schemas.microsoft.com/office/word/2010/wordml" xmlns:w15="http://schemas.microsoft.com/office/word/2012/wordml" xmlns:w16se="http://schemas.microsoft.com/office/word/2015/wordml/symex" xmlns:wpg="http://schemas.microsoft.com/office/word/2010/wordprocessingGroup" xmlns:wpi="http://schemas.microsoft.com/office/word/2010/wordprocessingInk" xmlns:wne="http://schemas.microsoft.com/office/word/2006/wordml" xmlns:wps="http://schemas.microsoft.com/office/word/2010/wordprocessingShape" mc:Ignorable="w14 w15 w16se wp14">
   <w:p>
     <w:pPr>
-      <w:pStyle w:val="Header"/>
+      <w:pStyle w:val="af"/>
     </w:pPr>
     <w:r>
       <w:rPr>
@@ -58123,7 +58133,7 @@
 <w:hdr xmlns:wpc="http://schemas.microsoft.com/office/word/2010/wordprocessingCanvas" xmlns:cx="http://schemas.microsoft.com/office/drawing/2014/chartex" xmlns:cx1="http://schemas.microsoft.com/office/drawing/2015/9/8/chartex" xmlns:cx2="http://schemas.microsoft.com/office/drawing/2015/10/21/chartex" xmlns:cx3="http://schemas.microsoft.com/office/drawing/2016/5/9/chartex" xmlns:cx4="http://schemas.microsoft.com/office/drawing/2016/5/10/chartex" xmlns:cx5="http://schemas.microsoft.com/office/drawing/2016/5/11/chartex" xmlns:cx6="http://schemas.microsoft.com/office/drawing/2016/5/12/chartex" xmlns:cx7="http://schemas.microsoft.com/office/drawing/2016/5/13/chartex" xmlns:cx8="http://schemas.microsoft.com/office/drawing/2016/5/14/chartex" xmlns:mc="http://schemas.openxmlformats.org/markup-compatibility/2006" xmlns:o="urn:schemas-microsoft-com:office:office" xmlns:r="http://schemas.openxmlformats.org/officeDocument/2006/relationships" xmlns:m="http://schemas.openxmlformats.org/officeDocument/2006/math" xmlns:v="urn:schemas-microsoft-com:vml" xmlns:wp14="http://schemas.microsoft.com/office/word/2010/wordprocessingDrawing" xmlns:wp="http://schemas.openxmlformats.org/drawingml/2006/wordprocessingDrawing" xmlns:w10="urn:schemas-microsoft-com:office:word" xmlns:w="http://schemas.openxmlformats.org/wordprocessingml/2006/main" xmlns:w14="http://schemas.microsoft.com/office/word/2010/wordml" xmlns:w15="http://schemas.microsoft.com/office/word/2012/wordml" xmlns:w16se="http://schemas.microsoft.com/office/word/2015/wordml/symex" xmlns:wpg="http://schemas.microsoft.com/office/word/2010/wordprocessingGroup" xmlns:wpi="http://schemas.microsoft.com/office/word/2010/wordprocessingInk" xmlns:wne="http://schemas.microsoft.com/office/word/2006/wordml" xmlns:wps="http://schemas.microsoft.com/office/word/2010/wordprocessingShape" mc:Ignorable="w14 w15 w16se wp14">
   <w:p>
     <w:pPr>
-      <w:pStyle w:val="Header"/>
+      <w:pStyle w:val="af"/>
       <w:jc w:val="right"/>
     </w:pPr>
     <w:r>
@@ -58414,7 +58424,7 @@
     <w:lvl w:ilvl="0">
       <w:start w:val="1"/>
       <w:numFmt w:val="decimal"/>
-      <w:pStyle w:val="Heading1"/>
+      <w:pStyle w:val="1"/>
       <w:suff w:val="space"/>
       <w:lvlText w:val="§%1"/>
       <w:lvlJc w:val="left"/>
@@ -58428,7 +58438,7 @@
     <w:lvl w:ilvl="1">
       <w:start w:val="1"/>
       <w:numFmt w:val="decimal"/>
-      <w:pStyle w:val="Heading2"/>
+      <w:pStyle w:val="2"/>
       <w:suff w:val="space"/>
       <w:lvlText w:val="§%1.%2"/>
       <w:lvlJc w:val="left"/>
@@ -58442,7 +58452,7 @@
     <w:lvl w:ilvl="2">
       <w:start w:val="1"/>
       <w:numFmt w:val="decimal"/>
-      <w:pStyle w:val="Heading3"/>
+      <w:pStyle w:val="3"/>
       <w:suff w:val="space"/>
       <w:lvlText w:val="§%1.%2.%3"/>
       <w:lvlJc w:val="left"/>
@@ -58469,7 +58479,7 @@
     <w:lvl w:ilvl="4">
       <w:start w:val="1"/>
       <w:numFmt w:val="decimal"/>
-      <w:pStyle w:val="1"/>
+      <w:pStyle w:val="10"/>
       <w:suff w:val="nothing"/>
       <w:lvlText w:val="§%1.%2.%3.%4.%5"/>
       <w:lvlJc w:val="left"/>
@@ -60196,7 +60206,7 @@
     <w:lsdException w:name="Smart Hyperlink" w:semiHidden="1" w:unhideWhenUsed="1"/>
     <w:lsdException w:name="Hashtag" w:semiHidden="1" w:unhideWhenUsed="1"/>
   </w:latentStyles>
-  <w:style w:type="paragraph" w:default="1" w:styleId="Normal">
+  <w:style w:type="paragraph" w:default="1" w:styleId="a">
     <w:name w:val="Normal"/>
     <w:qFormat/>
     <w:rsid w:val="00B40D94"/>
@@ -60204,11 +60214,11 @@
       <w:widowControl w:val="0"/>
     </w:pPr>
   </w:style>
-  <w:style w:type="paragraph" w:styleId="Heading1">
+  <w:style w:type="paragraph" w:styleId="1">
     <w:name w:val="heading 1"/>
-    <w:basedOn w:val="Normal"/>
-    <w:next w:val="Normal"/>
-    <w:link w:val="Heading1Char"/>
+    <w:basedOn w:val="a"/>
+    <w:next w:val="a"/>
+    <w:link w:val="11"/>
     <w:qFormat/>
     <w:rsid w:val="00BE2A60"/>
     <w:pPr>
@@ -60226,11 +60236,11 @@
       <w:szCs w:val="20"/>
     </w:rPr>
   </w:style>
-  <w:style w:type="paragraph" w:styleId="Heading2">
+  <w:style w:type="paragraph" w:styleId="2">
     <w:name w:val="heading 2"/>
-    <w:basedOn w:val="Normal"/>
-    <w:next w:val="NormalIndent"/>
-    <w:link w:val="Heading2Char"/>
+    <w:basedOn w:val="a"/>
+    <w:next w:val="a0"/>
+    <w:link w:val="21"/>
     <w:qFormat/>
     <w:rsid w:val="00BE2A60"/>
     <w:pPr>
@@ -60248,11 +60258,11 @@
       <w:szCs w:val="20"/>
     </w:rPr>
   </w:style>
-  <w:style w:type="paragraph" w:styleId="Heading3">
+  <w:style w:type="paragraph" w:styleId="3">
     <w:name w:val="heading 3"/>
-    <w:basedOn w:val="Normal"/>
-    <w:next w:val="NormalIndent"/>
-    <w:link w:val="Heading3Char"/>
+    <w:basedOn w:val="a"/>
+    <w:next w:val="a0"/>
+    <w:link w:val="30"/>
     <w:qFormat/>
     <w:rsid w:val="00BE2A60"/>
     <w:pPr>
@@ -60271,11 +60281,11 @@
       <w:szCs w:val="20"/>
     </w:rPr>
   </w:style>
-  <w:style w:type="paragraph" w:styleId="Heading4">
+  <w:style w:type="paragraph" w:styleId="4">
     <w:name w:val="heading 4"/>
-    <w:basedOn w:val="Normal"/>
-    <w:next w:val="NormalIndent"/>
-    <w:link w:val="Heading4Char"/>
+    <w:basedOn w:val="a"/>
+    <w:next w:val="a0"/>
+    <w:link w:val="40"/>
     <w:qFormat/>
     <w:rsid w:val="00BE2A60"/>
     <w:pPr>
@@ -60293,11 +60303,11 @@
       <w:szCs w:val="20"/>
     </w:rPr>
   </w:style>
-  <w:style w:type="paragraph" w:styleId="Heading5">
+  <w:style w:type="paragraph" w:styleId="5">
     <w:name w:val="heading 5"/>
-    <w:basedOn w:val="Normal"/>
-    <w:next w:val="NormalIndent"/>
-    <w:link w:val="Heading5Char"/>
+    <w:basedOn w:val="a"/>
+    <w:next w:val="a0"/>
+    <w:link w:val="50"/>
     <w:qFormat/>
     <w:rsid w:val="00BE2A60"/>
     <w:pPr>
@@ -60318,11 +60328,11 @@
       <w:szCs w:val="20"/>
     </w:rPr>
   </w:style>
-  <w:style w:type="paragraph" w:styleId="Heading6">
+  <w:style w:type="paragraph" w:styleId="6">
     <w:name w:val="heading 6"/>
-    <w:basedOn w:val="Normal"/>
-    <w:next w:val="NormalIndent"/>
-    <w:link w:val="Heading6Char"/>
+    <w:basedOn w:val="a"/>
+    <w:next w:val="a0"/>
+    <w:link w:val="60"/>
     <w:qFormat/>
     <w:rsid w:val="00BE2A60"/>
     <w:pPr>
@@ -60342,13 +60352,13 @@
       <w:szCs w:val="20"/>
     </w:rPr>
   </w:style>
-  <w:style w:type="character" w:default="1" w:styleId="DefaultParagraphFont">
+  <w:style w:type="character" w:default="1" w:styleId="a1">
     <w:name w:val="Default Paragraph Font"/>
     <w:uiPriority w:val="1"/>
     <w:semiHidden/>
     <w:unhideWhenUsed/>
   </w:style>
-  <w:style w:type="table" w:default="1" w:styleId="TableNormal">
+  <w:style w:type="table" w:default="1" w:styleId="a2">
     <w:name w:val="Normal Table"/>
     <w:uiPriority w:val="99"/>
     <w:semiHidden/>
@@ -60363,16 +60373,16 @@
       </w:tblCellMar>
     </w:tblPr>
   </w:style>
-  <w:style w:type="numbering" w:default="1" w:styleId="NoList">
+  <w:style w:type="numbering" w:default="1" w:styleId="a3">
     <w:name w:val="No List"/>
     <w:uiPriority w:val="99"/>
     <w:semiHidden/>
     <w:unhideWhenUsed/>
   </w:style>
-  <w:style w:type="character" w:customStyle="1" w:styleId="Heading1Char">
-    <w:name w:val="Heading 1 Char"/>
-    <w:basedOn w:val="DefaultParagraphFont"/>
-    <w:link w:val="Heading1"/>
+  <w:style w:type="character" w:customStyle="1" w:styleId="11">
+    <w:name w:val="標題 1 字元"/>
+    <w:basedOn w:val="a1"/>
+    <w:link w:val="1"/>
     <w:rsid w:val="00BE2A60"/>
     <w:rPr>
       <w:rFonts w:ascii="Arial" w:eastAsia="標楷體" w:hAnsi="Arial" w:cs="Times New Roman"/>
@@ -60381,9 +60391,9 @@
       <w:szCs w:val="20"/>
     </w:rPr>
   </w:style>
-  <w:style w:type="character" w:customStyle="1" w:styleId="2">
+  <w:style w:type="character" w:customStyle="1" w:styleId="20">
     <w:name w:val="標題 2 字元"/>
-    <w:basedOn w:val="DefaultParagraphFont"/>
+    <w:basedOn w:val="a1"/>
     <w:uiPriority w:val="9"/>
     <w:semiHidden/>
     <w:rsid w:val="00BE2A60"/>
@@ -60395,10 +60405,10 @@
       <w:szCs w:val="48"/>
     </w:rPr>
   </w:style>
-  <w:style w:type="character" w:customStyle="1" w:styleId="Heading3Char">
-    <w:name w:val="Heading 3 Char"/>
-    <w:basedOn w:val="DefaultParagraphFont"/>
-    <w:link w:val="Heading3"/>
+  <w:style w:type="character" w:customStyle="1" w:styleId="30">
+    <w:name w:val="標題 3 字元"/>
+    <w:basedOn w:val="a1"/>
+    <w:link w:val="3"/>
     <w:rsid w:val="00BE2A60"/>
     <w:rPr>
       <w:rFonts w:ascii="Arial" w:eastAsia="標楷體" w:hAnsi="Arial" w:cs="Times New Roman"/>
@@ -60407,10 +60417,10 @@
       <w:szCs w:val="20"/>
     </w:rPr>
   </w:style>
-  <w:style w:type="character" w:customStyle="1" w:styleId="Heading4Char">
-    <w:name w:val="Heading 4 Char"/>
-    <w:basedOn w:val="DefaultParagraphFont"/>
-    <w:link w:val="Heading4"/>
+  <w:style w:type="character" w:customStyle="1" w:styleId="40">
+    <w:name w:val="標題 4 字元"/>
+    <w:basedOn w:val="a1"/>
+    <w:link w:val="4"/>
     <w:rsid w:val="00BE2A60"/>
     <w:rPr>
       <w:rFonts w:ascii="Arial" w:eastAsia="標楷體" w:hAnsi="Arial" w:cs="Times New Roman"/>
@@ -60418,10 +60428,10 @@
       <w:szCs w:val="20"/>
     </w:rPr>
   </w:style>
-  <w:style w:type="character" w:customStyle="1" w:styleId="Heading5Char">
-    <w:name w:val="Heading 5 Char"/>
-    <w:basedOn w:val="DefaultParagraphFont"/>
-    <w:link w:val="Heading5"/>
+  <w:style w:type="character" w:customStyle="1" w:styleId="50">
+    <w:name w:val="標題 5 字元"/>
+    <w:basedOn w:val="a1"/>
+    <w:link w:val="5"/>
     <w:rsid w:val="00BE2A60"/>
     <w:rPr>
       <w:rFonts w:ascii="Arial" w:eastAsia="標楷體" w:hAnsi="Arial" w:cs="Times New Roman"/>
@@ -60429,10 +60439,10 @@
       <w:szCs w:val="20"/>
     </w:rPr>
   </w:style>
-  <w:style w:type="character" w:customStyle="1" w:styleId="Heading6Char">
-    <w:name w:val="Heading 6 Char"/>
-    <w:basedOn w:val="DefaultParagraphFont"/>
-    <w:link w:val="Heading6"/>
+  <w:style w:type="character" w:customStyle="1" w:styleId="60">
+    <w:name w:val="標題 6 字元"/>
+    <w:basedOn w:val="a1"/>
+    <w:link w:val="6"/>
     <w:rsid w:val="00BE2A60"/>
     <w:rPr>
       <w:rFonts w:ascii="Arial" w:eastAsia="標楷體" w:hAnsi="Arial" w:cs="Times New Roman"/>
@@ -60440,15 +60450,15 @@
       <w:szCs w:val="20"/>
     </w:rPr>
   </w:style>
-  <w:style w:type="numbering" w:customStyle="1" w:styleId="10">
+  <w:style w:type="numbering" w:customStyle="1" w:styleId="12">
     <w:name w:val="無清單1"/>
-    <w:next w:val="NoList"/>
+    <w:next w:val="a3"/>
     <w:semiHidden/>
     <w:rsid w:val="00BE2A60"/>
   </w:style>
-  <w:style w:type="paragraph" w:styleId="NormalIndent">
+  <w:style w:type="paragraph" w:styleId="a0">
     <w:name w:val="Normal Indent"/>
-    <w:basedOn w:val="Normal"/>
+    <w:basedOn w:val="a"/>
     <w:rsid w:val="00BE2A60"/>
     <w:pPr>
       <w:ind w:leftChars="200" w:left="480"/>
@@ -60458,9 +60468,9 @@
       <w:szCs w:val="24"/>
     </w:rPr>
   </w:style>
-  <w:style w:type="character" w:customStyle="1" w:styleId="Heading2Char">
-    <w:name w:val="Heading 2 Char"/>
-    <w:link w:val="Heading2"/>
+  <w:style w:type="character" w:customStyle="1" w:styleId="21">
+    <w:name w:val="標題 2 字元1"/>
+    <w:link w:val="2"/>
     <w:rsid w:val="00BE2A60"/>
     <w:rPr>
       <w:rFonts w:ascii="Arial" w:eastAsia="標楷體" w:hAnsi="Arial" w:cs="Times New Roman"/>
@@ -60468,11 +60478,11 @@
       <w:szCs w:val="20"/>
     </w:rPr>
   </w:style>
-  <w:style w:type="paragraph" w:styleId="FootnoteText">
+  <w:style w:type="paragraph" w:styleId="a4">
     <w:name w:val="footnote text"/>
     <w:aliases w:val="註腳文字 字元 字元 字元 字元,註腳文字 字元 字元 字元,註腳文字 字元 字元 字元 字元 字元 字元,註腳文字 字元"/>
-    <w:basedOn w:val="Normal"/>
-    <w:link w:val="FootnoteTextChar"/>
+    <w:basedOn w:val="a"/>
+    <w:link w:val="13"/>
     <w:semiHidden/>
     <w:rsid w:val="00BE2A60"/>
     <w:pPr>
@@ -60484,11 +60494,11 @@
       <w:szCs w:val="20"/>
     </w:rPr>
   </w:style>
-  <w:style w:type="character" w:customStyle="1" w:styleId="FootnoteTextChar">
-    <w:name w:val="Footnote Text Char"/>
-    <w:aliases w:val="註腳文字 字元 字元 字元 字元 Char,註腳文字 字元 字元 字元 Char,註腳文字 字元 字元 字元 字元 字元 字元 Char,註腳文字 字元 Char"/>
-    <w:basedOn w:val="DefaultParagraphFont"/>
-    <w:link w:val="FootnoteText"/>
+  <w:style w:type="character" w:customStyle="1" w:styleId="13">
+    <w:name w:val="註腳文字 字元1"/>
+    <w:aliases w:val="註腳文字 字元 字元 字元 字元 字元,註腳文字 字元 字元 字元 字元1,註腳文字 字元 字元 字元 字元 字元 字元 字元,註腳文字 字元 字元"/>
+    <w:basedOn w:val="a1"/>
+    <w:link w:val="a4"/>
     <w:rsid w:val="00BE2A60"/>
     <w:rPr>
       <w:rFonts w:ascii="Times New Roman" w:eastAsia="新細明體" w:hAnsi="Times New Roman" w:cs="Times New Roman"/>
@@ -60496,7 +60506,7 @@
       <w:szCs w:val="20"/>
     </w:rPr>
   </w:style>
-  <w:style w:type="character" w:styleId="FootnoteReference">
+  <w:style w:type="character" w:styleId="a5">
     <w:name w:val="footnote reference"/>
     <w:semiHidden/>
     <w:rsid w:val="00BE2A60"/>
@@ -60504,10 +60514,10 @@
       <w:vertAlign w:val="superscript"/>
     </w:rPr>
   </w:style>
-  <w:style w:type="paragraph" w:styleId="Footer">
+  <w:style w:type="paragraph" w:styleId="a6">
     <w:name w:val="footer"/>
-    <w:basedOn w:val="Normal"/>
-    <w:link w:val="FooterChar"/>
+    <w:basedOn w:val="a"/>
+    <w:link w:val="a7"/>
     <w:uiPriority w:val="99"/>
     <w:rsid w:val="00BE2A60"/>
     <w:pPr>
@@ -60523,10 +60533,10 @@
       <w:szCs w:val="20"/>
     </w:rPr>
   </w:style>
-  <w:style w:type="character" w:customStyle="1" w:styleId="FooterChar">
-    <w:name w:val="Footer Char"/>
-    <w:basedOn w:val="DefaultParagraphFont"/>
-    <w:link w:val="Footer"/>
+  <w:style w:type="character" w:customStyle="1" w:styleId="a7">
+    <w:name w:val="頁尾 字元"/>
+    <w:basedOn w:val="a1"/>
+    <w:link w:val="a6"/>
     <w:uiPriority w:val="99"/>
     <w:rsid w:val="00BE2A60"/>
     <w:rPr>
@@ -60535,14 +60545,14 @@
       <w:szCs w:val="20"/>
     </w:rPr>
   </w:style>
-  <w:style w:type="character" w:styleId="PageNumber">
+  <w:style w:type="character" w:styleId="a8">
     <w:name w:val="page number"/>
-    <w:basedOn w:val="DefaultParagraphFont"/>
+    <w:basedOn w:val="a1"/>
     <w:rsid w:val="00BE2A60"/>
   </w:style>
-  <w:style w:type="paragraph" w:customStyle="1" w:styleId="a">
+  <w:style w:type="paragraph" w:customStyle="1" w:styleId="a9">
     <w:name w:val="導師評曰"/>
-    <w:basedOn w:val="Normal"/>
+    <w:basedOn w:val="a"/>
     <w:autoRedefine/>
     <w:rsid w:val="00BE2A60"/>
     <w:rPr>
@@ -60552,10 +60562,10 @@
       <w:szCs w:val="20"/>
     </w:rPr>
   </w:style>
-  <w:style w:type="paragraph" w:styleId="BodyTextIndent">
+  <w:style w:type="paragraph" w:styleId="aa">
     <w:name w:val="Body Text Indent"/>
-    <w:basedOn w:val="Normal"/>
-    <w:link w:val="BodyTextIndentChar"/>
+    <w:basedOn w:val="a"/>
+    <w:link w:val="ab"/>
     <w:rsid w:val="00BE2A60"/>
     <w:pPr>
       <w:ind w:left="480" w:hangingChars="200" w:hanging="480"/>
@@ -60565,30 +60575,30 @@
       <w:szCs w:val="20"/>
     </w:rPr>
   </w:style>
-  <w:style w:type="character" w:customStyle="1" w:styleId="BodyTextIndentChar">
-    <w:name w:val="Body Text Indent Char"/>
-    <w:basedOn w:val="DefaultParagraphFont"/>
-    <w:link w:val="BodyTextIndent"/>
+  <w:style w:type="character" w:customStyle="1" w:styleId="ab">
+    <w:name w:val="本文縮排 字元"/>
+    <w:basedOn w:val="a1"/>
+    <w:link w:val="aa"/>
     <w:rsid w:val="00BE2A60"/>
     <w:rPr>
       <w:rFonts w:ascii="Times New Roman" w:eastAsia="新細明體" w:hAnsi="Times New Roman" w:cs="Times New Roman"/>
       <w:szCs w:val="20"/>
     </w:rPr>
   </w:style>
-  <w:style w:type="paragraph" w:styleId="PlainText">
+  <w:style w:type="paragraph" w:styleId="ac">
     <w:name w:val="Plain Text"/>
-    <w:basedOn w:val="Normal"/>
-    <w:link w:val="PlainTextChar"/>
+    <w:basedOn w:val="a"/>
+    <w:link w:val="ad"/>
     <w:rsid w:val="00BE2A60"/>
     <w:rPr>
       <w:rFonts w:ascii="細明體" w:eastAsia="細明體" w:hAnsi="Courier New" w:cs="Courier New"/>
       <w:szCs w:val="24"/>
     </w:rPr>
   </w:style>
-  <w:style w:type="character" w:customStyle="1" w:styleId="PlainTextChar">
-    <w:name w:val="Plain Text Char"/>
-    <w:basedOn w:val="DefaultParagraphFont"/>
-    <w:link w:val="PlainText"/>
+  <w:style w:type="character" w:customStyle="1" w:styleId="ad">
+    <w:name w:val="純文字 字元"/>
+    <w:basedOn w:val="a1"/>
+    <w:link w:val="ac"/>
     <w:rsid w:val="00BE2A60"/>
     <w:rPr>
       <w:rFonts w:ascii="細明體" w:eastAsia="細明體" w:hAnsi="Courier New" w:cs="Courier New"/>
@@ -60597,12 +60607,12 @@
   </w:style>
   <w:style w:type="character" w:customStyle="1" w:styleId="old">
     <w:name w:val="old"/>
-    <w:basedOn w:val="DefaultParagraphFont"/>
+    <w:basedOn w:val="a1"/>
     <w:rsid w:val="00BE2A60"/>
   </w:style>
-  <w:style w:type="paragraph" w:styleId="NormalWeb">
+  <w:style w:type="paragraph" w:styleId="Web">
     <w:name w:val="Normal (Web)"/>
-    <w:basedOn w:val="Normal"/>
+    <w:basedOn w:val="a"/>
     <w:rsid w:val="00BE2A60"/>
     <w:pPr>
       <w:widowControl/>
@@ -60616,15 +60626,15 @@
   </w:style>
   <w:style w:type="character" w:customStyle="1" w:styleId="note">
     <w:name w:val="note"/>
-    <w:basedOn w:val="DefaultParagraphFont"/>
+    <w:basedOn w:val="a1"/>
     <w:rsid w:val="00BE2A60"/>
   </w:style>
   <w:style w:type="character" w:customStyle="1" w:styleId="star">
     <w:name w:val="star"/>
-    <w:basedOn w:val="DefaultParagraphFont"/>
+    <w:basedOn w:val="a1"/>
     <w:rsid w:val="00BE2A60"/>
   </w:style>
-  <w:style w:type="character" w:styleId="Hyperlink">
+  <w:style w:type="character" w:styleId="ae">
     <w:name w:val="Hyperlink"/>
     <w:rsid w:val="00BE2A60"/>
     <w:rPr>
@@ -60632,10 +60642,10 @@
       <w:u w:val="single"/>
     </w:rPr>
   </w:style>
-  <w:style w:type="paragraph" w:styleId="Header">
+  <w:style w:type="paragraph" w:styleId="af">
     <w:name w:val="header"/>
-    <w:basedOn w:val="Normal"/>
-    <w:link w:val="HeaderChar"/>
+    <w:basedOn w:val="a"/>
+    <w:link w:val="af0"/>
     <w:rsid w:val="00BE2A60"/>
     <w:pPr>
       <w:tabs>
@@ -60650,10 +60660,10 @@
       <w:szCs w:val="20"/>
     </w:rPr>
   </w:style>
-  <w:style w:type="character" w:customStyle="1" w:styleId="HeaderChar">
-    <w:name w:val="Header Char"/>
-    <w:basedOn w:val="DefaultParagraphFont"/>
-    <w:link w:val="Header"/>
+  <w:style w:type="character" w:customStyle="1" w:styleId="af0">
+    <w:name w:val="頁首 字元"/>
+    <w:basedOn w:val="a1"/>
+    <w:link w:val="af"/>
     <w:rsid w:val="00BE2A60"/>
     <w:rPr>
       <w:rFonts w:ascii="Times New Roman" w:eastAsia="新細明體" w:hAnsi="Times New Roman" w:cs="Times New Roman"/>
@@ -60663,7 +60673,7 @@
   </w:style>
   <w:style w:type="paragraph" w:customStyle="1" w:styleId="10505">
     <w:name w:val="樣式 標題 1 + 套用前:  0.5 列 套用後:  0.5 列"/>
-    <w:basedOn w:val="Heading1"/>
+    <w:basedOn w:val="1"/>
     <w:autoRedefine/>
     <w:rsid w:val="00BE2A60"/>
     <w:pPr>
@@ -60676,7 +60686,7 @@
   </w:style>
   <w:style w:type="paragraph" w:customStyle="1" w:styleId="220505">
     <w:name w:val="樣式 標題 2標題 2 字元 + 套用前:  0.5 列 套用後:  0.5 列"/>
-    <w:basedOn w:val="Heading2"/>
+    <w:basedOn w:val="2"/>
     <w:autoRedefine/>
     <w:rsid w:val="00BE2A60"/>
     <w:pPr>
@@ -60689,7 +60699,7 @@
   </w:style>
   <w:style w:type="paragraph" w:customStyle="1" w:styleId="30505">
     <w:name w:val="樣式 標題 3 + 套用前:  0.5 列 套用後:  0.5 列"/>
-    <w:basedOn w:val="Heading3"/>
+    <w:basedOn w:val="3"/>
     <w:autoRedefine/>
     <w:rsid w:val="00BE2A60"/>
     <w:pPr>
@@ -60702,7 +60712,7 @@
   </w:style>
   <w:style w:type="paragraph" w:customStyle="1" w:styleId="40505">
     <w:name w:val="樣式 標題 4 + 套用前:  0.5 列 套用後:  0.5 列"/>
-    <w:basedOn w:val="Heading4"/>
+    <w:basedOn w:val="4"/>
     <w:autoRedefine/>
     <w:rsid w:val="00BE2A60"/>
     <w:pPr>
@@ -60716,7 +60726,7 @@
   </w:style>
   <w:style w:type="paragraph" w:customStyle="1" w:styleId="50505">
     <w:name w:val="樣式 標題 5 + 套用前:  0.5 列 套用後:  0.5 列"/>
-    <w:basedOn w:val="Heading5"/>
+    <w:basedOn w:val="5"/>
     <w:autoRedefine/>
     <w:rsid w:val="00BE2A60"/>
     <w:pPr>
@@ -60730,7 +60740,7 @@
   </w:style>
   <w:style w:type="paragraph" w:customStyle="1" w:styleId="60505">
     <w:name w:val="樣式 標題 6 + 套用前:  0.5 列 套用後:  0.5 列"/>
-    <w:basedOn w:val="Heading6"/>
+    <w:basedOn w:val="6"/>
     <w:rsid w:val="00BE2A60"/>
     <w:pPr>
       <w:spacing w:before="180" w:after="180"/>
@@ -60741,10 +60751,10 @@
       <w:bCs/>
     </w:rPr>
   </w:style>
-  <w:style w:type="paragraph" w:customStyle="1" w:styleId="11">
+  <w:style w:type="paragraph" w:customStyle="1" w:styleId="14">
     <w:name w:val="樣式 標題 1 + (中文) 標楷體 非粗體"/>
-    <w:basedOn w:val="Heading3"/>
-    <w:next w:val="Heading3"/>
+    <w:basedOn w:val="3"/>
+    <w:next w:val="3"/>
     <w:autoRedefine/>
     <w:rsid w:val="00BE2A60"/>
     <w:pPr>
@@ -60769,10 +60779,10 @@
       <w:rFonts w:ascii="SimSun" w:eastAsia="SimSun" w:hAnsi="SimSun" w:hint="eastAsia"/>
     </w:rPr>
   </w:style>
-  <w:style w:type="paragraph" w:customStyle="1" w:styleId="1">
+  <w:style w:type="paragraph" w:customStyle="1" w:styleId="10">
     <w:name w:val="樣式1"/>
-    <w:basedOn w:val="FootnoteText"/>
-    <w:link w:val="12"/>
+    <w:basedOn w:val="a4"/>
+    <w:link w:val="15"/>
     <w:rsid w:val="00BE2A60"/>
     <w:pPr>
       <w:numPr>
@@ -60781,10 +60791,10 @@
       </w:numPr>
     </w:pPr>
   </w:style>
-  <w:style w:type="character" w:customStyle="1" w:styleId="12">
+  <w:style w:type="character" w:customStyle="1" w:styleId="15">
     <w:name w:val="樣式1 字元"/>
-    <w:basedOn w:val="FootnoteTextChar"/>
-    <w:link w:val="1"/>
+    <w:basedOn w:val="13"/>
+    <w:link w:val="10"/>
     <w:rsid w:val="00BE2A60"/>
     <w:rPr>
       <w:rFonts w:ascii="Times New Roman" w:eastAsia="新細明體" w:hAnsi="Times New Roman" w:cs="Times New Roman"/>
@@ -60794,7 +60804,7 @@
   </w:style>
   <w:style w:type="character" w:customStyle="1" w:styleId="foot">
     <w:name w:val="foot"/>
-    <w:basedOn w:val="DefaultParagraphFont"/>
+    <w:basedOn w:val="a1"/>
     <w:rsid w:val="00BE2A60"/>
   </w:style>
   <w:style w:type="character" w:customStyle="1" w:styleId="byline">
@@ -60808,10 +60818,10 @@
       <w:szCs w:val="24"/>
     </w:rPr>
   </w:style>
-  <w:style w:type="paragraph" w:styleId="BalloonText">
+  <w:style w:type="paragraph" w:styleId="af1">
     <w:name w:val="Balloon Text"/>
-    <w:basedOn w:val="Normal"/>
-    <w:link w:val="BalloonTextChar"/>
+    <w:basedOn w:val="a"/>
+    <w:link w:val="af2"/>
     <w:semiHidden/>
     <w:rsid w:val="00BE2A60"/>
     <w:rPr>
@@ -60820,10 +60830,10 @@
       <w:szCs w:val="18"/>
     </w:rPr>
   </w:style>
-  <w:style w:type="character" w:customStyle="1" w:styleId="BalloonTextChar">
-    <w:name w:val="Balloon Text Char"/>
-    <w:basedOn w:val="DefaultParagraphFont"/>
-    <w:link w:val="BalloonText"/>
+  <w:style w:type="character" w:customStyle="1" w:styleId="af2">
+    <w:name w:val="註解方塊文字 字元"/>
+    <w:basedOn w:val="a1"/>
+    <w:link w:val="af1"/>
     <w:semiHidden/>
     <w:rsid w:val="00BE2A60"/>
     <w:rPr>
@@ -60832,7 +60842,7 @@
       <w:szCs w:val="18"/>
     </w:rPr>
   </w:style>
-  <w:style w:type="character" w:styleId="CommentReference">
+  <w:style w:type="character" w:styleId="af3">
     <w:name w:val="annotation reference"/>
     <w:rsid w:val="00BE2A60"/>
     <w:rPr>
@@ -60840,41 +60850,41 @@
       <w:szCs w:val="18"/>
     </w:rPr>
   </w:style>
-  <w:style w:type="paragraph" w:styleId="CommentText">
+  <w:style w:type="paragraph" w:styleId="af4">
     <w:name w:val="annotation text"/>
-    <w:basedOn w:val="Normal"/>
-    <w:link w:val="CommentTextChar"/>
+    <w:basedOn w:val="a"/>
+    <w:link w:val="af5"/>
     <w:rsid w:val="00BE2A60"/>
     <w:rPr>
       <w:rFonts w:ascii="Times New Roman" w:eastAsia="新細明體" w:hAnsi="Times New Roman" w:cs="Times New Roman"/>
       <w:szCs w:val="24"/>
     </w:rPr>
   </w:style>
-  <w:style w:type="character" w:customStyle="1" w:styleId="CommentTextChar">
-    <w:name w:val="Comment Text Char"/>
-    <w:basedOn w:val="DefaultParagraphFont"/>
-    <w:link w:val="CommentText"/>
+  <w:style w:type="character" w:customStyle="1" w:styleId="af5">
+    <w:name w:val="註解文字 字元"/>
+    <w:basedOn w:val="a1"/>
+    <w:link w:val="af4"/>
     <w:rsid w:val="00BE2A60"/>
     <w:rPr>
       <w:rFonts w:ascii="Times New Roman" w:eastAsia="新細明體" w:hAnsi="Times New Roman" w:cs="Times New Roman"/>
       <w:szCs w:val="24"/>
     </w:rPr>
   </w:style>
-  <w:style w:type="paragraph" w:styleId="CommentSubject">
+  <w:style w:type="paragraph" w:styleId="af6">
     <w:name w:val="annotation subject"/>
-    <w:basedOn w:val="CommentText"/>
-    <w:next w:val="CommentText"/>
-    <w:link w:val="CommentSubjectChar"/>
+    <w:basedOn w:val="af4"/>
+    <w:next w:val="af4"/>
+    <w:link w:val="af7"/>
     <w:rsid w:val="00BE2A60"/>
     <w:rPr>
       <w:b/>
       <w:bCs/>
     </w:rPr>
   </w:style>
-  <w:style w:type="character" w:customStyle="1" w:styleId="CommentSubjectChar">
-    <w:name w:val="Comment Subject Char"/>
-    <w:basedOn w:val="CommentTextChar"/>
-    <w:link w:val="CommentSubject"/>
+  <w:style w:type="character" w:customStyle="1" w:styleId="af7">
+    <w:name w:val="註解主旨 字元"/>
+    <w:basedOn w:val="af5"/>
+    <w:link w:val="af6"/>
     <w:rsid w:val="00BE2A60"/>
     <w:rPr>
       <w:rFonts w:ascii="Times New Roman" w:eastAsia="新細明體" w:hAnsi="Times New Roman" w:cs="Times New Roman"/>
@@ -60883,7 +60893,7 @@
       <w:szCs w:val="24"/>
     </w:rPr>
   </w:style>
-  <w:style w:type="paragraph" w:styleId="Revision">
+  <w:style w:type="paragraph" w:styleId="af8">
     <w:name w:val="Revision"/>
     <w:hidden/>
     <w:uiPriority w:val="99"/>
@@ -60896,7 +60906,7 @@
   </w:style>
   <w:style w:type="character" w:customStyle="1" w:styleId="ttsigdiff1">
     <w:name w:val="ttsigdiff1"/>
-    <w:basedOn w:val="DefaultParagraphFont"/>
+    <w:basedOn w:val="a1"/>
     <w:rsid w:val="007154FF"/>
     <w:rPr>
       <w:color w:val="FF0000"/>
@@ -60904,7 +60914,7 @@
   </w:style>
   <w:style w:type="character" w:customStyle="1" w:styleId="l">
     <w:name w:val="l註腳文字 字元"/>
-    <w:basedOn w:val="FootnoteTextChar"/>
+    <w:basedOn w:val="13"/>
     <w:link w:val="l0"/>
     <w:rsid w:val="00EC1EF5"/>
     <w:rPr>
@@ -60915,16 +60925,16 @@
   </w:style>
   <w:style w:type="paragraph" w:customStyle="1" w:styleId="l0">
     <w:name w:val="l註腳文字"/>
-    <w:basedOn w:val="FootnoteText"/>
+    <w:basedOn w:val="a4"/>
     <w:link w:val="l"/>
     <w:rsid w:val="00EC1EF5"/>
     <w:pPr>
       <w:ind w:leftChars="100" w:left="240"/>
     </w:pPr>
   </w:style>
-  <w:style w:type="paragraph" w:styleId="ListParagraph">
+  <w:style w:type="paragraph" w:styleId="af9">
     <w:name w:val="List Paragraph"/>
-    <w:basedOn w:val="Normal"/>
+    <w:basedOn w:val="a"/>
     <w:uiPriority w:val="34"/>
     <w:qFormat/>
     <w:rsid w:val="007F26E3"/>
